--- a/doc/IRK.PodrecznikAdministratora.docx
+++ b/doc/IRK.PodrecznikAdministratora.docx
@@ -56,6 +56,8 @@
         <w:t>10</w:t>
       </w:r>
     </w:p>
+    <w:bookmarkStart w:id="0" w:name="_GoBack"/>
+    <w:bookmarkEnd w:id="0"/>
     <w:p>
       <w:pPr>
         <w:pStyle w:val="Spistreci1"/>
@@ -77,7 +79,7 @@
       <w:r>
         <w:fldChar w:fldCharType="separate"/>
       </w:r>
-      <w:hyperlink w:anchor="_Toc44848818" w:history="1">
+      <w:hyperlink w:anchor="_Toc72876250" w:history="1">
         <w:r>
           <w:rPr>
             <w:rStyle w:val="Hipercze"/>
@@ -104,7 +106,7 @@
             <w:noProof/>
             <w:webHidden/>
           </w:rPr>
-          <w:instrText xml:space="preserve"> PAGEREF _Toc44848818 \h </w:instrText>
+          <w:instrText xml:space="preserve"> PAGEREF _Toc72876250 \h </w:instrText>
         </w:r>
         <w:r>
           <w:rPr>
@@ -147,7 +149,7 @@
           <w:lang w:eastAsia="pl-PL"/>
         </w:rPr>
       </w:pPr>
-      <w:hyperlink w:anchor="_Toc44848819" w:history="1">
+      <w:hyperlink w:anchor="_Toc72876251" w:history="1">
         <w:r>
           <w:rPr>
             <w:rStyle w:val="Hipercze"/>
@@ -174,7 +176,7 @@
             <w:noProof/>
             <w:webHidden/>
           </w:rPr>
-          <w:instrText xml:space="preserve"> PAGEREF _Toc44848819 \h </w:instrText>
+          <w:instrText xml:space="preserve"> PAGEREF _Toc72876251 \h </w:instrText>
         </w:r>
         <w:r>
           <w:rPr>
@@ -217,7 +219,7 @@
           <w:lang w:eastAsia="pl-PL"/>
         </w:rPr>
       </w:pPr>
-      <w:hyperlink w:anchor="_Toc44848820" w:history="1">
+      <w:hyperlink w:anchor="_Toc72876252" w:history="1">
         <w:r>
           <w:rPr>
             <w:rStyle w:val="Hipercze"/>
@@ -244,7 +246,7 @@
             <w:noProof/>
             <w:webHidden/>
           </w:rPr>
-          <w:instrText xml:space="preserve"> PAGEREF _Toc44848820 \h </w:instrText>
+          <w:instrText xml:space="preserve"> PAGEREF _Toc72876252 \h </w:instrText>
         </w:r>
         <w:r>
           <w:rPr>
@@ -264,7 +266,7 @@
             <w:noProof/>
             <w:webHidden/>
           </w:rPr>
-          <w:t>2</w:t>
+          <w:t>3</w:t>
         </w:r>
         <w:r>
           <w:rPr>
@@ -287,7 +289,7 @@
           <w:lang w:eastAsia="pl-PL"/>
         </w:rPr>
       </w:pPr>
-      <w:hyperlink w:anchor="_Toc44848821" w:history="1">
+      <w:hyperlink w:anchor="_Toc72876253" w:history="1">
         <w:r>
           <w:rPr>
             <w:rStyle w:val="Hipercze"/>
@@ -314,7 +316,7 @@
             <w:noProof/>
             <w:webHidden/>
           </w:rPr>
-          <w:instrText xml:space="preserve"> PAGEREF _Toc44848821 \h </w:instrText>
+          <w:instrText xml:space="preserve"> PAGEREF _Toc72876253 \h </w:instrText>
         </w:r>
         <w:r>
           <w:rPr>
@@ -357,7 +359,7 @@
           <w:lang w:eastAsia="pl-PL"/>
         </w:rPr>
       </w:pPr>
-      <w:hyperlink w:anchor="_Toc44848822" w:history="1">
+      <w:hyperlink w:anchor="_Toc72876254" w:history="1">
         <w:r>
           <w:rPr>
             <w:rStyle w:val="Hipercze"/>
@@ -384,7 +386,7 @@
             <w:noProof/>
             <w:webHidden/>
           </w:rPr>
-          <w:instrText xml:space="preserve"> PAGEREF _Toc44848822 \h </w:instrText>
+          <w:instrText xml:space="preserve"> PAGEREF _Toc72876254 \h </w:instrText>
         </w:r>
         <w:r>
           <w:rPr>
@@ -427,7 +429,7 @@
           <w:lang w:eastAsia="pl-PL"/>
         </w:rPr>
       </w:pPr>
-      <w:hyperlink w:anchor="_Toc44848823" w:history="1">
+      <w:hyperlink w:anchor="_Toc72876255" w:history="1">
         <w:r>
           <w:rPr>
             <w:rStyle w:val="Hipercze"/>
@@ -454,7 +456,7 @@
             <w:noProof/>
             <w:webHidden/>
           </w:rPr>
-          <w:instrText xml:space="preserve"> PAGEREF _Toc44848823 \h </w:instrText>
+          <w:instrText xml:space="preserve"> PAGEREF _Toc72876255 \h </w:instrText>
         </w:r>
         <w:r>
           <w:rPr>
@@ -497,7 +499,7 @@
           <w:lang w:eastAsia="pl-PL"/>
         </w:rPr>
       </w:pPr>
-      <w:hyperlink w:anchor="_Toc44848824" w:history="1">
+      <w:hyperlink w:anchor="_Toc72876256" w:history="1">
         <w:r>
           <w:rPr>
             <w:rStyle w:val="Hipercze"/>
@@ -524,7 +526,7 @@
             <w:noProof/>
             <w:webHidden/>
           </w:rPr>
-          <w:instrText xml:space="preserve"> PAGEREF _Toc44848824 \h </w:instrText>
+          <w:instrText xml:space="preserve"> PAGEREF _Toc72876256 \h </w:instrText>
         </w:r>
         <w:r>
           <w:rPr>
@@ -567,7 +569,7 @@
           <w:lang w:eastAsia="pl-PL"/>
         </w:rPr>
       </w:pPr>
-      <w:hyperlink w:anchor="_Toc44848825" w:history="1">
+      <w:hyperlink w:anchor="_Toc72876257" w:history="1">
         <w:r>
           <w:rPr>
             <w:rStyle w:val="Hipercze"/>
@@ -594,7 +596,7 @@
             <w:noProof/>
             <w:webHidden/>
           </w:rPr>
-          <w:instrText xml:space="preserve"> PAGEREF _Toc44848825 \h </w:instrText>
+          <w:instrText xml:space="preserve"> PAGEREF _Toc72876257 \h </w:instrText>
         </w:r>
         <w:r>
           <w:rPr>
@@ -637,7 +639,7 @@
           <w:lang w:eastAsia="pl-PL"/>
         </w:rPr>
       </w:pPr>
-      <w:hyperlink w:anchor="_Toc44848826" w:history="1">
+      <w:hyperlink w:anchor="_Toc72876258" w:history="1">
         <w:r>
           <w:rPr>
             <w:rStyle w:val="Hipercze"/>
@@ -664,7 +666,7 @@
             <w:noProof/>
             <w:webHidden/>
           </w:rPr>
-          <w:instrText xml:space="preserve"> PAGEREF _Toc44848826 \h </w:instrText>
+          <w:instrText xml:space="preserve"> PAGEREF _Toc72876258 \h </w:instrText>
         </w:r>
         <w:r>
           <w:rPr>
@@ -707,7 +709,7 @@
           <w:lang w:eastAsia="pl-PL"/>
         </w:rPr>
       </w:pPr>
-      <w:hyperlink w:anchor="_Toc44848827" w:history="1">
+      <w:hyperlink w:anchor="_Toc72876259" w:history="1">
         <w:r>
           <w:rPr>
             <w:rStyle w:val="Hipercze"/>
@@ -734,7 +736,7 @@
             <w:noProof/>
             <w:webHidden/>
           </w:rPr>
-          <w:instrText xml:space="preserve"> PAGEREF _Toc44848827 \h </w:instrText>
+          <w:instrText xml:space="preserve"> PAGEREF _Toc72876259 \h </w:instrText>
         </w:r>
         <w:r>
           <w:rPr>
@@ -777,7 +779,7 @@
           <w:lang w:eastAsia="pl-PL"/>
         </w:rPr>
       </w:pPr>
-      <w:hyperlink w:anchor="_Toc44848828" w:history="1">
+      <w:hyperlink w:anchor="_Toc72876260" w:history="1">
         <w:r>
           <w:rPr>
             <w:rStyle w:val="Hipercze"/>
@@ -804,7 +806,7 @@
             <w:noProof/>
             <w:webHidden/>
           </w:rPr>
-          <w:instrText xml:space="preserve"> PAGEREF _Toc44848828 \h </w:instrText>
+          <w:instrText xml:space="preserve"> PAGEREF _Toc72876260 \h </w:instrText>
         </w:r>
         <w:r>
           <w:rPr>
@@ -847,7 +849,7 @@
           <w:lang w:eastAsia="pl-PL"/>
         </w:rPr>
       </w:pPr>
-      <w:hyperlink w:anchor="_Toc44848829" w:history="1">
+      <w:hyperlink w:anchor="_Toc72876261" w:history="1">
         <w:r>
           <w:rPr>
             <w:rStyle w:val="Hipercze"/>
@@ -874,7 +876,7 @@
             <w:noProof/>
             <w:webHidden/>
           </w:rPr>
-          <w:instrText xml:space="preserve"> PAGEREF _Toc44848829 \h </w:instrText>
+          <w:instrText xml:space="preserve"> PAGEREF _Toc72876261 \h </w:instrText>
         </w:r>
         <w:r>
           <w:rPr>
@@ -917,27 +919,13 @@
           <w:lang w:eastAsia="pl-PL"/>
         </w:rPr>
       </w:pPr>
-      <w:hyperlink w:anchor="_Toc44848830" w:history="1">
+      <w:hyperlink w:anchor="_Toc72876262" w:history="1">
         <w:r>
           <w:rPr>
             <w:rStyle w:val="Hipercze"/>
             <w:noProof/>
           </w:rPr>
-          <w:t>Świadect</w:t>
-        </w:r>
-        <w:r>
-          <w:rPr>
-            <w:rStyle w:val="Hipercze"/>
-            <w:noProof/>
-          </w:rPr>
-          <w:t>w</w:t>
-        </w:r>
-        <w:r>
-          <w:rPr>
-            <w:rStyle w:val="Hipercze"/>
-            <w:noProof/>
-          </w:rPr>
-          <w:t>a dojrzałości</w:t>
+          <w:t>Świadectwa dojrzałości</w:t>
         </w:r>
         <w:r>
           <w:rPr>
@@ -958,7 +946,7 @@
             <w:noProof/>
             <w:webHidden/>
           </w:rPr>
-          <w:instrText xml:space="preserve"> PAGEREF _Toc44848830 \h </w:instrText>
+          <w:instrText xml:space="preserve"> PAGEREF _Toc72876262 \h </w:instrText>
         </w:r>
         <w:r>
           <w:rPr>
@@ -1001,7 +989,7 @@
           <w:lang w:eastAsia="pl-PL"/>
         </w:rPr>
       </w:pPr>
-      <w:hyperlink w:anchor="_Toc44848831" w:history="1">
+      <w:hyperlink w:anchor="_Toc72876263" w:history="1">
         <w:r>
           <w:rPr>
             <w:rStyle w:val="Hipercze"/>
@@ -1028,7 +1016,7 @@
             <w:noProof/>
             <w:webHidden/>
           </w:rPr>
-          <w:instrText xml:space="preserve"> PAGEREF _Toc44848831 \h </w:instrText>
+          <w:instrText xml:space="preserve"> PAGEREF _Toc72876263 \h </w:instrText>
         </w:r>
         <w:r>
           <w:rPr>
@@ -1071,7 +1059,7 @@
           <w:lang w:eastAsia="pl-PL"/>
         </w:rPr>
       </w:pPr>
-      <w:hyperlink w:anchor="_Toc44848832" w:history="1">
+      <w:hyperlink w:anchor="_Toc72876264" w:history="1">
         <w:r>
           <w:rPr>
             <w:rStyle w:val="Hipercze"/>
@@ -1098,7 +1086,7 @@
             <w:noProof/>
             <w:webHidden/>
           </w:rPr>
-          <w:instrText xml:space="preserve"> PAGEREF _Toc44848832 \h </w:instrText>
+          <w:instrText xml:space="preserve"> PAGEREF _Toc72876264 \h </w:instrText>
         </w:r>
         <w:r>
           <w:rPr>
@@ -1141,7 +1129,7 @@
           <w:lang w:eastAsia="pl-PL"/>
         </w:rPr>
       </w:pPr>
-      <w:hyperlink w:anchor="_Toc44848833" w:history="1">
+      <w:hyperlink w:anchor="_Toc72876265" w:history="1">
         <w:r>
           <w:rPr>
             <w:rStyle w:val="Hipercze"/>
@@ -1168,7 +1156,7 @@
             <w:noProof/>
             <w:webHidden/>
           </w:rPr>
-          <w:instrText xml:space="preserve"> PAGEREF _Toc44848833 \h </w:instrText>
+          <w:instrText xml:space="preserve"> PAGEREF _Toc72876265 \h </w:instrText>
         </w:r>
         <w:r>
           <w:rPr>
@@ -1211,7 +1199,7 @@
           <w:lang w:eastAsia="pl-PL"/>
         </w:rPr>
       </w:pPr>
-      <w:hyperlink w:anchor="_Toc44848834" w:history="1">
+      <w:hyperlink w:anchor="_Toc72876266" w:history="1">
         <w:r>
           <w:rPr>
             <w:rStyle w:val="Hipercze"/>
@@ -1238,7 +1226,7 @@
             <w:noProof/>
             <w:webHidden/>
           </w:rPr>
-          <w:instrText xml:space="preserve"> PAGEREF _Toc44848834 \h </w:instrText>
+          <w:instrText xml:space="preserve"> PAGEREF _Toc72876266 \h </w:instrText>
         </w:r>
         <w:r>
           <w:rPr>
@@ -1281,7 +1269,7 @@
           <w:lang w:eastAsia="pl-PL"/>
         </w:rPr>
       </w:pPr>
-      <w:hyperlink w:anchor="_Toc44848835" w:history="1">
+      <w:hyperlink w:anchor="_Toc72876267" w:history="1">
         <w:r>
           <w:rPr>
             <w:rStyle w:val="Hipercze"/>
@@ -1308,7 +1296,7 @@
             <w:noProof/>
             <w:webHidden/>
           </w:rPr>
-          <w:instrText xml:space="preserve"> PAGEREF _Toc44848835 \h </w:instrText>
+          <w:instrText xml:space="preserve"> PAGEREF _Toc72876267 \h </w:instrText>
         </w:r>
         <w:r>
           <w:rPr>
@@ -1351,7 +1339,7 @@
           <w:lang w:eastAsia="pl-PL"/>
         </w:rPr>
       </w:pPr>
-      <w:hyperlink w:anchor="_Toc44848836" w:history="1">
+      <w:hyperlink w:anchor="_Toc72876268" w:history="1">
         <w:r>
           <w:rPr>
             <w:rStyle w:val="Hipercze"/>
@@ -1378,7 +1366,7 @@
             <w:noProof/>
             <w:webHidden/>
           </w:rPr>
-          <w:instrText xml:space="preserve"> PAGEREF _Toc44848836 \h </w:instrText>
+          <w:instrText xml:space="preserve"> PAGEREF _Toc72876268 \h </w:instrText>
         </w:r>
         <w:r>
           <w:rPr>
@@ -1421,7 +1409,7 @@
           <w:lang w:eastAsia="pl-PL"/>
         </w:rPr>
       </w:pPr>
-      <w:hyperlink w:anchor="_Toc44848837" w:history="1">
+      <w:hyperlink w:anchor="_Toc72876269" w:history="1">
         <w:r>
           <w:rPr>
             <w:rStyle w:val="Hipercze"/>
@@ -1448,7 +1436,7 @@
             <w:noProof/>
             <w:webHidden/>
           </w:rPr>
-          <w:instrText xml:space="preserve"> PAGEREF _Toc44848837 \h </w:instrText>
+          <w:instrText xml:space="preserve"> PAGEREF _Toc72876269 \h </w:instrText>
         </w:r>
         <w:r>
           <w:rPr>
@@ -1491,13 +1479,14 @@
           <w:lang w:eastAsia="pl-PL"/>
         </w:rPr>
       </w:pPr>
-      <w:hyperlink w:anchor="_Toc44848838" w:history="1">
+      <w:hyperlink w:anchor="_Toc72876270" w:history="1">
         <w:r>
           <w:rPr>
             <w:rStyle w:val="Hipercze"/>
             <w:noProof/>
-          </w:rPr>
-          <w:t>Ustawienia</w:t>
+            <w:highlight w:val="yellow"/>
+          </w:rPr>
+          <w:t>reCaptcha</w:t>
         </w:r>
         <w:r>
           <w:rPr>
@@ -1518,7 +1507,7 @@
             <w:noProof/>
             <w:webHidden/>
           </w:rPr>
-          <w:instrText xml:space="preserve"> PAGEREF _Toc44848838 \h </w:instrText>
+          <w:instrText xml:space="preserve"> PAGEREF _Toc72876270 \h </w:instrText>
         </w:r>
         <w:r>
           <w:rPr>
@@ -1561,13 +1550,14 @@
           <w:lang w:eastAsia="pl-PL"/>
         </w:rPr>
       </w:pPr>
-      <w:hyperlink w:anchor="_Toc44848839" w:history="1">
+      <w:hyperlink w:anchor="_Toc72876271" w:history="1">
         <w:r>
           <w:rPr>
             <w:rStyle w:val="Hipercze"/>
             <w:noProof/>
-          </w:rPr>
-          <w:t>Shutter</w:t>
+            <w:highlight w:val="yellow"/>
+          </w:rPr>
+          <w:t>Co to jest reCaptcha?</w:t>
         </w:r>
         <w:r>
           <w:rPr>
@@ -1588,7 +1578,7 @@
             <w:noProof/>
             <w:webHidden/>
           </w:rPr>
-          <w:instrText xml:space="preserve"> PAGEREF _Toc44848839 \h </w:instrText>
+          <w:instrText xml:space="preserve"> PAGEREF _Toc72876271 \h </w:instrText>
         </w:r>
         <w:r>
           <w:rPr>
@@ -1631,13 +1621,14 @@
           <w:lang w:eastAsia="pl-PL"/>
         </w:rPr>
       </w:pPr>
-      <w:hyperlink w:anchor="_Toc44848840" w:history="1">
+      <w:hyperlink w:anchor="_Toc72876272" w:history="1">
         <w:r>
           <w:rPr>
             <w:rStyle w:val="Hipercze"/>
             <w:noProof/>
-          </w:rPr>
-          <w:t>Logowanie do IRK</w:t>
+            <w:highlight w:val="yellow"/>
+          </w:rPr>
+          <w:t>Gdzie reCaptcha została użyta w IRK?</w:t>
         </w:r>
         <w:r>
           <w:rPr>
@@ -1658,7 +1649,7 @@
             <w:noProof/>
             <w:webHidden/>
           </w:rPr>
-          <w:instrText xml:space="preserve"> PAGEREF _Toc44848840 \h </w:instrText>
+          <w:instrText xml:space="preserve"> PAGEREF _Toc72876272 \h </w:instrText>
         </w:r>
         <w:r>
           <w:rPr>
@@ -1678,7 +1669,7 @@
             <w:noProof/>
             <w:webHidden/>
           </w:rPr>
-          <w:t>15</w:t>
+          <w:t>16</w:t>
         </w:r>
         <w:r>
           <w:rPr>
@@ -1701,13 +1692,14 @@
           <w:lang w:eastAsia="pl-PL"/>
         </w:rPr>
       </w:pPr>
-      <w:hyperlink w:anchor="_Toc44848841" w:history="1">
+      <w:hyperlink w:anchor="_Toc72876273" w:history="1">
         <w:r>
           <w:rPr>
             <w:rStyle w:val="Hipercze"/>
             <w:noProof/>
-          </w:rPr>
-          <w:t>Przyciski do zakładania nowego konta</w:t>
+            <w:highlight w:val="yellow"/>
+          </w:rPr>
+          <w:t>W jaki sposób mogę sprawdzić skuteczność ochrony?</w:t>
         </w:r>
         <w:r>
           <w:rPr>
@@ -1728,7 +1720,7 @@
             <w:noProof/>
             <w:webHidden/>
           </w:rPr>
-          <w:instrText xml:space="preserve"> PAGEREF _Toc44848841 \h </w:instrText>
+          <w:instrText xml:space="preserve"> PAGEREF _Toc72876273 \h </w:instrText>
         </w:r>
         <w:r>
           <w:rPr>
@@ -1749,6 +1741,76 @@
             <w:webHidden/>
           </w:rPr>
           <w:t>16</w:t>
+        </w:r>
+        <w:r>
+          <w:rPr>
+            <w:noProof/>
+            <w:webHidden/>
+          </w:rPr>
+          <w:fldChar w:fldCharType="end"/>
+        </w:r>
+      </w:hyperlink>
+    </w:p>
+    <w:p>
+      <w:pPr>
+        <w:pStyle w:val="Spistreci1"/>
+        <w:tabs>
+          <w:tab w:val="right" w:leader="dot" w:pos="9062"/>
+        </w:tabs>
+        <w:rPr>
+          <w:rFonts w:eastAsiaTheme="minorEastAsia"/>
+          <w:noProof/>
+          <w:lang w:eastAsia="pl-PL"/>
+        </w:rPr>
+      </w:pPr>
+      <w:hyperlink w:anchor="_Toc72876274" w:history="1">
+        <w:r>
+          <w:rPr>
+            <w:rStyle w:val="Hipercze"/>
+            <w:noProof/>
+          </w:rPr>
+          <w:t>Ustawienia</w:t>
+        </w:r>
+        <w:r>
+          <w:rPr>
+            <w:noProof/>
+            <w:webHidden/>
+          </w:rPr>
+          <w:tab/>
+        </w:r>
+        <w:r>
+          <w:rPr>
+            <w:noProof/>
+            <w:webHidden/>
+          </w:rPr>
+          <w:fldChar w:fldCharType="begin"/>
+        </w:r>
+        <w:r>
+          <w:rPr>
+            <w:noProof/>
+            <w:webHidden/>
+          </w:rPr>
+          <w:instrText xml:space="preserve"> PAGEREF _Toc72876274 \h </w:instrText>
+        </w:r>
+        <w:r>
+          <w:rPr>
+            <w:noProof/>
+            <w:webHidden/>
+          </w:rPr>
+        </w:r>
+        <w:r>
+          <w:rPr>
+            <w:noProof/>
+            <w:webHidden/>
+          </w:rPr>
+          <w:fldChar w:fldCharType="separate"/>
+        </w:r>
+        <w:r>
+          <w:rPr>
+            <w:noProof/>
+            <w:webHidden/>
+          </w:rPr>
+          <w:t>17</w:t>
         </w:r>
         <w:r>
           <w:rPr>
@@ -1771,13 +1833,13 @@
           <w:lang w:eastAsia="pl-PL"/>
         </w:rPr>
       </w:pPr>
-      <w:hyperlink w:anchor="_Toc44848842" w:history="1">
+      <w:hyperlink w:anchor="_Toc72876275" w:history="1">
         <w:r>
           <w:rPr>
             <w:rStyle w:val="Hipercze"/>
             <w:noProof/>
           </w:rPr>
-          <w:t>Wprowadzanie kierunków studiów</w:t>
+          <w:t>Shutter</w:t>
         </w:r>
         <w:r>
           <w:rPr>
@@ -1798,7 +1860,7 @@
             <w:noProof/>
             <w:webHidden/>
           </w:rPr>
-          <w:instrText xml:space="preserve"> PAGEREF _Toc44848842 \h </w:instrText>
+          <w:instrText xml:space="preserve"> PAGEREF _Toc72876275 \h </w:instrText>
         </w:r>
         <w:r>
           <w:rPr>
@@ -1841,12 +1903,222 @@
           <w:lang w:eastAsia="pl-PL"/>
         </w:rPr>
       </w:pPr>
-      <w:hyperlink w:anchor="_Toc44848843" w:history="1">
+      <w:hyperlink w:anchor="_Toc72876276" w:history="1">
         <w:r>
           <w:rPr>
             <w:rStyle w:val="Hipercze"/>
             <w:noProof/>
           </w:rPr>
+          <w:t>Logowanie do IRK</w:t>
+        </w:r>
+        <w:r>
+          <w:rPr>
+            <w:noProof/>
+            <w:webHidden/>
+          </w:rPr>
+          <w:tab/>
+        </w:r>
+        <w:r>
+          <w:rPr>
+            <w:noProof/>
+            <w:webHidden/>
+          </w:rPr>
+          <w:fldChar w:fldCharType="begin"/>
+        </w:r>
+        <w:r>
+          <w:rPr>
+            <w:noProof/>
+            <w:webHidden/>
+          </w:rPr>
+          <w:instrText xml:space="preserve"> PAGEREF _Toc72876276 \h </w:instrText>
+        </w:r>
+        <w:r>
+          <w:rPr>
+            <w:noProof/>
+            <w:webHidden/>
+          </w:rPr>
+        </w:r>
+        <w:r>
+          <w:rPr>
+            <w:noProof/>
+            <w:webHidden/>
+          </w:rPr>
+          <w:fldChar w:fldCharType="separate"/>
+        </w:r>
+        <w:r>
+          <w:rPr>
+            <w:noProof/>
+            <w:webHidden/>
+          </w:rPr>
+          <w:t>17</w:t>
+        </w:r>
+        <w:r>
+          <w:rPr>
+            <w:noProof/>
+            <w:webHidden/>
+          </w:rPr>
+          <w:fldChar w:fldCharType="end"/>
+        </w:r>
+      </w:hyperlink>
+    </w:p>
+    <w:p>
+      <w:pPr>
+        <w:pStyle w:val="Spistreci2"/>
+        <w:tabs>
+          <w:tab w:val="right" w:leader="dot" w:pos="9062"/>
+        </w:tabs>
+        <w:rPr>
+          <w:rFonts w:eastAsiaTheme="minorEastAsia"/>
+          <w:noProof/>
+          <w:lang w:eastAsia="pl-PL"/>
+        </w:rPr>
+      </w:pPr>
+      <w:hyperlink w:anchor="_Toc72876277" w:history="1">
+        <w:r>
+          <w:rPr>
+            <w:rStyle w:val="Hipercze"/>
+            <w:noProof/>
+          </w:rPr>
+          <w:t>Przyciski do zakładania nowego konta</w:t>
+        </w:r>
+        <w:r>
+          <w:rPr>
+            <w:noProof/>
+            <w:webHidden/>
+          </w:rPr>
+          <w:tab/>
+        </w:r>
+        <w:r>
+          <w:rPr>
+            <w:noProof/>
+            <w:webHidden/>
+          </w:rPr>
+          <w:fldChar w:fldCharType="begin"/>
+        </w:r>
+        <w:r>
+          <w:rPr>
+            <w:noProof/>
+            <w:webHidden/>
+          </w:rPr>
+          <w:instrText xml:space="preserve"> PAGEREF _Toc72876277 \h </w:instrText>
+        </w:r>
+        <w:r>
+          <w:rPr>
+            <w:noProof/>
+            <w:webHidden/>
+          </w:rPr>
+        </w:r>
+        <w:r>
+          <w:rPr>
+            <w:noProof/>
+            <w:webHidden/>
+          </w:rPr>
+          <w:fldChar w:fldCharType="separate"/>
+        </w:r>
+        <w:r>
+          <w:rPr>
+            <w:noProof/>
+            <w:webHidden/>
+          </w:rPr>
+          <w:t>18</w:t>
+        </w:r>
+        <w:r>
+          <w:rPr>
+            <w:noProof/>
+            <w:webHidden/>
+          </w:rPr>
+          <w:fldChar w:fldCharType="end"/>
+        </w:r>
+      </w:hyperlink>
+    </w:p>
+    <w:p>
+      <w:pPr>
+        <w:pStyle w:val="Spistreci2"/>
+        <w:tabs>
+          <w:tab w:val="right" w:leader="dot" w:pos="9062"/>
+        </w:tabs>
+        <w:rPr>
+          <w:rFonts w:eastAsiaTheme="minorEastAsia"/>
+          <w:noProof/>
+          <w:lang w:eastAsia="pl-PL"/>
+        </w:rPr>
+      </w:pPr>
+      <w:hyperlink w:anchor="_Toc72876278" w:history="1">
+        <w:r>
+          <w:rPr>
+            <w:rStyle w:val="Hipercze"/>
+            <w:noProof/>
+          </w:rPr>
+          <w:t>Wprowadzanie kierunków studiów</w:t>
+        </w:r>
+        <w:r>
+          <w:rPr>
+            <w:noProof/>
+            <w:webHidden/>
+          </w:rPr>
+          <w:tab/>
+        </w:r>
+        <w:r>
+          <w:rPr>
+            <w:noProof/>
+            <w:webHidden/>
+          </w:rPr>
+          <w:fldChar w:fldCharType="begin"/>
+        </w:r>
+        <w:r>
+          <w:rPr>
+            <w:noProof/>
+            <w:webHidden/>
+          </w:rPr>
+          <w:instrText xml:space="preserve"> PAGEREF _Toc72876278 \h </w:instrText>
+        </w:r>
+        <w:r>
+          <w:rPr>
+            <w:noProof/>
+            <w:webHidden/>
+          </w:rPr>
+        </w:r>
+        <w:r>
+          <w:rPr>
+            <w:noProof/>
+            <w:webHidden/>
+          </w:rPr>
+          <w:fldChar w:fldCharType="separate"/>
+        </w:r>
+        <w:r>
+          <w:rPr>
+            <w:noProof/>
+            <w:webHidden/>
+          </w:rPr>
+          <w:t>19</w:t>
+        </w:r>
+        <w:r>
+          <w:rPr>
+            <w:noProof/>
+            <w:webHidden/>
+          </w:rPr>
+          <w:fldChar w:fldCharType="end"/>
+        </w:r>
+      </w:hyperlink>
+    </w:p>
+    <w:p>
+      <w:pPr>
+        <w:pStyle w:val="Spistreci2"/>
+        <w:tabs>
+          <w:tab w:val="right" w:leader="dot" w:pos="9062"/>
+        </w:tabs>
+        <w:rPr>
+          <w:rFonts w:eastAsiaTheme="minorEastAsia"/>
+          <w:noProof/>
+          <w:lang w:eastAsia="pl-PL"/>
+        </w:rPr>
+      </w:pPr>
+      <w:hyperlink w:anchor="_Toc72876279" w:history="1">
+        <w:r>
+          <w:rPr>
+            <w:rStyle w:val="Hipercze"/>
+            <w:noProof/>
+          </w:rPr>
           <w:t>Administrowanie bazą danych</w:t>
         </w:r>
         <w:r>
@@ -1868,7 +2140,7 @@
             <w:noProof/>
             <w:webHidden/>
           </w:rPr>
-          <w:instrText xml:space="preserve"> PAGEREF _Toc44848843 \h </w:instrText>
+          <w:instrText xml:space="preserve"> PAGEREF _Toc72876279 \h </w:instrText>
         </w:r>
         <w:r>
           <w:rPr>
@@ -1888,7 +2160,7 @@
             <w:noProof/>
             <w:webHidden/>
           </w:rPr>
-          <w:t>18</w:t>
+          <w:t>20</w:t>
         </w:r>
         <w:r>
           <w:rPr>
@@ -1911,7 +2183,7 @@
           <w:lang w:eastAsia="pl-PL"/>
         </w:rPr>
       </w:pPr>
-      <w:hyperlink w:anchor="_Toc44848844" w:history="1">
+      <w:hyperlink w:anchor="_Toc72876280" w:history="1">
         <w:r>
           <w:rPr>
             <w:rStyle w:val="Hipercze"/>
@@ -1938,7 +2210,7 @@
             <w:noProof/>
             <w:webHidden/>
           </w:rPr>
-          <w:instrText xml:space="preserve"> PAGEREF _Toc44848844 \h </w:instrText>
+          <w:instrText xml:space="preserve"> PAGEREF _Toc72876280 \h </w:instrText>
         </w:r>
         <w:r>
           <w:rPr>
@@ -1958,7 +2230,7 @@
             <w:noProof/>
             <w:webHidden/>
           </w:rPr>
-          <w:t>19</w:t>
+          <w:t>21</w:t>
         </w:r>
         <w:r>
           <w:rPr>
@@ -1981,7 +2253,7 @@
           <w:lang w:eastAsia="pl-PL"/>
         </w:rPr>
       </w:pPr>
-      <w:hyperlink w:anchor="_Toc44848845" w:history="1">
+      <w:hyperlink w:anchor="_Toc72876281" w:history="1">
         <w:r>
           <w:rPr>
             <w:rStyle w:val="Hipercze"/>
@@ -2008,7 +2280,7 @@
             <w:noProof/>
             <w:webHidden/>
           </w:rPr>
-          <w:instrText xml:space="preserve"> PAGEREF _Toc44848845 \h </w:instrText>
+          <w:instrText xml:space="preserve"> PAGEREF _Toc72876281 \h </w:instrText>
         </w:r>
         <w:r>
           <w:rPr>
@@ -2028,7 +2300,7 @@
             <w:noProof/>
             <w:webHidden/>
           </w:rPr>
-          <w:t>19</w:t>
+          <w:t>21</w:t>
         </w:r>
         <w:r>
           <w:rPr>
@@ -2051,7 +2323,7 @@
           <w:lang w:eastAsia="pl-PL"/>
         </w:rPr>
       </w:pPr>
-      <w:hyperlink w:anchor="_Toc44848846" w:history="1">
+      <w:hyperlink w:anchor="_Toc72876282" w:history="1">
         <w:r>
           <w:rPr>
             <w:rStyle w:val="Hipercze"/>
@@ -2078,7 +2350,7 @@
             <w:noProof/>
             <w:webHidden/>
           </w:rPr>
-          <w:instrText xml:space="preserve"> PAGEREF _Toc44848846 \h </w:instrText>
+          <w:instrText xml:space="preserve"> PAGEREF _Toc72876282 \h </w:instrText>
         </w:r>
         <w:r>
           <w:rPr>
@@ -2098,7 +2370,7 @@
             <w:noProof/>
             <w:webHidden/>
           </w:rPr>
-          <w:t>19</w:t>
+          <w:t>21</w:t>
         </w:r>
         <w:r>
           <w:rPr>
@@ -2121,7 +2393,7 @@
           <w:lang w:eastAsia="pl-PL"/>
         </w:rPr>
       </w:pPr>
-      <w:hyperlink w:anchor="_Toc44848847" w:history="1">
+      <w:hyperlink w:anchor="_Toc72876283" w:history="1">
         <w:r>
           <w:rPr>
             <w:rStyle w:val="Hipercze"/>
@@ -2148,7 +2420,7 @@
             <w:noProof/>
             <w:webHidden/>
           </w:rPr>
-          <w:instrText xml:space="preserve"> PAGEREF _Toc44848847 \h </w:instrText>
+          <w:instrText xml:space="preserve"> PAGEREF _Toc72876283 \h </w:instrText>
         </w:r>
         <w:r>
           <w:rPr>
@@ -2168,7 +2440,7 @@
             <w:noProof/>
             <w:webHidden/>
           </w:rPr>
-          <w:t>19</w:t>
+          <w:t>21</w:t>
         </w:r>
         <w:r>
           <w:rPr>
@@ -2191,7 +2463,7 @@
           <w:lang w:eastAsia="pl-PL"/>
         </w:rPr>
       </w:pPr>
-      <w:hyperlink w:anchor="_Toc44848848" w:history="1">
+      <w:hyperlink w:anchor="_Toc72876284" w:history="1">
         <w:r>
           <w:rPr>
             <w:rStyle w:val="Hipercze"/>
@@ -2218,7 +2490,7 @@
             <w:noProof/>
             <w:webHidden/>
           </w:rPr>
-          <w:instrText xml:space="preserve"> PAGEREF _Toc44848848 \h </w:instrText>
+          <w:instrText xml:space="preserve"> PAGEREF _Toc72876284 \h </w:instrText>
         </w:r>
         <w:r>
           <w:rPr>
@@ -2238,7 +2510,7 @@
             <w:noProof/>
             <w:webHidden/>
           </w:rPr>
-          <w:t>20</w:t>
+          <w:t>22</w:t>
         </w:r>
         <w:r>
           <w:rPr>
@@ -2251,7 +2523,6 @@
     </w:p>
     <w:p>
       <w:r>
-        <w:lastRenderedPageBreak/>
         <w:fldChar w:fldCharType="end"/>
       </w:r>
     </w:p>
@@ -2259,11 +2530,11 @@
       <w:pPr>
         <w:pStyle w:val="Nagwek1"/>
       </w:pPr>
-      <w:bookmarkStart w:id="0" w:name="_Toc44848818"/>
+      <w:bookmarkStart w:id="1" w:name="_Toc72876250"/>
       <w:r>
         <w:t>Menu administratora</w:t>
       </w:r>
-      <w:bookmarkEnd w:id="0"/>
+      <w:bookmarkEnd w:id="1"/>
     </w:p>
     <w:tbl>
       <w:tblPr>
@@ -2365,11 +2636,11 @@
       <w:pPr>
         <w:pStyle w:val="Nagwek2"/>
       </w:pPr>
-      <w:bookmarkStart w:id="1" w:name="_Toc44848819"/>
+      <w:bookmarkStart w:id="2" w:name="_Toc72876251"/>
       <w:r>
         <w:t>Obowiązkowa zmiana hasła</w:t>
       </w:r>
-      <w:bookmarkEnd w:id="1"/>
+      <w:bookmarkEnd w:id="2"/>
     </w:p>
     <w:p>
       <w:r>
@@ -2429,11 +2700,12 @@
       <w:pPr>
         <w:pStyle w:val="Nagwek2"/>
       </w:pPr>
-      <w:bookmarkStart w:id="2" w:name="_Toc44848820"/>
-      <w:r>
+      <w:bookmarkStart w:id="3" w:name="_Toc72876252"/>
+      <w:r>
+        <w:lastRenderedPageBreak/>
         <w:t>Wykres: Nowe rejestracje</w:t>
       </w:r>
-      <w:bookmarkEnd w:id="2"/>
+      <w:bookmarkEnd w:id="3"/>
     </w:p>
     <w:p>
       <w:r>
@@ -2455,7 +2727,6 @@
           <w:noProof/>
           <w:lang w:eastAsia="pl-PL"/>
         </w:rPr>
-        <w:lastRenderedPageBreak/>
         <w:drawing>
           <wp:inline distT="0" distB="0" distL="0" distR="0" wp14:anchorId="227A9537" wp14:editId="4CAE4DEE">
             <wp:extent cx="2345267" cy="2699270"/>
@@ -2497,11 +2768,11 @@
       <w:pPr>
         <w:pStyle w:val="Nagwek1"/>
       </w:pPr>
-      <w:bookmarkStart w:id="3" w:name="_Toc44848821"/>
+      <w:bookmarkStart w:id="4" w:name="_Toc72876253"/>
       <w:r>
         <w:t>Zatwierdzanie zdjęć</w:t>
       </w:r>
-      <w:bookmarkEnd w:id="3"/>
+      <w:bookmarkEnd w:id="4"/>
     </w:p>
     <w:p>
       <w:r>
@@ -2512,14 +2783,14 @@
       <w:pPr>
         <w:pStyle w:val="Nagwek2"/>
       </w:pPr>
-      <w:bookmarkStart w:id="4" w:name="_Toc44848822"/>
+      <w:bookmarkStart w:id="5" w:name="_Toc72876254"/>
       <w:r>
         <w:t>Zat</w:t>
       </w:r>
       <w:r>
         <w:t>wierdzanie zdjęć</w:t>
       </w:r>
-      <w:bookmarkEnd w:id="4"/>
+      <w:bookmarkEnd w:id="5"/>
     </w:p>
     <w:p>
       <w:r>
@@ -2719,11 +2990,11 @@
       <w:pPr>
         <w:pStyle w:val="Nagwek2"/>
       </w:pPr>
-      <w:bookmarkStart w:id="5" w:name="_Toc44848823"/>
+      <w:bookmarkStart w:id="6" w:name="_Toc72876255"/>
       <w:r>
         <w:t>Przeglądanie listy zdjęć</w:t>
       </w:r>
-      <w:bookmarkEnd w:id="5"/>
+      <w:bookmarkEnd w:id="6"/>
     </w:p>
     <w:p>
       <w:r>
@@ -2823,11 +3094,11 @@
       <w:pPr>
         <w:pStyle w:val="Nagwek2"/>
       </w:pPr>
-      <w:bookmarkStart w:id="6" w:name="_Toc44848824"/>
+      <w:bookmarkStart w:id="7" w:name="_Toc72876256"/>
       <w:r>
         <w:t>Kadrowanie zdjęć przez administratora</w:t>
       </w:r>
-      <w:bookmarkEnd w:id="6"/>
+      <w:bookmarkEnd w:id="7"/>
     </w:p>
     <w:p>
       <w:r>
@@ -2883,11 +3154,11 @@
       <w:pPr>
         <w:pStyle w:val="Nagwek2"/>
       </w:pPr>
-      <w:bookmarkStart w:id="7" w:name="_Toc44848825"/>
+      <w:bookmarkStart w:id="8" w:name="_Toc72876257"/>
       <w:r>
         <w:t>Wprowadzanie ankiety</w:t>
       </w:r>
-      <w:bookmarkEnd w:id="7"/>
+      <w:bookmarkEnd w:id="8"/>
     </w:p>
     <w:p>
       <w:r>
@@ -2991,17 +3262,17 @@
       <w:pPr>
         <w:pStyle w:val="Nagwek1"/>
       </w:pPr>
-      <w:bookmarkStart w:id="8" w:name="_Toc44848826"/>
+      <w:bookmarkStart w:id="9" w:name="_Toc72876258"/>
       <w:r>
         <w:t>Eksport zdjęć</w:t>
       </w:r>
-      <w:bookmarkEnd w:id="8"/>
+      <w:bookmarkEnd w:id="9"/>
     </w:p>
     <w:p>
       <w:pPr>
         <w:pStyle w:val="Nagwek2"/>
       </w:pPr>
-      <w:bookmarkStart w:id="9" w:name="_Toc44848827"/>
+      <w:bookmarkStart w:id="10" w:name="_Toc72876259"/>
       <w:r>
         <w:t xml:space="preserve">Jak </w:t>
       </w:r>
@@ -3014,7 +3285,7 @@
       <w:r>
         <w:t>?</w:t>
       </w:r>
-      <w:bookmarkEnd w:id="9"/>
+      <w:bookmarkEnd w:id="10"/>
     </w:p>
     <w:p>
       <w:pPr>
@@ -3312,7 +3583,7 @@
       <w:pPr>
         <w:pStyle w:val="Nagwek2"/>
       </w:pPr>
-      <w:bookmarkStart w:id="10" w:name="_Toc44848828"/>
+      <w:bookmarkStart w:id="11" w:name="_Toc72876260"/>
       <w:r>
         <w:t>Ponown</w:t>
       </w:r>
@@ -3328,7 +3599,7 @@
       <w:r>
         <w:t xml:space="preserve"> wszystkich zdjęć</w:t>
       </w:r>
-      <w:bookmarkEnd w:id="10"/>
+      <w:bookmarkEnd w:id="11"/>
     </w:p>
     <w:p>
       <w:r>
@@ -3475,7 +3746,7 @@
       <w:pPr>
         <w:pStyle w:val="Nagwek2"/>
       </w:pPr>
-      <w:bookmarkStart w:id="11" w:name="_Toc44848829"/>
+      <w:bookmarkStart w:id="12" w:name="_Toc72876261"/>
       <w:r>
         <w:t xml:space="preserve">Jak sprawdzić kiedy zdjęcie zostało </w:t>
       </w:r>
@@ -3485,7 +3756,7 @@
       <w:r>
         <w:t>?</w:t>
       </w:r>
-      <w:bookmarkEnd w:id="11"/>
+      <w:bookmarkEnd w:id="12"/>
     </w:p>
     <w:p>
       <w:r>
@@ -3551,11 +3822,11 @@
       <w:pPr>
         <w:pStyle w:val="Nagwek1"/>
       </w:pPr>
-      <w:bookmarkStart w:id="12" w:name="_Toc44848830"/>
+      <w:bookmarkStart w:id="13" w:name="_Toc72876262"/>
       <w:r>
         <w:t>Świadectwa dojrzałości</w:t>
       </w:r>
-      <w:bookmarkEnd w:id="12"/>
+      <w:bookmarkEnd w:id="13"/>
     </w:p>
     <w:p>
       <w:pPr>
@@ -3583,7 +3854,7 @@
       <w:pPr>
         <w:pStyle w:val="Nagwek2"/>
       </w:pPr>
-      <w:bookmarkStart w:id="13" w:name="_Toc44848831"/>
+      <w:bookmarkStart w:id="14" w:name="_Toc72876263"/>
       <w:r>
         <w:lastRenderedPageBreak/>
         <w:t xml:space="preserve">Funkcjonalność </w:t>
@@ -3594,7 +3865,7 @@
       <w:r>
         <w:t>Aplikacji</w:t>
       </w:r>
-      <w:bookmarkEnd w:id="13"/>
+      <w:bookmarkEnd w:id="14"/>
     </w:p>
     <w:p>
       <w:r>
@@ -3836,11 +4107,11 @@
       <w:pPr>
         <w:pStyle w:val="Nagwek2"/>
       </w:pPr>
-      <w:bookmarkStart w:id="14" w:name="_Toc44848832"/>
+      <w:bookmarkStart w:id="15" w:name="_Toc72876264"/>
       <w:r>
         <w:t>Informacje dla administratora</w:t>
       </w:r>
-      <w:bookmarkEnd w:id="14"/>
+      <w:bookmarkEnd w:id="15"/>
     </w:p>
     <w:p>
       <w:pPr>
@@ -4256,8 +4527,6 @@
       <w:r>
         <w:t>'C'</w:t>
       </w:r>
-      <w:bookmarkStart w:id="15" w:name="_GoBack"/>
-      <w:bookmarkEnd w:id="15"/>
       <w:r>
         <w:t>)</w:t>
       </w:r>
@@ -4266,7 +4535,7 @@
       <w:pPr>
         <w:pStyle w:val="Nagwek1"/>
       </w:pPr>
-      <w:bookmarkStart w:id="16" w:name="_Toc44848833"/>
+      <w:bookmarkStart w:id="16" w:name="_Toc72876265"/>
       <w:r>
         <w:t>Dystrybucja Email</w:t>
       </w:r>
@@ -4452,7 +4721,7 @@
       <w:pPr>
         <w:pStyle w:val="Nagwek2"/>
       </w:pPr>
-      <w:bookmarkStart w:id="17" w:name="_Toc44848834"/>
+      <w:bookmarkStart w:id="17" w:name="_Toc72876266"/>
       <w:r>
         <w:t>Rozwiązywanie problemów</w:t>
       </w:r>
@@ -4512,7 +4781,7 @@
       <w:pPr>
         <w:pStyle w:val="Nagwek1"/>
       </w:pPr>
-      <w:bookmarkStart w:id="18" w:name="_Toc44848835"/>
+      <w:bookmarkStart w:id="18" w:name="_Toc72876267"/>
       <w:r>
         <w:t>Logowanie jako kandydat</w:t>
       </w:r>
@@ -4769,7 +5038,7 @@
       <w:pPr>
         <w:pStyle w:val="Nagwek1"/>
       </w:pPr>
-      <w:bookmarkStart w:id="19" w:name="_Toc44848836"/>
+      <w:bookmarkStart w:id="19" w:name="_Toc72876268"/>
       <w:r>
         <w:t>Dziennik zdarzeń</w:t>
       </w:r>
@@ -4913,7 +5182,7 @@
       <w:pPr>
         <w:pStyle w:val="Nagwek1"/>
       </w:pPr>
-      <w:bookmarkStart w:id="20" w:name="_Toc44848837"/>
+      <w:bookmarkStart w:id="20" w:name="_Toc72876269"/>
       <w:r>
         <w:t>Masowa aktywacja kont użytkowników</w:t>
       </w:r>
@@ -5333,97 +5602,395 @@
     <w:p>
       <w:pPr>
         <w:pStyle w:val="Nagwek1"/>
-      </w:pPr>
-      <w:bookmarkStart w:id="21" w:name="_Toc44848838"/>
-      <w:r>
-        <w:t>Ustawienia</w:t>
+        <w:rPr>
+          <w:highlight w:val="yellow"/>
+        </w:rPr>
+      </w:pPr>
+      <w:bookmarkStart w:id="21" w:name="_Toc72876270"/>
+      <w:proofErr w:type="spellStart"/>
+      <w:r>
+        <w:rPr>
+          <w:highlight w:val="yellow"/>
+        </w:rPr>
+        <w:t>reCaptcha</w:t>
       </w:r>
       <w:bookmarkEnd w:id="21"/>
-    </w:p>
-    <w:p>
-      <w:r>
-        <w:t>Za pomocą okna Ustawienia zmieniamy ustawienia IRK.</w:t>
-      </w:r>
+      <w:proofErr w:type="spellEnd"/>
     </w:p>
     <w:p>
       <w:pPr>
         <w:pStyle w:val="Nagwek2"/>
-      </w:pPr>
-      <w:bookmarkStart w:id="22" w:name="_Toc44848839"/>
-      <w:r>
-        <w:t>Shutter</w:t>
+        <w:rPr>
+          <w:highlight w:val="yellow"/>
+        </w:rPr>
+      </w:pPr>
+      <w:bookmarkStart w:id="22" w:name="_Toc72876271"/>
+      <w:r>
+        <w:rPr>
+          <w:highlight w:val="yellow"/>
+        </w:rPr>
+        <w:t xml:space="preserve">Co to jest </w:t>
+      </w:r>
+      <w:proofErr w:type="spellStart"/>
+      <w:r>
+        <w:rPr>
+          <w:highlight w:val="yellow"/>
+        </w:rPr>
+        <w:t>reCaptcha</w:t>
+      </w:r>
+      <w:proofErr w:type="spellEnd"/>
+      <w:r>
+        <w:rPr>
+          <w:highlight w:val="yellow"/>
+        </w:rPr>
+        <w:t>?</w:t>
       </w:r>
       <w:bookmarkEnd w:id="22"/>
     </w:p>
     <w:p>
-      <w:r>
-        <w:t>Za pomocą tego ustawienia możemy zablokować możliwość zmiany kierunków studiów dla studiów stacjonarnych wojskowych po podanej dacie.</w:t>
-      </w:r>
-    </w:p>
-    <w:p>
-      <w:r>
-        <w:rPr>
-          <w:noProof/>
-          <w:lang w:eastAsia="pl-PL"/>
+      <w:pPr>
+        <w:rPr>
+          <w:highlight w:val="yellow"/>
+        </w:rPr>
+      </w:pPr>
+      <w:proofErr w:type="spellStart"/>
+      <w:r>
+        <w:rPr>
+          <w:highlight w:val="yellow"/>
+        </w:rPr>
+        <w:t>reCaptcha</w:t>
+      </w:r>
+      <w:proofErr w:type="spellEnd"/>
+      <w:r>
+        <w:rPr>
+          <w:highlight w:val="yellow"/>
+        </w:rPr>
+        <w:t xml:space="preserve"> chroni witrynę internetową przed oszustwami oraz nadużyciami.</w:t>
+      </w:r>
+    </w:p>
+    <w:p>
+      <w:pPr>
+        <w:rPr>
+          <w:highlight w:val="yellow"/>
+        </w:rPr>
+      </w:pPr>
+      <w:proofErr w:type="spellStart"/>
+      <w:r>
+        <w:rPr>
+          <w:highlight w:val="yellow"/>
+        </w:rPr>
+        <w:t>reCaptcha</w:t>
+      </w:r>
+      <w:proofErr w:type="spellEnd"/>
+      <w:r>
+        <w:rPr>
+          <w:highlight w:val="yellow"/>
+        </w:rPr>
+        <w:t xml:space="preserve"> to mechanizm dostarczany przez firmę Google, obecnie dostępny w trzech wersjach:</w:t>
+      </w:r>
+    </w:p>
+    <w:p>
+      <w:pPr>
+        <w:pStyle w:val="Akapitzlist"/>
+        <w:numPr>
+          <w:ilvl w:val="0"/>
+          <w:numId w:val="11"/>
+        </w:numPr>
+        <w:rPr>
+          <w:highlight w:val="yellow"/>
+        </w:rPr>
+      </w:pPr>
+      <w:proofErr w:type="spellStart"/>
+      <w:r>
+        <w:rPr>
+          <w:highlight w:val="yellow"/>
+        </w:rPr>
+        <w:t>reCAPTCHA</w:t>
+      </w:r>
+      <w:proofErr w:type="spellEnd"/>
+      <w:r>
+        <w:rPr>
+          <w:highlight w:val="yellow"/>
+        </w:rPr>
+        <w:t xml:space="preserve"> v2</w:t>
+      </w:r>
+      <w:r>
+        <w:rPr>
+          <w:highlight w:val="yellow"/>
+        </w:rPr>
+        <w:t xml:space="preserve"> (od roku 2014)</w:t>
+      </w:r>
+      <w:r>
+        <w:rPr>
+          <w:highlight w:val="yellow"/>
+        </w:rPr>
+        <w:t xml:space="preserve"> – wyświetla pole wyboru lub proste zadania obrazkowe do rozwiązania.</w:t>
+      </w:r>
+    </w:p>
+    <w:p>
+      <w:pPr>
+        <w:pStyle w:val="Akapitzlist"/>
+        <w:numPr>
+          <w:ilvl w:val="0"/>
+          <w:numId w:val="11"/>
+        </w:numPr>
+        <w:rPr>
+          <w:highlight w:val="yellow"/>
+        </w:rPr>
+      </w:pPr>
+      <w:proofErr w:type="spellStart"/>
+      <w:r>
+        <w:rPr>
+          <w:highlight w:val="yellow"/>
+        </w:rPr>
+        <w:t>reCAPTCHA</w:t>
+      </w:r>
+      <w:proofErr w:type="spellEnd"/>
+      <w:r>
+        <w:rPr>
+          <w:highlight w:val="yellow"/>
+        </w:rPr>
+        <w:t xml:space="preserve"> v2</w:t>
+      </w:r>
+      <w:r>
+        <w:rPr>
+          <w:highlight w:val="yellow"/>
+        </w:rPr>
+        <w:t xml:space="preserve"> </w:t>
+      </w:r>
+      <w:r>
+        <w:rPr>
+          <w:highlight w:val="yellow"/>
+        </w:rPr>
+        <w:t>(od roku 201</w:t>
+      </w:r>
+      <w:r>
+        <w:rPr>
+          <w:highlight w:val="yellow"/>
+        </w:rPr>
+        <w:t>8</w:t>
+      </w:r>
+      <w:r>
+        <w:rPr>
+          <w:highlight w:val="yellow"/>
+        </w:rPr>
+        <w:t>)</w:t>
+      </w:r>
+      <w:r>
+        <w:rPr>
+          <w:highlight w:val="yellow"/>
+        </w:rPr>
+        <w:t xml:space="preserve"> – wysyła szczegóły żądania na serwer</w:t>
+      </w:r>
+      <w:r>
+        <w:rPr>
+          <w:highlight w:val="yellow"/>
+        </w:rPr>
+        <w:t>y</w:t>
+      </w:r>
+      <w:r>
+        <w:rPr>
+          <w:highlight w:val="yellow"/>
+        </w:rPr>
+        <w:t xml:space="preserve"> Google i analizuje na podstawie adresu IP, kraju </w:t>
+      </w:r>
+      <w:proofErr w:type="spellStart"/>
+      <w:r>
+        <w:rPr>
+          <w:highlight w:val="yellow"/>
+        </w:rPr>
+        <w:t>etc</w:t>
+      </w:r>
+      <w:proofErr w:type="spellEnd"/>
+      <w:r>
+        <w:rPr>
+          <w:highlight w:val="yellow"/>
+        </w:rPr>
+        <w:t>, czy żądanie jest bezpieczne</w:t>
+      </w:r>
+      <w:r>
+        <w:rPr>
+          <w:highlight w:val="yellow"/>
+        </w:rPr>
+        <w:t>.</w:t>
+      </w:r>
+    </w:p>
+    <w:p>
+      <w:pPr>
+        <w:pStyle w:val="Akapitzlist"/>
+        <w:numPr>
+          <w:ilvl w:val="0"/>
+          <w:numId w:val="11"/>
+        </w:numPr>
+        <w:rPr>
+          <w:highlight w:val="yellow"/>
+        </w:rPr>
+      </w:pPr>
+      <w:proofErr w:type="spellStart"/>
+      <w:r>
+        <w:rPr>
+          <w:highlight w:val="yellow"/>
+        </w:rPr>
+        <w:t>reCAPTCHA</w:t>
+      </w:r>
+      <w:proofErr w:type="spellEnd"/>
+      <w:r>
+        <w:rPr>
+          <w:highlight w:val="yellow"/>
+        </w:rPr>
+        <w:t xml:space="preserve"> Enterprise</w:t>
+      </w:r>
+      <w:r>
+        <w:rPr>
+          <w:highlight w:val="yellow"/>
+        </w:rPr>
+        <w:t xml:space="preserve"> (od rok 2020)</w:t>
+      </w:r>
+      <w:r>
+        <w:rPr>
+          <w:highlight w:val="yellow"/>
+        </w:rPr>
+        <w:t xml:space="preserve"> – płatna wersja </w:t>
+      </w:r>
+      <w:proofErr w:type="spellStart"/>
+      <w:r>
+        <w:rPr>
+          <w:highlight w:val="yellow"/>
+        </w:rPr>
+        <w:t>reCaptcha</w:t>
+      </w:r>
+      <w:proofErr w:type="spellEnd"/>
+      <w:r>
+        <w:rPr>
+          <w:highlight w:val="yellow"/>
+        </w:rPr>
+        <w:t>.</w:t>
+      </w:r>
+    </w:p>
+    <w:p>
+      <w:pPr>
+        <w:rPr>
+          <w:highlight w:val="yellow"/>
+        </w:rPr>
+      </w:pPr>
+      <w:r>
+        <w:rPr>
+          <w:highlight w:val="yellow"/>
+        </w:rPr>
+        <w:t xml:space="preserve">W IRK została użyta wersja </w:t>
+      </w:r>
+      <w:proofErr w:type="spellStart"/>
+      <w:r>
+        <w:rPr>
+          <w:highlight w:val="yellow"/>
+        </w:rPr>
+        <w:t>reC</w:t>
+      </w:r>
+      <w:r>
+        <w:rPr>
+          <w:highlight w:val="yellow"/>
+        </w:rPr>
+        <w:t>aptcha</w:t>
+      </w:r>
+      <w:proofErr w:type="spellEnd"/>
+      <w:r>
+        <w:rPr>
+          <w:highlight w:val="yellow"/>
+        </w:rPr>
+        <w:t xml:space="preserve"> v2</w:t>
+      </w:r>
+      <w:r>
+        <w:rPr>
+          <w:highlight w:val="yellow"/>
+        </w:rPr>
+        <w:t>.</w:t>
+      </w:r>
+    </w:p>
+    <w:p>
+      <w:pPr>
+        <w:rPr>
+          <w:highlight w:val="yellow"/>
+        </w:rPr>
+      </w:pPr>
+      <w:r>
+        <w:rPr>
+          <w:highlight w:val="yellow"/>
+        </w:rPr>
+        <w:t xml:space="preserve">Więcej na ten </w:t>
+      </w:r>
+      <w:proofErr w:type="spellStart"/>
+      <w:r>
+        <w:rPr>
+          <w:highlight w:val="yellow"/>
+        </w:rPr>
+        <w:t>reCaptcha</w:t>
+      </w:r>
+      <w:proofErr w:type="spellEnd"/>
+      <w:r>
+        <w:rPr>
+          <w:highlight w:val="yellow"/>
+        </w:rPr>
+        <w:t xml:space="preserve">, w tym porównanie wersji </w:t>
+      </w:r>
+      <w:proofErr w:type="spellStart"/>
+      <w:r>
+        <w:rPr>
+          <w:highlight w:val="yellow"/>
+        </w:rPr>
+        <w:t>reCaptcha</w:t>
+      </w:r>
+      <w:proofErr w:type="spellEnd"/>
+      <w:r>
+        <w:rPr>
+          <w:highlight w:val="yellow"/>
+        </w:rPr>
+        <w:t>,</w:t>
+      </w:r>
+      <w:r>
+        <w:rPr>
+          <w:highlight w:val="yellow"/>
+        </w:rPr>
+        <w:t xml:space="preserve"> można przeczytać tutaj.</w:t>
+      </w:r>
+      <w:r>
+        <w:rPr>
+          <w:highlight w:val="yellow"/>
+        </w:rPr>
+        <w:t xml:space="preserve"> </w:t>
+      </w:r>
+    </w:p>
+    <w:p>
+      <w:pPr>
+        <w:rPr>
+          <w:highlight w:val="yellow"/>
+          <w:lang w:val="en-GB"/>
+        </w:rPr>
+      </w:pPr>
+      <w:hyperlink r:id="rId40" w:history="1">
+        <w:r>
+          <w:rPr>
+            <w:rStyle w:val="Hipercze"/>
+            <w:highlight w:val="yellow"/>
+          </w:rPr>
+          <w:t>https://www.google.com/recaptcha/about/</w:t>
+        </w:r>
+      </w:hyperlink>
+    </w:p>
+    <w:p>
+      <w:pPr>
+        <w:rPr>
+          <w:highlight w:val="yellow"/>
+        </w:rPr>
+      </w:pPr>
+      <w:r>
+        <w:rPr>
+          <w:highlight w:val="yellow"/>
         </w:rPr>
         <w:drawing>
-          <wp:inline distT="0" distB="0" distL="0" distR="0" wp14:anchorId="0085AD3F" wp14:editId="2353FD97">
-            <wp:extent cx="3352800" cy="686352"/>
+          <wp:inline distT="0" distB="0" distL="0" distR="0" wp14:anchorId="0C5898A2" wp14:editId="3DE43241">
+            <wp:extent cx="5760720" cy="2695400"/>
             <wp:effectExtent l="0" t="0" r="0" b="0"/>
-            <wp:docPr id="20" name="Obraz 20"/>
-            <wp:cNvGraphicFramePr>
-              <a:graphicFrameLocks xmlns:a="http://schemas.openxmlformats.org/drawingml/2006/main" noChangeAspect="1"/>
-            </wp:cNvGraphicFramePr>
-            <a:graphic xmlns:a="http://schemas.openxmlformats.org/drawingml/2006/main">
-              <a:graphicData uri="http://schemas.openxmlformats.org/drawingml/2006/picture">
-                <pic:pic xmlns:pic="http://schemas.openxmlformats.org/drawingml/2006/picture">
-                  <pic:nvPicPr>
-                    <pic:cNvPr id="0" name=""/>
-                    <pic:cNvPicPr/>
-                  </pic:nvPicPr>
-                  <pic:blipFill>
-                    <a:blip r:embed="rId40"/>
-                    <a:stretch>
-                      <a:fillRect/>
-                    </a:stretch>
-                  </pic:blipFill>
-                  <pic:spPr>
-                    <a:xfrm>
-                      <a:off x="0" y="0"/>
-                      <a:ext cx="3352800" cy="686352"/>
-                    </a:xfrm>
-                    <a:prstGeom prst="rect">
-                      <a:avLst/>
-                    </a:prstGeom>
-                  </pic:spPr>
-                </pic:pic>
-              </a:graphicData>
-            </a:graphic>
-          </wp:inline>
-        </w:drawing>
-      </w:r>
-    </w:p>
-    <w:p>
-      <w:pPr>
-        <w:pStyle w:val="Nagwek2"/>
-      </w:pPr>
-      <w:bookmarkStart w:id="23" w:name="_Toc44848840"/>
-      <w:r>
-        <w:t>Logowanie do IRK</w:t>
-      </w:r>
-      <w:bookmarkEnd w:id="23"/>
-    </w:p>
-    <w:p>
-      <w:r>
-        <w:rPr>
-          <w:noProof/>
-          <w:lang w:eastAsia="pl-PL"/>
-        </w:rPr>
-        <w:drawing>
-          <wp:inline distT="0" distB="0" distL="0" distR="0" wp14:anchorId="683457E7" wp14:editId="3B1D212E">
-            <wp:extent cx="5760720" cy="1467485"/>
-            <wp:effectExtent l="0" t="0" r="0" b="0"/>
-            <wp:docPr id="11" name="Obraz 11"/>
+            <wp:docPr id="38" name="Obraz 38"/>
             <wp:cNvGraphicFramePr>
               <a:graphicFrameLocks xmlns:a="http://schemas.openxmlformats.org/drawingml/2006/main" noChangeAspect="1"/>
             </wp:cNvGraphicFramePr>
@@ -5443,7 +6010,7 @@
                   <pic:spPr>
                     <a:xfrm>
                       <a:off x="0" y="0"/>
-                      <a:ext cx="5760720" cy="1467485"/>
+                      <a:ext cx="5760720" cy="2695400"/>
                     </a:xfrm>
                     <a:prstGeom prst="rect">
                       <a:avLst/>
@@ -5457,32 +6024,98 @@
       </w:r>
     </w:p>
     <w:p>
-      <w:r>
-        <w:t xml:space="preserve">Tutaj możemy wprowadzić komunikat, który wyświetla się w oknie logowania. </w:t>
-      </w:r>
-    </w:p>
-    <w:p>
-      <w:r>
-        <w:t xml:space="preserve">Możemy również wyłączyć możliwość zalogowania się do IRK. </w:t>
-      </w:r>
-    </w:p>
-    <w:p>
-      <w:r>
-        <w:t xml:space="preserve">Przykładowy wygląd okna z zablokowanym logowaniem: </w:t>
-      </w:r>
-    </w:p>
-    <w:p>
-      <w:r>
-        <w:rPr>
-          <w:noProof/>
-          <w:lang w:eastAsia="pl-PL"/>
+      <w:pPr>
+        <w:rPr>
+          <w:highlight w:val="yellow"/>
+        </w:rPr>
+      </w:pPr>
+    </w:p>
+    <w:p>
+      <w:pPr>
+        <w:pStyle w:val="Nagwek2"/>
+        <w:rPr>
+          <w:highlight w:val="yellow"/>
+        </w:rPr>
+      </w:pPr>
+      <w:bookmarkStart w:id="23" w:name="_Toc72876272"/>
+      <w:r>
+        <w:rPr>
+          <w:highlight w:val="yellow"/>
         </w:rPr>
         <w:lastRenderedPageBreak/>
+        <w:t xml:space="preserve">Gdzie </w:t>
+      </w:r>
+      <w:proofErr w:type="spellStart"/>
+      <w:r>
+        <w:rPr>
+          <w:highlight w:val="yellow"/>
+        </w:rPr>
+        <w:t>reCaptcha</w:t>
+      </w:r>
+      <w:proofErr w:type="spellEnd"/>
+      <w:r>
+        <w:rPr>
+          <w:highlight w:val="yellow"/>
+        </w:rPr>
+        <w:t xml:space="preserve"> została użyta w IRK?</w:t>
+      </w:r>
+      <w:bookmarkEnd w:id="23"/>
+    </w:p>
+    <w:p>
+      <w:pPr>
+        <w:rPr>
+          <w:highlight w:val="yellow"/>
+        </w:rPr>
+      </w:pPr>
+      <w:r>
+        <w:rPr>
+          <w:highlight w:val="yellow"/>
+        </w:rPr>
+        <w:t>W IRK mechanizm IRK został użyty w procesie rejestracji nowego kandydata w IRK.</w:t>
+      </w:r>
+    </w:p>
+    <w:p>
+      <w:pPr>
+        <w:rPr>
+          <w:highlight w:val="yellow"/>
+        </w:rPr>
+      </w:pPr>
+      <w:r>
+        <w:rPr>
+          <w:highlight w:val="yellow"/>
+        </w:rPr>
+        <w:t xml:space="preserve">Potwierdzeniem, że </w:t>
+      </w:r>
+      <w:proofErr w:type="spellStart"/>
+      <w:r>
+        <w:rPr>
+          <w:highlight w:val="yellow"/>
+        </w:rPr>
+        <w:t>reCaptcha</w:t>
+      </w:r>
+      <w:proofErr w:type="spellEnd"/>
+      <w:r>
+        <w:rPr>
+          <w:highlight w:val="yellow"/>
+        </w:rPr>
+        <w:t xml:space="preserve"> chroni stronę jest logo pojawiające się w prawym dolnym rogu.</w:t>
+      </w:r>
+    </w:p>
+    <w:p>
+      <w:pPr>
+        <w:rPr>
+          <w:highlight w:val="yellow"/>
+        </w:rPr>
+      </w:pPr>
+      <w:r>
+        <w:rPr>
+          <w:highlight w:val="yellow"/>
+        </w:rPr>
         <w:drawing>
-          <wp:inline distT="0" distB="0" distL="0" distR="0" wp14:anchorId="678EC54A" wp14:editId="6B339114">
-            <wp:extent cx="5760720" cy="1615647"/>
-            <wp:effectExtent l="0" t="0" r="0" b="3810"/>
-            <wp:docPr id="12" name="Obraz 12"/>
+          <wp:inline distT="0" distB="0" distL="0" distR="0" wp14:anchorId="7668B250" wp14:editId="298DAAF0">
+            <wp:extent cx="5760720" cy="4887364"/>
+            <wp:effectExtent l="0" t="0" r="0" b="8890"/>
+            <wp:docPr id="42" name="Obraz 42"/>
             <wp:cNvGraphicFramePr>
               <a:graphicFrameLocks xmlns:a="http://schemas.openxmlformats.org/drawingml/2006/main" noChangeAspect="1"/>
             </wp:cNvGraphicFramePr>
@@ -5502,7 +6135,7 @@
                   <pic:spPr>
                     <a:xfrm>
                       <a:off x="0" y="0"/>
-                      <a:ext cx="5760720" cy="1615647"/>
+                      <a:ext cx="5760720" cy="4887364"/>
                     </a:xfrm>
                     <a:prstGeom prst="rect">
                       <a:avLst/>
@@ -5514,85 +6147,75 @@
           </wp:inline>
         </w:drawing>
       </w:r>
+      <w:r>
+        <w:rPr>
+          <w:highlight w:val="yellow"/>
+        </w:rPr>
+        <w:t xml:space="preserve"> </w:t>
+      </w:r>
     </w:p>
     <w:p>
       <w:pPr>
         <w:pStyle w:val="Nagwek2"/>
-      </w:pPr>
-      <w:bookmarkStart w:id="24" w:name="_Toc44848841"/>
-      <w:r>
-        <w:t>Przyciski do zakładania nowego konta</w:t>
+        <w:rPr>
+          <w:highlight w:val="yellow"/>
+        </w:rPr>
+      </w:pPr>
+      <w:bookmarkStart w:id="24" w:name="_Toc72876273"/>
+      <w:r>
+        <w:rPr>
+          <w:highlight w:val="yellow"/>
+        </w:rPr>
+        <w:t>W jaki sposób mogę sprawdzić skuteczność ochrony?</w:t>
       </w:r>
       <w:bookmarkEnd w:id="24"/>
     </w:p>
     <w:p>
-      <w:r>
-        <w:t>Okno</w:t>
-      </w:r>
-      <w:r>
-        <w:t xml:space="preserve"> ustawienia służy do wyświetlania i ukrywania przycisków w sekcji ZAKŁADANIE NOWEGO KONTA, o tutaj:</w:t>
-      </w:r>
-    </w:p>
-    <w:p>
-      <w:r>
-        <w:rPr>
-          <w:noProof/>
-          <w:lang w:eastAsia="pl-PL"/>
-        </w:rPr>
-        <w:drawing>
-          <wp:inline distT="0" distB="0" distL="0" distR="0" wp14:anchorId="3451AD5E" wp14:editId="3C74C7CA">
-            <wp:extent cx="5760720" cy="3584679"/>
-            <wp:effectExtent l="0" t="0" r="0" b="0"/>
-            <wp:docPr id="9" name="Obraz 9"/>
-            <wp:cNvGraphicFramePr>
-              <a:graphicFrameLocks xmlns:a="http://schemas.openxmlformats.org/drawingml/2006/main" noChangeAspect="1"/>
-            </wp:cNvGraphicFramePr>
-            <a:graphic xmlns:a="http://schemas.openxmlformats.org/drawingml/2006/main">
-              <a:graphicData uri="http://schemas.openxmlformats.org/drawingml/2006/picture">
-                <pic:pic xmlns:pic="http://schemas.openxmlformats.org/drawingml/2006/picture">
-                  <pic:nvPicPr>
-                    <pic:cNvPr id="0" name=""/>
-                    <pic:cNvPicPr/>
-                  </pic:nvPicPr>
-                  <pic:blipFill>
-                    <a:blip r:embed="rId43"/>
-                    <a:stretch>
-                      <a:fillRect/>
-                    </a:stretch>
-                  </pic:blipFill>
-                  <pic:spPr>
-                    <a:xfrm>
-                      <a:off x="0" y="0"/>
-                      <a:ext cx="5760720" cy="3584679"/>
-                    </a:xfrm>
-                    <a:prstGeom prst="rect">
-                      <a:avLst/>
-                    </a:prstGeom>
-                  </pic:spPr>
-                </pic:pic>
-              </a:graphicData>
-            </a:graphic>
-          </wp:inline>
-        </w:drawing>
-      </w:r>
-    </w:p>
-    <w:p>
-      <w:r>
-        <w:t xml:space="preserve">W oknie ustawienia administrator może edytować widoczność przycisków, etykietę przycisku oraz podpowiedź przy przycisku. </w:t>
-      </w:r>
-    </w:p>
-    <w:p>
-      <w:r>
-        <w:rPr>
-          <w:noProof/>
-          <w:lang w:eastAsia="pl-PL"/>
+      <w:pPr>
+        <w:spacing w:after="0"/>
+        <w:rPr>
+          <w:highlight w:val="yellow"/>
+        </w:rPr>
+      </w:pPr>
+      <w:r>
+        <w:rPr>
+          <w:highlight w:val="yellow"/>
+        </w:rPr>
+        <w:t>Google udostępnia statystyki na stronie.</w:t>
+      </w:r>
+    </w:p>
+    <w:p>
+      <w:pPr>
+        <w:rPr>
+          <w:highlight w:val="yellow"/>
+        </w:rPr>
+      </w:pPr>
+      <w:hyperlink r:id="rId43" w:history="1">
+        <w:r>
+          <w:rPr>
+            <w:rStyle w:val="Hipercze"/>
+            <w:highlight w:val="yellow"/>
+          </w:rPr>
+          <w:t>https://www.google.com/recaptcha/admin/site/451315089</w:t>
+        </w:r>
+      </w:hyperlink>
+    </w:p>
+    <w:p>
+      <w:pPr>
+        <w:rPr>
+          <w:highlight w:val="yellow"/>
+        </w:rPr>
+      </w:pPr>
+      <w:r>
+        <w:rPr>
+          <w:highlight w:val="yellow"/>
         </w:rPr>
         <w:lastRenderedPageBreak/>
         <w:drawing>
-          <wp:inline distT="0" distB="0" distL="0" distR="0" wp14:anchorId="672165A6" wp14:editId="07458646">
-            <wp:extent cx="5760720" cy="2536775"/>
-            <wp:effectExtent l="0" t="0" r="0" b="0"/>
-            <wp:docPr id="8" name="Obraz 8"/>
+          <wp:inline distT="0" distB="0" distL="0" distR="0" wp14:anchorId="3AE3870A" wp14:editId="45C059E8">
+            <wp:extent cx="5215095" cy="2455630"/>
+            <wp:effectExtent l="0" t="0" r="5080" b="1905"/>
+            <wp:docPr id="43" name="Obraz 43"/>
             <wp:cNvGraphicFramePr>
               <a:graphicFrameLocks xmlns:a="http://schemas.openxmlformats.org/drawingml/2006/main" noChangeAspect="1"/>
             </wp:cNvGraphicFramePr>
@@ -5612,6 +6235,337 @@
                   <pic:spPr>
                     <a:xfrm>
                       <a:off x="0" y="0"/>
+                      <a:ext cx="5214120" cy="2455171"/>
+                    </a:xfrm>
+                    <a:prstGeom prst="rect">
+                      <a:avLst/>
+                    </a:prstGeom>
+                  </pic:spPr>
+                </pic:pic>
+              </a:graphicData>
+            </a:graphic>
+          </wp:inline>
+        </w:drawing>
+      </w:r>
+    </w:p>
+    <w:p>
+      <w:pPr>
+        <w:rPr>
+          <w:highlight w:val="yellow"/>
+        </w:rPr>
+      </w:pPr>
+      <w:r>
+        <w:rPr>
+          <w:highlight w:val="yellow"/>
+        </w:rPr>
+        <w:t xml:space="preserve">Dostęp do strony posiada tylko użytkownik </w:t>
+      </w:r>
+      <w:proofErr w:type="spellStart"/>
+      <w:r>
+        <w:rPr>
+          <w:b/>
+          <w:highlight w:val="yellow"/>
+        </w:rPr>
+        <w:t>softwarefac</w:t>
+      </w:r>
+      <w:proofErr w:type="spellEnd"/>
+      <w:r>
+        <w:rPr>
+          <w:highlight w:val="yellow"/>
+        </w:rPr>
+        <w:t>.</w:t>
+      </w:r>
+    </w:p>
+    <w:p>
+      <w:r>
+        <w:rPr>
+          <w:highlight w:val="yellow"/>
+        </w:rPr>
+        <w:t>Możliwe jest przekazanie dostępu innemu użytkownikowi.</w:t>
+      </w:r>
+    </w:p>
+    <w:p>
+      <w:pPr>
+        <w:pStyle w:val="Nagwek1"/>
+      </w:pPr>
+      <w:bookmarkStart w:id="25" w:name="_Toc72876274"/>
+      <w:r>
+        <w:t>Ustawienia</w:t>
+      </w:r>
+      <w:bookmarkEnd w:id="25"/>
+    </w:p>
+    <w:p>
+      <w:r>
+        <w:t>Za pomocą okna Ustawienia zmieniamy ustawienia IRK.</w:t>
+      </w:r>
+    </w:p>
+    <w:p>
+      <w:pPr>
+        <w:pStyle w:val="Nagwek2"/>
+      </w:pPr>
+      <w:bookmarkStart w:id="26" w:name="_Toc72876275"/>
+      <w:r>
+        <w:t>Shutter</w:t>
+      </w:r>
+      <w:bookmarkEnd w:id="26"/>
+    </w:p>
+    <w:p>
+      <w:r>
+        <w:t>Za pomocą tego ustawienia możemy zablokować możliwość zmiany kierunków studiów dla studiów stacjonarnych wojskowych po podanej dacie.</w:t>
+      </w:r>
+    </w:p>
+    <w:p>
+      <w:r>
+        <w:rPr>
+          <w:noProof/>
+          <w:lang w:eastAsia="pl-PL"/>
+        </w:rPr>
+        <w:drawing>
+          <wp:inline distT="0" distB="0" distL="0" distR="0" wp14:anchorId="0085AD3F" wp14:editId="2353FD97">
+            <wp:extent cx="3352800" cy="686352"/>
+            <wp:effectExtent l="0" t="0" r="0" b="0"/>
+            <wp:docPr id="20" name="Obraz 20"/>
+            <wp:cNvGraphicFramePr>
+              <a:graphicFrameLocks xmlns:a="http://schemas.openxmlformats.org/drawingml/2006/main" noChangeAspect="1"/>
+            </wp:cNvGraphicFramePr>
+            <a:graphic xmlns:a="http://schemas.openxmlformats.org/drawingml/2006/main">
+              <a:graphicData uri="http://schemas.openxmlformats.org/drawingml/2006/picture">
+                <pic:pic xmlns:pic="http://schemas.openxmlformats.org/drawingml/2006/picture">
+                  <pic:nvPicPr>
+                    <pic:cNvPr id="0" name=""/>
+                    <pic:cNvPicPr/>
+                  </pic:nvPicPr>
+                  <pic:blipFill>
+                    <a:blip r:embed="rId45"/>
+                    <a:stretch>
+                      <a:fillRect/>
+                    </a:stretch>
+                  </pic:blipFill>
+                  <pic:spPr>
+                    <a:xfrm>
+                      <a:off x="0" y="0"/>
+                      <a:ext cx="3352800" cy="686352"/>
+                    </a:xfrm>
+                    <a:prstGeom prst="rect">
+                      <a:avLst/>
+                    </a:prstGeom>
+                  </pic:spPr>
+                </pic:pic>
+              </a:graphicData>
+            </a:graphic>
+          </wp:inline>
+        </w:drawing>
+      </w:r>
+    </w:p>
+    <w:p>
+      <w:pPr>
+        <w:pStyle w:val="Nagwek2"/>
+      </w:pPr>
+      <w:bookmarkStart w:id="27" w:name="_Toc72876276"/>
+      <w:r>
+        <w:t>Logowanie do IRK</w:t>
+      </w:r>
+      <w:bookmarkEnd w:id="27"/>
+    </w:p>
+    <w:p>
+      <w:r>
+        <w:rPr>
+          <w:noProof/>
+          <w:lang w:eastAsia="pl-PL"/>
+        </w:rPr>
+        <w:drawing>
+          <wp:inline distT="0" distB="0" distL="0" distR="0" wp14:anchorId="683457E7" wp14:editId="3B1D212E">
+            <wp:extent cx="5760720" cy="1467485"/>
+            <wp:effectExtent l="0" t="0" r="0" b="0"/>
+            <wp:docPr id="11" name="Obraz 11"/>
+            <wp:cNvGraphicFramePr>
+              <a:graphicFrameLocks xmlns:a="http://schemas.openxmlformats.org/drawingml/2006/main" noChangeAspect="1"/>
+            </wp:cNvGraphicFramePr>
+            <a:graphic xmlns:a="http://schemas.openxmlformats.org/drawingml/2006/main">
+              <a:graphicData uri="http://schemas.openxmlformats.org/drawingml/2006/picture">
+                <pic:pic xmlns:pic="http://schemas.openxmlformats.org/drawingml/2006/picture">
+                  <pic:nvPicPr>
+                    <pic:cNvPr id="0" name=""/>
+                    <pic:cNvPicPr/>
+                  </pic:nvPicPr>
+                  <pic:blipFill>
+                    <a:blip r:embed="rId46"/>
+                    <a:stretch>
+                      <a:fillRect/>
+                    </a:stretch>
+                  </pic:blipFill>
+                  <pic:spPr>
+                    <a:xfrm>
+                      <a:off x="0" y="0"/>
+                      <a:ext cx="5760720" cy="1467485"/>
+                    </a:xfrm>
+                    <a:prstGeom prst="rect">
+                      <a:avLst/>
+                    </a:prstGeom>
+                  </pic:spPr>
+                </pic:pic>
+              </a:graphicData>
+            </a:graphic>
+          </wp:inline>
+        </w:drawing>
+      </w:r>
+    </w:p>
+    <w:p>
+      <w:r>
+        <w:t xml:space="preserve">Tutaj możemy wprowadzić komunikat, który wyświetla się w oknie logowania. </w:t>
+      </w:r>
+    </w:p>
+    <w:p>
+      <w:r>
+        <w:t xml:space="preserve">Możemy również wyłączyć możliwość zalogowania się do IRK. </w:t>
+      </w:r>
+    </w:p>
+    <w:p>
+      <w:r>
+        <w:t xml:space="preserve">Przykładowy wygląd okna z zablokowanym logowaniem: </w:t>
+      </w:r>
+    </w:p>
+    <w:p>
+      <w:r>
+        <w:rPr>
+          <w:noProof/>
+          <w:lang w:eastAsia="pl-PL"/>
+        </w:rPr>
+        <w:lastRenderedPageBreak/>
+        <w:drawing>
+          <wp:inline distT="0" distB="0" distL="0" distR="0" wp14:anchorId="678EC54A" wp14:editId="6B339114">
+            <wp:extent cx="5760720" cy="1615647"/>
+            <wp:effectExtent l="0" t="0" r="0" b="3810"/>
+            <wp:docPr id="12" name="Obraz 12"/>
+            <wp:cNvGraphicFramePr>
+              <a:graphicFrameLocks xmlns:a="http://schemas.openxmlformats.org/drawingml/2006/main" noChangeAspect="1"/>
+            </wp:cNvGraphicFramePr>
+            <a:graphic xmlns:a="http://schemas.openxmlformats.org/drawingml/2006/main">
+              <a:graphicData uri="http://schemas.openxmlformats.org/drawingml/2006/picture">
+                <pic:pic xmlns:pic="http://schemas.openxmlformats.org/drawingml/2006/picture">
+                  <pic:nvPicPr>
+                    <pic:cNvPr id="0" name=""/>
+                    <pic:cNvPicPr/>
+                  </pic:nvPicPr>
+                  <pic:blipFill>
+                    <a:blip r:embed="rId47"/>
+                    <a:stretch>
+                      <a:fillRect/>
+                    </a:stretch>
+                  </pic:blipFill>
+                  <pic:spPr>
+                    <a:xfrm>
+                      <a:off x="0" y="0"/>
+                      <a:ext cx="5760720" cy="1615647"/>
+                    </a:xfrm>
+                    <a:prstGeom prst="rect">
+                      <a:avLst/>
+                    </a:prstGeom>
+                  </pic:spPr>
+                </pic:pic>
+              </a:graphicData>
+            </a:graphic>
+          </wp:inline>
+        </w:drawing>
+      </w:r>
+    </w:p>
+    <w:p>
+      <w:pPr>
+        <w:pStyle w:val="Nagwek2"/>
+      </w:pPr>
+      <w:bookmarkStart w:id="28" w:name="_Toc72876277"/>
+      <w:r>
+        <w:t>Przyciski do zakładania nowego konta</w:t>
+      </w:r>
+      <w:bookmarkEnd w:id="28"/>
+    </w:p>
+    <w:p>
+      <w:r>
+        <w:t>Okno</w:t>
+      </w:r>
+      <w:r>
+        <w:t xml:space="preserve"> ustawienia służy do wyświetlania i ukrywania przycisków w sekcji ZAKŁADANIE NOWEGO KONTA, o tutaj:</w:t>
+      </w:r>
+    </w:p>
+    <w:p>
+      <w:r>
+        <w:rPr>
+          <w:noProof/>
+          <w:lang w:eastAsia="pl-PL"/>
+        </w:rPr>
+        <w:drawing>
+          <wp:inline distT="0" distB="0" distL="0" distR="0" wp14:anchorId="3451AD5E" wp14:editId="3C74C7CA">
+            <wp:extent cx="5760720" cy="3584679"/>
+            <wp:effectExtent l="0" t="0" r="0" b="0"/>
+            <wp:docPr id="9" name="Obraz 9"/>
+            <wp:cNvGraphicFramePr>
+              <a:graphicFrameLocks xmlns:a="http://schemas.openxmlformats.org/drawingml/2006/main" noChangeAspect="1"/>
+            </wp:cNvGraphicFramePr>
+            <a:graphic xmlns:a="http://schemas.openxmlformats.org/drawingml/2006/main">
+              <a:graphicData uri="http://schemas.openxmlformats.org/drawingml/2006/picture">
+                <pic:pic xmlns:pic="http://schemas.openxmlformats.org/drawingml/2006/picture">
+                  <pic:nvPicPr>
+                    <pic:cNvPr id="0" name=""/>
+                    <pic:cNvPicPr/>
+                  </pic:nvPicPr>
+                  <pic:blipFill>
+                    <a:blip r:embed="rId48"/>
+                    <a:stretch>
+                      <a:fillRect/>
+                    </a:stretch>
+                  </pic:blipFill>
+                  <pic:spPr>
+                    <a:xfrm>
+                      <a:off x="0" y="0"/>
+                      <a:ext cx="5760720" cy="3584679"/>
+                    </a:xfrm>
+                    <a:prstGeom prst="rect">
+                      <a:avLst/>
+                    </a:prstGeom>
+                  </pic:spPr>
+                </pic:pic>
+              </a:graphicData>
+            </a:graphic>
+          </wp:inline>
+        </w:drawing>
+      </w:r>
+    </w:p>
+    <w:p>
+      <w:r>
+        <w:t xml:space="preserve">W oknie ustawienia administrator może edytować widoczność przycisków, etykietę przycisku oraz podpowiedź przy przycisku. </w:t>
+      </w:r>
+    </w:p>
+    <w:p>
+      <w:r>
+        <w:rPr>
+          <w:noProof/>
+          <w:lang w:eastAsia="pl-PL"/>
+        </w:rPr>
+        <w:lastRenderedPageBreak/>
+        <w:drawing>
+          <wp:inline distT="0" distB="0" distL="0" distR="0" wp14:anchorId="672165A6" wp14:editId="07458646">
+            <wp:extent cx="5760720" cy="2536775"/>
+            <wp:effectExtent l="0" t="0" r="0" b="0"/>
+            <wp:docPr id="8" name="Obraz 8"/>
+            <wp:cNvGraphicFramePr>
+              <a:graphicFrameLocks xmlns:a="http://schemas.openxmlformats.org/drawingml/2006/main" noChangeAspect="1"/>
+            </wp:cNvGraphicFramePr>
+            <a:graphic xmlns:a="http://schemas.openxmlformats.org/drawingml/2006/main">
+              <a:graphicData uri="http://schemas.openxmlformats.org/drawingml/2006/picture">
+                <pic:pic xmlns:pic="http://schemas.openxmlformats.org/drawingml/2006/picture">
+                  <pic:nvPicPr>
+                    <pic:cNvPr id="0" name=""/>
+                    <pic:cNvPicPr/>
+                  </pic:nvPicPr>
+                  <pic:blipFill>
+                    <a:blip r:embed="rId49"/>
+                    <a:stretch>
+                      <a:fillRect/>
+                    </a:stretch>
+                  </pic:blipFill>
+                  <pic:spPr>
+                    <a:xfrm>
+                      <a:off x="0" y="0"/>
                       <a:ext cx="5760720" cy="2536775"/>
                     </a:xfrm>
                     <a:prstGeom prst="rect">
@@ -5640,11 +6594,11 @@
       <w:pPr>
         <w:pStyle w:val="Nagwek2"/>
       </w:pPr>
-      <w:bookmarkStart w:id="25" w:name="_Toc44848842"/>
+      <w:bookmarkStart w:id="29" w:name="_Toc72876278"/>
       <w:r>
         <w:t>Wprowadzanie kierunków studiów</w:t>
       </w:r>
-      <w:bookmarkEnd w:id="25"/>
+      <w:bookmarkEnd w:id="29"/>
     </w:p>
     <w:p>
       <w:r>
@@ -5809,7 +6763,7 @@
                     </pic:cNvPicPr>
                   </pic:nvPicPr>
                   <pic:blipFill>
-                    <a:blip r:embed="rId45">
+                    <a:blip r:embed="rId50">
                       <a:extLst>
                         <a:ext uri="{28A0092B-C50C-407E-A947-70E740481C1C}">
                           <a14:useLocalDpi xmlns:a14="http://schemas.microsoft.com/office/drawing/2010/main" val="0"/>
@@ -5845,14 +6799,14 @@
       <w:pPr>
         <w:pStyle w:val="Nagwek2"/>
       </w:pPr>
-      <w:bookmarkStart w:id="26" w:name="_Toc44848843"/>
+      <w:bookmarkStart w:id="30" w:name="_Toc72876279"/>
       <w:r>
         <w:t>Adminis</w:t>
       </w:r>
       <w:r>
         <w:t>trowanie bazą danych</w:t>
       </w:r>
-      <w:bookmarkEnd w:id="26"/>
+      <w:bookmarkEnd w:id="30"/>
     </w:p>
     <w:p/>
     <w:tbl>
@@ -5937,7 +6891,7 @@
                     <pic:cNvPicPr/>
                   </pic:nvPicPr>
                   <pic:blipFill>
-                    <a:blip r:embed="rId46"/>
+                    <a:blip r:embed="rId51"/>
                     <a:stretch>
                       <a:fillRect/>
                     </a:stretch>
@@ -5981,7 +6935,7 @@
                     <pic:cNvPicPr/>
                   </pic:nvPicPr>
                   <pic:blipFill>
-                    <a:blip r:embed="rId47"/>
+                    <a:blip r:embed="rId52"/>
                     <a:stretch>
                       <a:fillRect/>
                     </a:stretch>
@@ -6006,11 +6960,11 @@
       <w:pPr>
         <w:pStyle w:val="Nagwek3"/>
       </w:pPr>
-      <w:bookmarkStart w:id="27" w:name="_Toc44848844"/>
+      <w:bookmarkStart w:id="31" w:name="_Toc72876280"/>
       <w:r>
         <w:t>Kopia zapasowa</w:t>
       </w:r>
-      <w:bookmarkEnd w:id="27"/>
+      <w:bookmarkEnd w:id="31"/>
     </w:p>
     <w:p>
       <w:r>
@@ -6066,7 +7020,7 @@
                           <pic:cNvPicPr/>
                         </pic:nvPicPr>
                         <pic:blipFill>
-                          <a:blip r:embed="rId48"/>
+                          <a:blip r:embed="rId53"/>
                           <a:stretch>
                             <a:fillRect/>
                           </a:stretch>
@@ -6113,7 +7067,7 @@
       <w:pPr>
         <w:pStyle w:val="Nagwek3"/>
       </w:pPr>
-      <w:bookmarkStart w:id="28" w:name="_Toc44848845"/>
+      <w:bookmarkStart w:id="32" w:name="_Toc72876281"/>
       <w:r>
         <w:t xml:space="preserve">Automatyczna kopia </w:t>
       </w:r>
@@ -6123,7 +7077,7 @@
       <w:r>
         <w:t>bazy danych</w:t>
       </w:r>
-      <w:bookmarkEnd w:id="28"/>
+      <w:bookmarkEnd w:id="32"/>
     </w:p>
     <w:p>
       <w:pPr>
@@ -6210,11 +7164,11 @@
       <w:pPr>
         <w:pStyle w:val="Nagwek3"/>
       </w:pPr>
-      <w:bookmarkStart w:id="29" w:name="_Toc44848846"/>
+      <w:bookmarkStart w:id="33" w:name="_Toc72876282"/>
       <w:r>
         <w:t>Skasuj wszystko</w:t>
       </w:r>
-      <w:bookmarkEnd w:id="29"/>
+      <w:bookmarkEnd w:id="33"/>
     </w:p>
     <w:p>
       <w:r>
@@ -6246,11 +7200,11 @@
       <w:pPr>
         <w:pStyle w:val="Nagwek3"/>
       </w:pPr>
-      <w:bookmarkStart w:id="30" w:name="_Toc44848847"/>
+      <w:bookmarkStart w:id="34" w:name="_Toc72876283"/>
       <w:r>
         <w:t>Czyszczenie plików dziennika serwera</w:t>
       </w:r>
-      <w:bookmarkEnd w:id="30"/>
+      <w:bookmarkEnd w:id="34"/>
     </w:p>
     <w:p>
       <w:r>
@@ -6294,12 +7248,12 @@
       <w:pPr>
         <w:pStyle w:val="Nagwek3"/>
       </w:pPr>
-      <w:bookmarkStart w:id="31" w:name="_Toc44848848"/>
+      <w:bookmarkStart w:id="35" w:name="_Toc72876284"/>
       <w:r>
         <w:lastRenderedPageBreak/>
         <w:t>Przywracanie bazy danych</w:t>
       </w:r>
-      <w:bookmarkEnd w:id="31"/>
+      <w:bookmarkEnd w:id="35"/>
     </w:p>
     <w:p>
       <w:r>
@@ -6308,7 +7262,7 @@
     </w:p>
     <w:p/>
     <w:sectPr>
-      <w:footerReference w:type="default" r:id="rId49"/>
+      <w:footerReference w:type="default" r:id="rId54"/>
       <w:pgSz w:w="11906" w:h="16838"/>
       <w:pgMar w:top="1417" w:right="1417" w:bottom="1417" w:left="1417" w:header="708" w:footer="708" w:gutter="0"/>
       <w:cols w:space="708"/>
@@ -6373,7 +7327,7 @@
           <w:rPr>
             <w:noProof/>
           </w:rPr>
-          <w:t>11</w:t>
+          <w:t>1</w:t>
         </w:r>
         <w:r>
           <w:fldChar w:fldCharType="end"/>
@@ -7410,6 +8364,119 @@
     </w:lvl>
   </w:abstractNum>
   <w:abstractNum w:abstractNumId="9">
+    <w:nsid w:val="7119119B"/>
+    <w:multiLevelType w:val="hybridMultilevel"/>
+    <w:tmpl w:val="299CCB42"/>
+    <w:lvl w:ilvl="0" w:tplc="04150001">
+      <w:start w:val="1"/>
+      <w:numFmt w:val="bullet"/>
+      <w:lvlText w:val=""/>
+      <w:lvlJc w:val="left"/>
+      <w:pPr>
+        <w:ind w:left="720" w:hanging="360"/>
+      </w:pPr>
+      <w:rPr>
+        <w:rFonts w:ascii="Symbol" w:hAnsi="Symbol" w:hint="default"/>
+      </w:rPr>
+    </w:lvl>
+    <w:lvl w:ilvl="1" w:tplc="04150003" w:tentative="1">
+      <w:start w:val="1"/>
+      <w:numFmt w:val="bullet"/>
+      <w:lvlText w:val="o"/>
+      <w:lvlJc w:val="left"/>
+      <w:pPr>
+        <w:ind w:left="1440" w:hanging="360"/>
+      </w:pPr>
+      <w:rPr>
+        <w:rFonts w:ascii="Courier New" w:hAnsi="Courier New" w:cs="Courier New" w:hint="default"/>
+      </w:rPr>
+    </w:lvl>
+    <w:lvl w:ilvl="2" w:tplc="04150005" w:tentative="1">
+      <w:start w:val="1"/>
+      <w:numFmt w:val="bullet"/>
+      <w:lvlText w:val=""/>
+      <w:lvlJc w:val="left"/>
+      <w:pPr>
+        <w:ind w:left="2160" w:hanging="360"/>
+      </w:pPr>
+      <w:rPr>
+        <w:rFonts w:ascii="Wingdings" w:hAnsi="Wingdings" w:hint="default"/>
+      </w:rPr>
+    </w:lvl>
+    <w:lvl w:ilvl="3" w:tplc="04150001" w:tentative="1">
+      <w:start w:val="1"/>
+      <w:numFmt w:val="bullet"/>
+      <w:lvlText w:val=""/>
+      <w:lvlJc w:val="left"/>
+      <w:pPr>
+        <w:ind w:left="2880" w:hanging="360"/>
+      </w:pPr>
+      <w:rPr>
+        <w:rFonts w:ascii="Symbol" w:hAnsi="Symbol" w:hint="default"/>
+      </w:rPr>
+    </w:lvl>
+    <w:lvl w:ilvl="4" w:tplc="04150003" w:tentative="1">
+      <w:start w:val="1"/>
+      <w:numFmt w:val="bullet"/>
+      <w:lvlText w:val="o"/>
+      <w:lvlJc w:val="left"/>
+      <w:pPr>
+        <w:ind w:left="3600" w:hanging="360"/>
+      </w:pPr>
+      <w:rPr>
+        <w:rFonts w:ascii="Courier New" w:hAnsi="Courier New" w:cs="Courier New" w:hint="default"/>
+      </w:rPr>
+    </w:lvl>
+    <w:lvl w:ilvl="5" w:tplc="04150005" w:tentative="1">
+      <w:start w:val="1"/>
+      <w:numFmt w:val="bullet"/>
+      <w:lvlText w:val=""/>
+      <w:lvlJc w:val="left"/>
+      <w:pPr>
+        <w:ind w:left="4320" w:hanging="360"/>
+      </w:pPr>
+      <w:rPr>
+        <w:rFonts w:ascii="Wingdings" w:hAnsi="Wingdings" w:hint="default"/>
+      </w:rPr>
+    </w:lvl>
+    <w:lvl w:ilvl="6" w:tplc="04150001" w:tentative="1">
+      <w:start w:val="1"/>
+      <w:numFmt w:val="bullet"/>
+      <w:lvlText w:val=""/>
+      <w:lvlJc w:val="left"/>
+      <w:pPr>
+        <w:ind w:left="5040" w:hanging="360"/>
+      </w:pPr>
+      <w:rPr>
+        <w:rFonts w:ascii="Symbol" w:hAnsi="Symbol" w:hint="default"/>
+      </w:rPr>
+    </w:lvl>
+    <w:lvl w:ilvl="7" w:tplc="04150003" w:tentative="1">
+      <w:start w:val="1"/>
+      <w:numFmt w:val="bullet"/>
+      <w:lvlText w:val="o"/>
+      <w:lvlJc w:val="left"/>
+      <w:pPr>
+        <w:ind w:left="5760" w:hanging="360"/>
+      </w:pPr>
+      <w:rPr>
+        <w:rFonts w:ascii="Courier New" w:hAnsi="Courier New" w:cs="Courier New" w:hint="default"/>
+      </w:rPr>
+    </w:lvl>
+    <w:lvl w:ilvl="8" w:tplc="04150005" w:tentative="1">
+      <w:start w:val="1"/>
+      <w:numFmt w:val="bullet"/>
+      <w:lvlText w:val=""/>
+      <w:lvlJc w:val="left"/>
+      <w:pPr>
+        <w:ind w:left="6480" w:hanging="360"/>
+      </w:pPr>
+      <w:rPr>
+        <w:rFonts w:ascii="Wingdings" w:hAnsi="Wingdings" w:hint="default"/>
+      </w:rPr>
+    </w:lvl>
+  </w:abstractNum>
+  <w:abstractNum w:abstractNumId="10">
     <w:nsid w:val="768518BA"/>
     <w:multiLevelType w:val="hybridMultilevel"/>
     <w:tmpl w:val="30208A02"/>
@@ -7547,10 +8614,13 @@
     <w:abstractNumId w:val="3"/>
   </w:num>
   <w:num w:numId="9">
-    <w:abstractNumId w:val="9"/>
+    <w:abstractNumId w:val="10"/>
   </w:num>
   <w:num w:numId="10">
     <w:abstractNumId w:val="8"/>
+  </w:num>
+  <w:num w:numId="11">
+    <w:abstractNumId w:val="9"/>
   </w:num>
 </w:numbering>
 </file>
@@ -8933,7 +10003,7 @@
 </file>
 
 <file path=customXml/itemProps1.xml><?xml version="1.0" encoding="utf-8"?>
-<ds:datastoreItem xmlns:ds="http://schemas.openxmlformats.org/officeDocument/2006/customXml" ds:itemID="{FE87EB4E-F6FC-42FF-A671-EA8ABC42E602}">
+<ds:datastoreItem xmlns:ds="http://schemas.openxmlformats.org/officeDocument/2006/customXml" ds:itemID="{7BE6A277-B518-435A-8B2F-9361058115D2}">
   <ds:schemaRefs>
     <ds:schemaRef ds:uri="http://schemas.openxmlformats.org/officeDocument/2006/bibliography"/>
   </ds:schemaRefs>

--- a/doc/IRK.PodrecznikAdministratora.docx
+++ b/doc/IRK.PodrecznikAdministratora.docx
@@ -29,12 +29,18 @@
         <w:rPr>
           <w:i/>
         </w:rPr>
-        <w:t>20</w:t>
+        <w:t>2</w:t>
       </w:r>
       <w:r>
         <w:rPr>
           <w:i/>
         </w:rPr>
+        <w:t>1</w:t>
+      </w:r>
+      <w:r>
+        <w:rPr>
+          <w:i/>
+        </w:rPr>
         <w:t>.0</w:t>
       </w:r>
       <w:r>
@@ -53,7 +59,13 @@
         <w:rPr>
           <w:i/>
         </w:rPr>
-        <w:t>10</w:t>
+        <w:t>1</w:t>
+      </w:r>
+      <w:r>
+        <w:rPr>
+          <w:i/>
+        </w:rPr>
+        <w:t>7</w:t>
       </w:r>
     </w:p>
     <w:bookmarkStart w:id="0" w:name="_GoBack"/>
@@ -79,7 +91,7 @@
       <w:r>
         <w:fldChar w:fldCharType="separate"/>
       </w:r>
-      <w:hyperlink w:anchor="_Toc72876250" w:history="1">
+      <w:hyperlink w:anchor="_Toc77435133" w:history="1">
         <w:r>
           <w:rPr>
             <w:rStyle w:val="Hipercze"/>
@@ -106,7 +118,7 @@
             <w:noProof/>
             <w:webHidden/>
           </w:rPr>
-          <w:instrText xml:space="preserve"> PAGEREF _Toc72876250 \h </w:instrText>
+          <w:instrText xml:space="preserve"> PAGEREF _Toc77435133 \h </w:instrText>
         </w:r>
         <w:r>
           <w:rPr>
@@ -149,7 +161,7 @@
           <w:lang w:eastAsia="pl-PL"/>
         </w:rPr>
       </w:pPr>
-      <w:hyperlink w:anchor="_Toc72876251" w:history="1">
+      <w:hyperlink w:anchor="_Toc77435134" w:history="1">
         <w:r>
           <w:rPr>
             <w:rStyle w:val="Hipercze"/>
@@ -176,7 +188,7 @@
             <w:noProof/>
             <w:webHidden/>
           </w:rPr>
-          <w:instrText xml:space="preserve"> PAGEREF _Toc72876251 \h </w:instrText>
+          <w:instrText xml:space="preserve"> PAGEREF _Toc77435134 \h </w:instrText>
         </w:r>
         <w:r>
           <w:rPr>
@@ -219,7 +231,7 @@
           <w:lang w:eastAsia="pl-PL"/>
         </w:rPr>
       </w:pPr>
-      <w:hyperlink w:anchor="_Toc72876252" w:history="1">
+      <w:hyperlink w:anchor="_Toc77435135" w:history="1">
         <w:r>
           <w:rPr>
             <w:rStyle w:val="Hipercze"/>
@@ -246,7 +258,7 @@
             <w:noProof/>
             <w:webHidden/>
           </w:rPr>
-          <w:instrText xml:space="preserve"> PAGEREF _Toc72876252 \h </w:instrText>
+          <w:instrText xml:space="preserve"> PAGEREF _Toc77435135 \h </w:instrText>
         </w:r>
         <w:r>
           <w:rPr>
@@ -289,7 +301,7 @@
           <w:lang w:eastAsia="pl-PL"/>
         </w:rPr>
       </w:pPr>
-      <w:hyperlink w:anchor="_Toc72876253" w:history="1">
+      <w:hyperlink w:anchor="_Toc77435136" w:history="1">
         <w:r>
           <w:rPr>
             <w:rStyle w:val="Hipercze"/>
@@ -316,7 +328,7 @@
             <w:noProof/>
             <w:webHidden/>
           </w:rPr>
-          <w:instrText xml:space="preserve"> PAGEREF _Toc72876253 \h </w:instrText>
+          <w:instrText xml:space="preserve"> PAGEREF _Toc77435136 \h </w:instrText>
         </w:r>
         <w:r>
           <w:rPr>
@@ -359,7 +371,7 @@
           <w:lang w:eastAsia="pl-PL"/>
         </w:rPr>
       </w:pPr>
-      <w:hyperlink w:anchor="_Toc72876254" w:history="1">
+      <w:hyperlink w:anchor="_Toc77435137" w:history="1">
         <w:r>
           <w:rPr>
             <w:rStyle w:val="Hipercze"/>
@@ -386,7 +398,7 @@
             <w:noProof/>
             <w:webHidden/>
           </w:rPr>
-          <w:instrText xml:space="preserve"> PAGEREF _Toc72876254 \h </w:instrText>
+          <w:instrText xml:space="preserve"> PAGEREF _Toc77435137 \h </w:instrText>
         </w:r>
         <w:r>
           <w:rPr>
@@ -429,7 +441,7 @@
           <w:lang w:eastAsia="pl-PL"/>
         </w:rPr>
       </w:pPr>
-      <w:hyperlink w:anchor="_Toc72876255" w:history="1">
+      <w:hyperlink w:anchor="_Toc77435138" w:history="1">
         <w:r>
           <w:rPr>
             <w:rStyle w:val="Hipercze"/>
@@ -456,7 +468,7 @@
             <w:noProof/>
             <w:webHidden/>
           </w:rPr>
-          <w:instrText xml:space="preserve"> PAGEREF _Toc72876255 \h </w:instrText>
+          <w:instrText xml:space="preserve"> PAGEREF _Toc77435138 \h </w:instrText>
         </w:r>
         <w:r>
           <w:rPr>
@@ -499,7 +511,7 @@
           <w:lang w:eastAsia="pl-PL"/>
         </w:rPr>
       </w:pPr>
-      <w:hyperlink w:anchor="_Toc72876256" w:history="1">
+      <w:hyperlink w:anchor="_Toc77435139" w:history="1">
         <w:r>
           <w:rPr>
             <w:rStyle w:val="Hipercze"/>
@@ -526,7 +538,7 @@
             <w:noProof/>
             <w:webHidden/>
           </w:rPr>
-          <w:instrText xml:space="preserve"> PAGEREF _Toc72876256 \h </w:instrText>
+          <w:instrText xml:space="preserve"> PAGEREF _Toc77435139 \h </w:instrText>
         </w:r>
         <w:r>
           <w:rPr>
@@ -569,7 +581,7 @@
           <w:lang w:eastAsia="pl-PL"/>
         </w:rPr>
       </w:pPr>
-      <w:hyperlink w:anchor="_Toc72876257" w:history="1">
+      <w:hyperlink w:anchor="_Toc77435140" w:history="1">
         <w:r>
           <w:rPr>
             <w:rStyle w:val="Hipercze"/>
@@ -596,7 +608,7 @@
             <w:noProof/>
             <w:webHidden/>
           </w:rPr>
-          <w:instrText xml:space="preserve"> PAGEREF _Toc72876257 \h </w:instrText>
+          <w:instrText xml:space="preserve"> PAGEREF _Toc77435140 \h </w:instrText>
         </w:r>
         <w:r>
           <w:rPr>
@@ -639,7 +651,7 @@
           <w:lang w:eastAsia="pl-PL"/>
         </w:rPr>
       </w:pPr>
-      <w:hyperlink w:anchor="_Toc72876258" w:history="1">
+      <w:hyperlink w:anchor="_Toc77435141" w:history="1">
         <w:r>
           <w:rPr>
             <w:rStyle w:val="Hipercze"/>
@@ -666,7 +678,7 @@
             <w:noProof/>
             <w:webHidden/>
           </w:rPr>
-          <w:instrText xml:space="preserve"> PAGEREF _Toc72876258 \h </w:instrText>
+          <w:instrText xml:space="preserve"> PAGEREF _Toc77435141 \h </w:instrText>
         </w:r>
         <w:r>
           <w:rPr>
@@ -709,7 +721,7 @@
           <w:lang w:eastAsia="pl-PL"/>
         </w:rPr>
       </w:pPr>
-      <w:hyperlink w:anchor="_Toc72876259" w:history="1">
+      <w:hyperlink w:anchor="_Toc77435142" w:history="1">
         <w:r>
           <w:rPr>
             <w:rStyle w:val="Hipercze"/>
@@ -736,7 +748,7 @@
             <w:noProof/>
             <w:webHidden/>
           </w:rPr>
-          <w:instrText xml:space="preserve"> PAGEREF _Toc72876259 \h </w:instrText>
+          <w:instrText xml:space="preserve"> PAGEREF _Toc77435142 \h </w:instrText>
         </w:r>
         <w:r>
           <w:rPr>
@@ -779,7 +791,7 @@
           <w:lang w:eastAsia="pl-PL"/>
         </w:rPr>
       </w:pPr>
-      <w:hyperlink w:anchor="_Toc72876260" w:history="1">
+      <w:hyperlink w:anchor="_Toc77435143" w:history="1">
         <w:r>
           <w:rPr>
             <w:rStyle w:val="Hipercze"/>
@@ -806,7 +818,7 @@
             <w:noProof/>
             <w:webHidden/>
           </w:rPr>
-          <w:instrText xml:space="preserve"> PAGEREF _Toc72876260 \h </w:instrText>
+          <w:instrText xml:space="preserve"> PAGEREF _Toc77435143 \h </w:instrText>
         </w:r>
         <w:r>
           <w:rPr>
@@ -849,7 +861,7 @@
           <w:lang w:eastAsia="pl-PL"/>
         </w:rPr>
       </w:pPr>
-      <w:hyperlink w:anchor="_Toc72876261" w:history="1">
+      <w:hyperlink w:anchor="_Toc77435144" w:history="1">
         <w:r>
           <w:rPr>
             <w:rStyle w:val="Hipercze"/>
@@ -876,7 +888,7 @@
             <w:noProof/>
             <w:webHidden/>
           </w:rPr>
-          <w:instrText xml:space="preserve"> PAGEREF _Toc72876261 \h </w:instrText>
+          <w:instrText xml:space="preserve"> PAGEREF _Toc77435144 \h </w:instrText>
         </w:r>
         <w:r>
           <w:rPr>
@@ -919,7 +931,7 @@
           <w:lang w:eastAsia="pl-PL"/>
         </w:rPr>
       </w:pPr>
-      <w:hyperlink w:anchor="_Toc72876262" w:history="1">
+      <w:hyperlink w:anchor="_Toc77435145" w:history="1">
         <w:r>
           <w:rPr>
             <w:rStyle w:val="Hipercze"/>
@@ -946,7 +958,7 @@
             <w:noProof/>
             <w:webHidden/>
           </w:rPr>
-          <w:instrText xml:space="preserve"> PAGEREF _Toc72876262 \h </w:instrText>
+          <w:instrText xml:space="preserve"> PAGEREF _Toc77435145 \h </w:instrText>
         </w:r>
         <w:r>
           <w:rPr>
@@ -989,7 +1001,7 @@
           <w:lang w:eastAsia="pl-PL"/>
         </w:rPr>
       </w:pPr>
-      <w:hyperlink w:anchor="_Toc72876263" w:history="1">
+      <w:hyperlink w:anchor="_Toc77435146" w:history="1">
         <w:r>
           <w:rPr>
             <w:rStyle w:val="Hipercze"/>
@@ -1016,7 +1028,7 @@
             <w:noProof/>
             <w:webHidden/>
           </w:rPr>
-          <w:instrText xml:space="preserve"> PAGEREF _Toc72876263 \h </w:instrText>
+          <w:instrText xml:space="preserve"> PAGEREF _Toc77435146 \h </w:instrText>
         </w:r>
         <w:r>
           <w:rPr>
@@ -1059,7 +1071,7 @@
           <w:lang w:eastAsia="pl-PL"/>
         </w:rPr>
       </w:pPr>
-      <w:hyperlink w:anchor="_Toc72876264" w:history="1">
+      <w:hyperlink w:anchor="_Toc77435147" w:history="1">
         <w:r>
           <w:rPr>
             <w:rStyle w:val="Hipercze"/>
@@ -1086,7 +1098,7 @@
             <w:noProof/>
             <w:webHidden/>
           </w:rPr>
-          <w:instrText xml:space="preserve"> PAGEREF _Toc72876264 \h </w:instrText>
+          <w:instrText xml:space="preserve"> PAGEREF _Toc77435147 \h </w:instrText>
         </w:r>
         <w:r>
           <w:rPr>
@@ -1129,7 +1141,7 @@
           <w:lang w:eastAsia="pl-PL"/>
         </w:rPr>
       </w:pPr>
-      <w:hyperlink w:anchor="_Toc72876265" w:history="1">
+      <w:hyperlink w:anchor="_Toc77435148" w:history="1">
         <w:r>
           <w:rPr>
             <w:rStyle w:val="Hipercze"/>
@@ -1156,7 +1168,7 @@
             <w:noProof/>
             <w:webHidden/>
           </w:rPr>
-          <w:instrText xml:space="preserve"> PAGEREF _Toc72876265 \h </w:instrText>
+          <w:instrText xml:space="preserve"> PAGEREF _Toc77435148 \h </w:instrText>
         </w:r>
         <w:r>
           <w:rPr>
@@ -1199,7 +1211,7 @@
           <w:lang w:eastAsia="pl-PL"/>
         </w:rPr>
       </w:pPr>
-      <w:hyperlink w:anchor="_Toc72876266" w:history="1">
+      <w:hyperlink w:anchor="_Toc77435149" w:history="1">
         <w:r>
           <w:rPr>
             <w:rStyle w:val="Hipercze"/>
@@ -1226,7 +1238,7 @@
             <w:noProof/>
             <w:webHidden/>
           </w:rPr>
-          <w:instrText xml:space="preserve"> PAGEREF _Toc72876266 \h </w:instrText>
+          <w:instrText xml:space="preserve"> PAGEREF _Toc77435149 \h </w:instrText>
         </w:r>
         <w:r>
           <w:rPr>
@@ -1269,7 +1281,7 @@
           <w:lang w:eastAsia="pl-PL"/>
         </w:rPr>
       </w:pPr>
-      <w:hyperlink w:anchor="_Toc72876267" w:history="1">
+      <w:hyperlink w:anchor="_Toc77435150" w:history="1">
         <w:r>
           <w:rPr>
             <w:rStyle w:val="Hipercze"/>
@@ -1296,7 +1308,7 @@
             <w:noProof/>
             <w:webHidden/>
           </w:rPr>
-          <w:instrText xml:space="preserve"> PAGEREF _Toc72876267 \h </w:instrText>
+          <w:instrText xml:space="preserve"> PAGEREF _Toc77435150 \h </w:instrText>
         </w:r>
         <w:r>
           <w:rPr>
@@ -1339,7 +1351,7 @@
           <w:lang w:eastAsia="pl-PL"/>
         </w:rPr>
       </w:pPr>
-      <w:hyperlink w:anchor="_Toc72876268" w:history="1">
+      <w:hyperlink w:anchor="_Toc77435151" w:history="1">
         <w:r>
           <w:rPr>
             <w:rStyle w:val="Hipercze"/>
@@ -1366,7 +1378,7 @@
             <w:noProof/>
             <w:webHidden/>
           </w:rPr>
-          <w:instrText xml:space="preserve"> PAGEREF _Toc72876268 \h </w:instrText>
+          <w:instrText xml:space="preserve"> PAGEREF _Toc77435151 \h </w:instrText>
         </w:r>
         <w:r>
           <w:rPr>
@@ -1409,7 +1421,7 @@
           <w:lang w:eastAsia="pl-PL"/>
         </w:rPr>
       </w:pPr>
-      <w:hyperlink w:anchor="_Toc72876269" w:history="1">
+      <w:hyperlink w:anchor="_Toc77435152" w:history="1">
         <w:r>
           <w:rPr>
             <w:rStyle w:val="Hipercze"/>
@@ -1436,7 +1448,7 @@
             <w:noProof/>
             <w:webHidden/>
           </w:rPr>
-          <w:instrText xml:space="preserve"> PAGEREF _Toc72876269 \h </w:instrText>
+          <w:instrText xml:space="preserve"> PAGEREF _Toc77435152 \h </w:instrText>
         </w:r>
         <w:r>
           <w:rPr>
@@ -1479,12 +1491,11 @@
           <w:lang w:eastAsia="pl-PL"/>
         </w:rPr>
       </w:pPr>
-      <w:hyperlink w:anchor="_Toc72876270" w:history="1">
+      <w:hyperlink w:anchor="_Toc77435153" w:history="1">
         <w:r>
           <w:rPr>
             <w:rStyle w:val="Hipercze"/>
             <w:noProof/>
-            <w:highlight w:val="yellow"/>
           </w:rPr>
           <w:t>reCaptcha</w:t>
         </w:r>
@@ -1507,7 +1518,7 @@
             <w:noProof/>
             <w:webHidden/>
           </w:rPr>
-          <w:instrText xml:space="preserve"> PAGEREF _Toc72876270 \h </w:instrText>
+          <w:instrText xml:space="preserve"> PAGEREF _Toc77435153 \h </w:instrText>
         </w:r>
         <w:r>
           <w:rPr>
@@ -1550,12 +1561,11 @@
           <w:lang w:eastAsia="pl-PL"/>
         </w:rPr>
       </w:pPr>
-      <w:hyperlink w:anchor="_Toc72876271" w:history="1">
+      <w:hyperlink w:anchor="_Toc77435154" w:history="1">
         <w:r>
           <w:rPr>
             <w:rStyle w:val="Hipercze"/>
             <w:noProof/>
-            <w:highlight w:val="yellow"/>
           </w:rPr>
           <w:t>Co to jest reCaptcha?</w:t>
         </w:r>
@@ -1578,7 +1588,7 @@
             <w:noProof/>
             <w:webHidden/>
           </w:rPr>
-          <w:instrText xml:space="preserve"> PAGEREF _Toc72876271 \h </w:instrText>
+          <w:instrText xml:space="preserve"> PAGEREF _Toc77435154 \h </w:instrText>
         </w:r>
         <w:r>
           <w:rPr>
@@ -1621,12 +1631,11 @@
           <w:lang w:eastAsia="pl-PL"/>
         </w:rPr>
       </w:pPr>
-      <w:hyperlink w:anchor="_Toc72876272" w:history="1">
+      <w:hyperlink w:anchor="_Toc77435155" w:history="1">
         <w:r>
           <w:rPr>
             <w:rStyle w:val="Hipercze"/>
             <w:noProof/>
-            <w:highlight w:val="yellow"/>
           </w:rPr>
           <w:t>Gdzie reCaptcha została użyta w IRK?</w:t>
         </w:r>
@@ -1649,7 +1658,7 @@
             <w:noProof/>
             <w:webHidden/>
           </w:rPr>
-          <w:instrText xml:space="preserve"> PAGEREF _Toc72876272 \h </w:instrText>
+          <w:instrText xml:space="preserve"> PAGEREF _Toc77435155 \h </w:instrText>
         </w:r>
         <w:r>
           <w:rPr>
@@ -1692,12 +1701,11 @@
           <w:lang w:eastAsia="pl-PL"/>
         </w:rPr>
       </w:pPr>
-      <w:hyperlink w:anchor="_Toc72876273" w:history="1">
+      <w:hyperlink w:anchor="_Toc77435156" w:history="1">
         <w:r>
           <w:rPr>
             <w:rStyle w:val="Hipercze"/>
             <w:noProof/>
-            <w:highlight w:val="yellow"/>
           </w:rPr>
           <w:t>W jaki sposób mogę sprawdzić skuteczność ochrony?</w:t>
         </w:r>
@@ -1720,7 +1728,7 @@
             <w:noProof/>
             <w:webHidden/>
           </w:rPr>
-          <w:instrText xml:space="preserve"> PAGEREF _Toc72876273 \h </w:instrText>
+          <w:instrText xml:space="preserve"> PAGEREF _Toc77435156 \h </w:instrText>
         </w:r>
         <w:r>
           <w:rPr>
@@ -1763,7 +1771,7 @@
           <w:lang w:eastAsia="pl-PL"/>
         </w:rPr>
       </w:pPr>
-      <w:hyperlink w:anchor="_Toc72876274" w:history="1">
+      <w:hyperlink w:anchor="_Toc77435157" w:history="1">
         <w:r>
           <w:rPr>
             <w:rStyle w:val="Hipercze"/>
@@ -1790,7 +1798,7 @@
             <w:noProof/>
             <w:webHidden/>
           </w:rPr>
-          <w:instrText xml:space="preserve"> PAGEREF _Toc72876274 \h </w:instrText>
+          <w:instrText xml:space="preserve"> PAGEREF _Toc77435157 \h </w:instrText>
         </w:r>
         <w:r>
           <w:rPr>
@@ -1833,7 +1841,7 @@
           <w:lang w:eastAsia="pl-PL"/>
         </w:rPr>
       </w:pPr>
-      <w:hyperlink w:anchor="_Toc72876275" w:history="1">
+      <w:hyperlink w:anchor="_Toc77435158" w:history="1">
         <w:r>
           <w:rPr>
             <w:rStyle w:val="Hipercze"/>
@@ -1860,7 +1868,7 @@
             <w:noProof/>
             <w:webHidden/>
           </w:rPr>
-          <w:instrText xml:space="preserve"> PAGEREF _Toc72876275 \h </w:instrText>
+          <w:instrText xml:space="preserve"> PAGEREF _Toc77435158 \h </w:instrText>
         </w:r>
         <w:r>
           <w:rPr>
@@ -1903,7 +1911,7 @@
           <w:lang w:eastAsia="pl-PL"/>
         </w:rPr>
       </w:pPr>
-      <w:hyperlink w:anchor="_Toc72876276" w:history="1">
+      <w:hyperlink w:anchor="_Toc77435159" w:history="1">
         <w:r>
           <w:rPr>
             <w:rStyle w:val="Hipercze"/>
@@ -1930,7 +1938,7 @@
             <w:noProof/>
             <w:webHidden/>
           </w:rPr>
-          <w:instrText xml:space="preserve"> PAGEREF _Toc72876276 \h </w:instrText>
+          <w:instrText xml:space="preserve"> PAGEREF _Toc77435159 \h </w:instrText>
         </w:r>
         <w:r>
           <w:rPr>
@@ -1973,7 +1981,7 @@
           <w:lang w:eastAsia="pl-PL"/>
         </w:rPr>
       </w:pPr>
-      <w:hyperlink w:anchor="_Toc72876277" w:history="1">
+      <w:hyperlink w:anchor="_Toc77435160" w:history="1">
         <w:r>
           <w:rPr>
             <w:rStyle w:val="Hipercze"/>
@@ -2000,7 +2008,7 @@
             <w:noProof/>
             <w:webHidden/>
           </w:rPr>
-          <w:instrText xml:space="preserve"> PAGEREF _Toc72876277 \h </w:instrText>
+          <w:instrText xml:space="preserve"> PAGEREF _Toc77435160 \h </w:instrText>
         </w:r>
         <w:r>
           <w:rPr>
@@ -2043,13 +2051,14 @@
           <w:lang w:eastAsia="pl-PL"/>
         </w:rPr>
       </w:pPr>
-      <w:hyperlink w:anchor="_Toc72876278" w:history="1">
+      <w:hyperlink w:anchor="_Toc77435161" w:history="1">
         <w:r>
           <w:rPr>
             <w:rStyle w:val="Hipercze"/>
             <w:noProof/>
-          </w:rPr>
-          <w:t>Wprowadzanie kierunków studiów</w:t>
+            <w:highlight w:val="yellow"/>
+          </w:rPr>
+          <w:t>Ustawienia sesji</w:t>
         </w:r>
         <w:r>
           <w:rPr>
@@ -2070,7 +2079,7 @@
             <w:noProof/>
             <w:webHidden/>
           </w:rPr>
-          <w:instrText xml:space="preserve"> PAGEREF _Toc72876278 \h </w:instrText>
+          <w:instrText xml:space="preserve"> PAGEREF _Toc77435161 \h </w:instrText>
         </w:r>
         <w:r>
           <w:rPr>
@@ -2103,7 +2112,7 @@
     </w:p>
     <w:p>
       <w:pPr>
-        <w:pStyle w:val="Spistreci2"/>
+        <w:pStyle w:val="Spistreci1"/>
         <w:tabs>
           <w:tab w:val="right" w:leader="dot" w:pos="9062"/>
         </w:tabs>
@@ -2113,12 +2122,82 @@
           <w:lang w:eastAsia="pl-PL"/>
         </w:rPr>
       </w:pPr>
-      <w:hyperlink w:anchor="_Toc72876279" w:history="1">
+      <w:hyperlink w:anchor="_Toc77435162" w:history="1">
         <w:r>
           <w:rPr>
             <w:rStyle w:val="Hipercze"/>
             <w:noProof/>
           </w:rPr>
+          <w:t>Wprowadzanie kierunków studiów</w:t>
+        </w:r>
+        <w:r>
+          <w:rPr>
+            <w:noProof/>
+            <w:webHidden/>
+          </w:rPr>
+          <w:tab/>
+        </w:r>
+        <w:r>
+          <w:rPr>
+            <w:noProof/>
+            <w:webHidden/>
+          </w:rPr>
+          <w:fldChar w:fldCharType="begin"/>
+        </w:r>
+        <w:r>
+          <w:rPr>
+            <w:noProof/>
+            <w:webHidden/>
+          </w:rPr>
+          <w:instrText xml:space="preserve"> PAGEREF _Toc77435162 \h </w:instrText>
+        </w:r>
+        <w:r>
+          <w:rPr>
+            <w:noProof/>
+            <w:webHidden/>
+          </w:rPr>
+        </w:r>
+        <w:r>
+          <w:rPr>
+            <w:noProof/>
+            <w:webHidden/>
+          </w:rPr>
+          <w:fldChar w:fldCharType="separate"/>
+        </w:r>
+        <w:r>
+          <w:rPr>
+            <w:noProof/>
+            <w:webHidden/>
+          </w:rPr>
+          <w:t>19</w:t>
+        </w:r>
+        <w:r>
+          <w:rPr>
+            <w:noProof/>
+            <w:webHidden/>
+          </w:rPr>
+          <w:fldChar w:fldCharType="end"/>
+        </w:r>
+      </w:hyperlink>
+    </w:p>
+    <w:p>
+      <w:pPr>
+        <w:pStyle w:val="Spistreci1"/>
+        <w:tabs>
+          <w:tab w:val="right" w:leader="dot" w:pos="9062"/>
+        </w:tabs>
+        <w:rPr>
+          <w:rFonts w:eastAsiaTheme="minorEastAsia"/>
+          <w:noProof/>
+          <w:lang w:eastAsia="pl-PL"/>
+        </w:rPr>
+      </w:pPr>
+      <w:hyperlink w:anchor="_Toc77435163" w:history="1">
+        <w:r>
+          <w:rPr>
+            <w:rStyle w:val="Hipercze"/>
+            <w:noProof/>
+          </w:rPr>
           <w:t>Administrowanie bazą danych</w:t>
         </w:r>
         <w:r>
@@ -2140,7 +2219,7 @@
             <w:noProof/>
             <w:webHidden/>
           </w:rPr>
-          <w:instrText xml:space="preserve"> PAGEREF _Toc72876279 \h </w:instrText>
+          <w:instrText xml:space="preserve"> PAGEREF _Toc77435163 \h </w:instrText>
         </w:r>
         <w:r>
           <w:rPr>
@@ -2183,7 +2262,7 @@
           <w:lang w:eastAsia="pl-PL"/>
         </w:rPr>
       </w:pPr>
-      <w:hyperlink w:anchor="_Toc72876280" w:history="1">
+      <w:hyperlink w:anchor="_Toc77435164" w:history="1">
         <w:r>
           <w:rPr>
             <w:rStyle w:val="Hipercze"/>
@@ -2210,7 +2289,7 @@
             <w:noProof/>
             <w:webHidden/>
           </w:rPr>
-          <w:instrText xml:space="preserve"> PAGEREF _Toc72876280 \h </w:instrText>
+          <w:instrText xml:space="preserve"> PAGEREF _Toc77435164 \h </w:instrText>
         </w:r>
         <w:r>
           <w:rPr>
@@ -2253,7 +2332,7 @@
           <w:lang w:eastAsia="pl-PL"/>
         </w:rPr>
       </w:pPr>
-      <w:hyperlink w:anchor="_Toc72876281" w:history="1">
+      <w:hyperlink w:anchor="_Toc77435165" w:history="1">
         <w:r>
           <w:rPr>
             <w:rStyle w:val="Hipercze"/>
@@ -2280,7 +2359,7 @@
             <w:noProof/>
             <w:webHidden/>
           </w:rPr>
-          <w:instrText xml:space="preserve"> PAGEREF _Toc72876281 \h </w:instrText>
+          <w:instrText xml:space="preserve"> PAGEREF _Toc77435165 \h </w:instrText>
         </w:r>
         <w:r>
           <w:rPr>
@@ -2323,7 +2402,7 @@
           <w:lang w:eastAsia="pl-PL"/>
         </w:rPr>
       </w:pPr>
-      <w:hyperlink w:anchor="_Toc72876282" w:history="1">
+      <w:hyperlink w:anchor="_Toc77435166" w:history="1">
         <w:r>
           <w:rPr>
             <w:rStyle w:val="Hipercze"/>
@@ -2350,7 +2429,7 @@
             <w:noProof/>
             <w:webHidden/>
           </w:rPr>
-          <w:instrText xml:space="preserve"> PAGEREF _Toc72876282 \h </w:instrText>
+          <w:instrText xml:space="preserve"> PAGEREF _Toc77435166 \h </w:instrText>
         </w:r>
         <w:r>
           <w:rPr>
@@ -2393,7 +2472,7 @@
           <w:lang w:eastAsia="pl-PL"/>
         </w:rPr>
       </w:pPr>
-      <w:hyperlink w:anchor="_Toc72876283" w:history="1">
+      <w:hyperlink w:anchor="_Toc77435167" w:history="1">
         <w:r>
           <w:rPr>
             <w:rStyle w:val="Hipercze"/>
@@ -2420,7 +2499,7 @@
             <w:noProof/>
             <w:webHidden/>
           </w:rPr>
-          <w:instrText xml:space="preserve"> PAGEREF _Toc72876283 \h </w:instrText>
+          <w:instrText xml:space="preserve"> PAGEREF _Toc77435167 \h </w:instrText>
         </w:r>
         <w:r>
           <w:rPr>
@@ -2463,7 +2542,7 @@
           <w:lang w:eastAsia="pl-PL"/>
         </w:rPr>
       </w:pPr>
-      <w:hyperlink w:anchor="_Toc72876284" w:history="1">
+      <w:hyperlink w:anchor="_Toc77435168" w:history="1">
         <w:r>
           <w:rPr>
             <w:rStyle w:val="Hipercze"/>
@@ -2490,7 +2569,7 @@
             <w:noProof/>
             <w:webHidden/>
           </w:rPr>
-          <w:instrText xml:space="preserve"> PAGEREF _Toc72876284 \h </w:instrText>
+          <w:instrText xml:space="preserve"> PAGEREF _Toc77435168 \h </w:instrText>
         </w:r>
         <w:r>
           <w:rPr>
@@ -2530,7 +2609,7 @@
       <w:pPr>
         <w:pStyle w:val="Nagwek1"/>
       </w:pPr>
-      <w:bookmarkStart w:id="1" w:name="_Toc72876250"/>
+      <w:bookmarkStart w:id="1" w:name="_Toc77435133"/>
       <w:r>
         <w:t>Menu administratora</w:t>
       </w:r>
@@ -2636,7 +2715,7 @@
       <w:pPr>
         <w:pStyle w:val="Nagwek2"/>
       </w:pPr>
-      <w:bookmarkStart w:id="2" w:name="_Toc72876251"/>
+      <w:bookmarkStart w:id="2" w:name="_Toc77435134"/>
       <w:r>
         <w:t>Obowiązkowa zmiana hasła</w:t>
       </w:r>
@@ -2700,7 +2779,7 @@
       <w:pPr>
         <w:pStyle w:val="Nagwek2"/>
       </w:pPr>
-      <w:bookmarkStart w:id="3" w:name="_Toc72876252"/>
+      <w:bookmarkStart w:id="3" w:name="_Toc77435135"/>
       <w:r>
         <w:lastRenderedPageBreak/>
         <w:t>Wykres: Nowe rejestracje</w:t>
@@ -2768,7 +2847,7 @@
       <w:pPr>
         <w:pStyle w:val="Nagwek1"/>
       </w:pPr>
-      <w:bookmarkStart w:id="4" w:name="_Toc72876253"/>
+      <w:bookmarkStart w:id="4" w:name="_Toc77435136"/>
       <w:r>
         <w:t>Zatwierdzanie zdjęć</w:t>
       </w:r>
@@ -2783,7 +2862,7 @@
       <w:pPr>
         <w:pStyle w:val="Nagwek2"/>
       </w:pPr>
-      <w:bookmarkStart w:id="5" w:name="_Toc72876254"/>
+      <w:bookmarkStart w:id="5" w:name="_Toc77435137"/>
       <w:r>
         <w:t>Zat</w:t>
       </w:r>
@@ -2990,7 +3069,7 @@
       <w:pPr>
         <w:pStyle w:val="Nagwek2"/>
       </w:pPr>
-      <w:bookmarkStart w:id="6" w:name="_Toc72876255"/>
+      <w:bookmarkStart w:id="6" w:name="_Toc77435138"/>
       <w:r>
         <w:t>Przeglądanie listy zdjęć</w:t>
       </w:r>
@@ -3094,7 +3173,7 @@
       <w:pPr>
         <w:pStyle w:val="Nagwek2"/>
       </w:pPr>
-      <w:bookmarkStart w:id="7" w:name="_Toc72876256"/>
+      <w:bookmarkStart w:id="7" w:name="_Toc77435139"/>
       <w:r>
         <w:t>Kadrowanie zdjęć przez administratora</w:t>
       </w:r>
@@ -3154,7 +3233,7 @@
       <w:pPr>
         <w:pStyle w:val="Nagwek2"/>
       </w:pPr>
-      <w:bookmarkStart w:id="8" w:name="_Toc72876257"/>
+      <w:bookmarkStart w:id="8" w:name="_Toc77435140"/>
       <w:r>
         <w:t>Wprowadzanie ankiety</w:t>
       </w:r>
@@ -3262,7 +3341,7 @@
       <w:pPr>
         <w:pStyle w:val="Nagwek1"/>
       </w:pPr>
-      <w:bookmarkStart w:id="9" w:name="_Toc72876258"/>
+      <w:bookmarkStart w:id="9" w:name="_Toc77435141"/>
       <w:r>
         <w:t>Eksport zdjęć</w:t>
       </w:r>
@@ -3272,7 +3351,7 @@
       <w:pPr>
         <w:pStyle w:val="Nagwek2"/>
       </w:pPr>
-      <w:bookmarkStart w:id="10" w:name="_Toc72876259"/>
+      <w:bookmarkStart w:id="10" w:name="_Toc77435142"/>
       <w:r>
         <w:t xml:space="preserve">Jak </w:t>
       </w:r>
@@ -3583,7 +3662,7 @@
       <w:pPr>
         <w:pStyle w:val="Nagwek2"/>
       </w:pPr>
-      <w:bookmarkStart w:id="11" w:name="_Toc72876260"/>
+      <w:bookmarkStart w:id="11" w:name="_Toc77435143"/>
       <w:r>
         <w:t>Ponown</w:t>
       </w:r>
@@ -3746,7 +3825,7 @@
       <w:pPr>
         <w:pStyle w:val="Nagwek2"/>
       </w:pPr>
-      <w:bookmarkStart w:id="12" w:name="_Toc72876261"/>
+      <w:bookmarkStart w:id="12" w:name="_Toc77435144"/>
       <w:r>
         <w:t xml:space="preserve">Jak sprawdzić kiedy zdjęcie zostało </w:t>
       </w:r>
@@ -3822,7 +3901,7 @@
       <w:pPr>
         <w:pStyle w:val="Nagwek1"/>
       </w:pPr>
-      <w:bookmarkStart w:id="13" w:name="_Toc72876262"/>
+      <w:bookmarkStart w:id="13" w:name="_Toc77435145"/>
       <w:r>
         <w:t>Świadectwa dojrzałości</w:t>
       </w:r>
@@ -3854,7 +3933,7 @@
       <w:pPr>
         <w:pStyle w:val="Nagwek2"/>
       </w:pPr>
-      <w:bookmarkStart w:id="14" w:name="_Toc72876263"/>
+      <w:bookmarkStart w:id="14" w:name="_Toc77435146"/>
       <w:r>
         <w:lastRenderedPageBreak/>
         <w:t xml:space="preserve">Funkcjonalność </w:t>
@@ -4107,7 +4186,7 @@
       <w:pPr>
         <w:pStyle w:val="Nagwek2"/>
       </w:pPr>
-      <w:bookmarkStart w:id="15" w:name="_Toc72876264"/>
+      <w:bookmarkStart w:id="15" w:name="_Toc77435147"/>
       <w:r>
         <w:t>Informacje dla administratora</w:t>
       </w:r>
@@ -4535,7 +4614,7 @@
       <w:pPr>
         <w:pStyle w:val="Nagwek1"/>
       </w:pPr>
-      <w:bookmarkStart w:id="16" w:name="_Toc72876265"/>
+      <w:bookmarkStart w:id="16" w:name="_Toc77435148"/>
       <w:r>
         <w:t>Dystrybucja Email</w:t>
       </w:r>
@@ -4721,7 +4800,7 @@
       <w:pPr>
         <w:pStyle w:val="Nagwek2"/>
       </w:pPr>
-      <w:bookmarkStart w:id="17" w:name="_Toc72876266"/>
+      <w:bookmarkStart w:id="17" w:name="_Toc77435149"/>
       <w:r>
         <w:t>Rozwiązywanie problemów</w:t>
       </w:r>
@@ -4781,7 +4860,7 @@
       <w:pPr>
         <w:pStyle w:val="Nagwek1"/>
       </w:pPr>
-      <w:bookmarkStart w:id="18" w:name="_Toc72876267"/>
+      <w:bookmarkStart w:id="18" w:name="_Toc77435150"/>
       <w:r>
         <w:t>Logowanie jako kandydat</w:t>
       </w:r>
@@ -5038,7 +5117,7 @@
       <w:pPr>
         <w:pStyle w:val="Nagwek1"/>
       </w:pPr>
-      <w:bookmarkStart w:id="19" w:name="_Toc72876268"/>
+      <w:bookmarkStart w:id="19" w:name="_Toc77435151"/>
       <w:r>
         <w:t>Dziennik zdarzeń</w:t>
       </w:r>
@@ -5182,7 +5261,7 @@
       <w:pPr>
         <w:pStyle w:val="Nagwek1"/>
       </w:pPr>
-      <w:bookmarkStart w:id="20" w:name="_Toc72876269"/>
+      <w:bookmarkStart w:id="20" w:name="_Toc77435152"/>
       <w:r>
         <w:t>Masowa aktywacja kont użytkowników</w:t>
       </w:r>
@@ -5602,16 +5681,10 @@
     <w:p>
       <w:pPr>
         <w:pStyle w:val="Nagwek1"/>
-        <w:rPr>
-          <w:highlight w:val="yellow"/>
-        </w:rPr>
-      </w:pPr>
-      <w:bookmarkStart w:id="21" w:name="_Toc72876270"/>
+      </w:pPr>
+      <w:bookmarkStart w:id="21" w:name="_Toc77435153"/>
       <w:proofErr w:type="spellStart"/>
       <w:r>
-        <w:rPr>
-          <w:highlight w:val="yellow"/>
-        </w:rPr>
         <w:t>reCaptcha</w:t>
       </w:r>
       <w:bookmarkEnd w:id="21"/>
@@ -5620,72 +5693,38 @@
     <w:p>
       <w:pPr>
         <w:pStyle w:val="Nagwek2"/>
-        <w:rPr>
-          <w:highlight w:val="yellow"/>
-        </w:rPr>
-      </w:pPr>
-      <w:bookmarkStart w:id="22" w:name="_Toc72876271"/>
-      <w:r>
-        <w:rPr>
-          <w:highlight w:val="yellow"/>
-        </w:rPr>
+      </w:pPr>
+      <w:bookmarkStart w:id="22" w:name="_Toc77435154"/>
+      <w:r>
         <w:t xml:space="preserve">Co to jest </w:t>
       </w:r>
       <w:proofErr w:type="spellStart"/>
       <w:r>
-        <w:rPr>
-          <w:highlight w:val="yellow"/>
-        </w:rPr>
         <w:t>reCaptcha</w:t>
       </w:r>
       <w:proofErr w:type="spellEnd"/>
       <w:r>
-        <w:rPr>
-          <w:highlight w:val="yellow"/>
-        </w:rPr>
         <w:t>?</w:t>
       </w:r>
       <w:bookmarkEnd w:id="22"/>
     </w:p>
     <w:p>
-      <w:pPr>
-        <w:rPr>
-          <w:highlight w:val="yellow"/>
-        </w:rPr>
-      </w:pPr>
       <w:proofErr w:type="spellStart"/>
       <w:r>
-        <w:rPr>
-          <w:highlight w:val="yellow"/>
-        </w:rPr>
         <w:t>reCaptcha</w:t>
       </w:r>
       <w:proofErr w:type="spellEnd"/>
       <w:r>
-        <w:rPr>
-          <w:highlight w:val="yellow"/>
-        </w:rPr>
         <w:t xml:space="preserve"> chroni witrynę internetową przed oszustwami oraz nadużyciami.</w:t>
       </w:r>
     </w:p>
     <w:p>
-      <w:pPr>
-        <w:rPr>
-          <w:highlight w:val="yellow"/>
-        </w:rPr>
-      </w:pPr>
       <w:proofErr w:type="spellStart"/>
       <w:r>
-        <w:rPr>
-          <w:highlight w:val="yellow"/>
-        </w:rPr>
         <w:t>reCaptcha</w:t>
       </w:r>
       <w:proofErr w:type="spellEnd"/>
       <w:r>
-        <w:rPr>
-          <w:highlight w:val="yellow"/>
-        </w:rPr>
         <w:t xml:space="preserve"> to mechanizm dostarczany przez firmę Google, obecnie dostępny w trzech wersjach:</w:t>
       </w:r>
     </w:p>
@@ -5696,34 +5735,16 @@
           <w:ilvl w:val="0"/>
           <w:numId w:val="11"/>
         </w:numPr>
-        <w:rPr>
-          <w:highlight w:val="yellow"/>
-        </w:rPr>
       </w:pPr>
       <w:proofErr w:type="spellStart"/>
       <w:r>
-        <w:rPr>
-          <w:highlight w:val="yellow"/>
-        </w:rPr>
         <w:t>reCAPTCHA</w:t>
       </w:r>
       <w:proofErr w:type="spellEnd"/>
       <w:r>
-        <w:rPr>
-          <w:highlight w:val="yellow"/>
-        </w:rPr>
-        <w:t xml:space="preserve"> v2</w:t>
-      </w:r>
-      <w:r>
-        <w:rPr>
-          <w:highlight w:val="yellow"/>
-        </w:rPr>
-        <w:t xml:space="preserve"> (od roku 2014)</w:t>
-      </w:r>
-      <w:r>
-        <w:rPr>
-          <w:highlight w:val="yellow"/>
-        </w:rPr>
+        <w:t xml:space="preserve"> v2 (od roku 2014)</w:t>
+      </w:r>
+      <w:r>
         <w:t xml:space="preserve"> – wyświetla pole wyboru lub proste zadania obrazkowe do rozwiązania.</w:t>
       </w:r>
     </w:p>
@@ -5734,84 +5755,33 @@
           <w:ilvl w:val="0"/>
           <w:numId w:val="11"/>
         </w:numPr>
-        <w:rPr>
-          <w:highlight w:val="yellow"/>
-        </w:rPr>
       </w:pPr>
       <w:proofErr w:type="spellStart"/>
       <w:r>
-        <w:rPr>
-          <w:highlight w:val="yellow"/>
-        </w:rPr>
         <w:t>reCAPTCHA</w:t>
       </w:r>
       <w:proofErr w:type="spellEnd"/>
       <w:r>
-        <w:rPr>
-          <w:highlight w:val="yellow"/>
-        </w:rPr>
-        <w:t xml:space="preserve"> v2</w:t>
-      </w:r>
-      <w:r>
-        <w:rPr>
-          <w:highlight w:val="yellow"/>
-        </w:rPr>
-        <w:t xml:space="preserve"> </w:t>
-      </w:r>
-      <w:r>
-        <w:rPr>
-          <w:highlight w:val="yellow"/>
-        </w:rPr>
-        <w:t>(od roku 201</w:t>
-      </w:r>
-      <w:r>
-        <w:rPr>
-          <w:highlight w:val="yellow"/>
-        </w:rPr>
-        <w:t>8</w:t>
-      </w:r>
-      <w:r>
-        <w:rPr>
-          <w:highlight w:val="yellow"/>
-        </w:rPr>
-        <w:t>)</w:t>
-      </w:r>
-      <w:r>
-        <w:rPr>
-          <w:highlight w:val="yellow"/>
-        </w:rPr>
+        <w:t xml:space="preserve"> v2 (od roku 2018)</w:t>
+      </w:r>
+      <w:r>
         <w:t xml:space="preserve"> – wysyła szczegóły żądania na serwer</w:t>
       </w:r>
       <w:r>
-        <w:rPr>
-          <w:highlight w:val="yellow"/>
-        </w:rPr>
         <w:t>y</w:t>
       </w:r>
       <w:r>
-        <w:rPr>
-          <w:highlight w:val="yellow"/>
-        </w:rPr>
         <w:t xml:space="preserve"> Google i analizuje na podstawie adresu IP, kraju </w:t>
       </w:r>
       <w:proofErr w:type="spellStart"/>
       <w:r>
-        <w:rPr>
-          <w:highlight w:val="yellow"/>
-        </w:rPr>
         <w:t>etc</w:t>
       </w:r>
       <w:proofErr w:type="spellEnd"/>
       <w:r>
-        <w:rPr>
-          <w:highlight w:val="yellow"/>
-        </w:rPr>
         <w:t>, czy żądanie jest bezpieczne</w:t>
       </w:r>
       <w:r>
-        <w:rPr>
-          <w:highlight w:val="yellow"/>
-        </w:rPr>
         <w:t>.</w:t>
       </w:r>
     </w:p>
@@ -5822,169 +5792,97 @@
           <w:ilvl w:val="0"/>
           <w:numId w:val="11"/>
         </w:numPr>
+      </w:pPr>
+      <w:proofErr w:type="spellStart"/>
+      <w:r>
+        <w:t>reCAPTCHA</w:t>
+      </w:r>
+      <w:proofErr w:type="spellEnd"/>
+      <w:r>
+        <w:t xml:space="preserve"> Enterprise</w:t>
+      </w:r>
+      <w:r>
+        <w:t xml:space="preserve"> (od rok 2020)</w:t>
+      </w:r>
+      <w:r>
+        <w:t xml:space="preserve"> – płatna wersja </w:t>
+      </w:r>
+      <w:proofErr w:type="spellStart"/>
+      <w:r>
+        <w:t>reCaptcha</w:t>
+      </w:r>
+      <w:proofErr w:type="spellEnd"/>
+      <w:r>
+        <w:t>.</w:t>
+      </w:r>
+    </w:p>
+    <w:p>
+      <w:r>
+        <w:t xml:space="preserve">W IRK została użyta wersja </w:t>
+      </w:r>
+      <w:proofErr w:type="spellStart"/>
+      <w:r>
+        <w:t>reC</w:t>
+      </w:r>
+      <w:r>
+        <w:t>aptcha</w:t>
+      </w:r>
+      <w:proofErr w:type="spellEnd"/>
+      <w:r>
+        <w:t xml:space="preserve"> v2</w:t>
+      </w:r>
+      <w:r>
+        <w:t>.</w:t>
+      </w:r>
+    </w:p>
+    <w:p>
+      <w:r>
+        <w:t xml:space="preserve">Więcej na ten </w:t>
+      </w:r>
+      <w:proofErr w:type="spellStart"/>
+      <w:r>
+        <w:t>reCaptcha</w:t>
+      </w:r>
+      <w:proofErr w:type="spellEnd"/>
+      <w:r>
+        <w:t xml:space="preserve">, w tym porównanie wersji </w:t>
+      </w:r>
+      <w:proofErr w:type="spellStart"/>
+      <w:r>
+        <w:t>reCaptcha</w:t>
+      </w:r>
+      <w:proofErr w:type="spellEnd"/>
+      <w:r>
+        <w:t>,</w:t>
+      </w:r>
+      <w:r>
+        <w:t xml:space="preserve"> można przeczytać tutaj.</w:t>
+      </w:r>
+      <w:r>
+        <w:t xml:space="preserve"> </w:t>
+      </w:r>
+    </w:p>
+    <w:p>
+      <w:hyperlink r:id="rId40" w:history="1">
+        <w:r>
+          <w:rPr>
+            <w:rStyle w:val="Hipercze"/>
+          </w:rPr>
+          <w:t>https://www.google.com/recaptcha/about/</w:t>
+        </w:r>
+      </w:hyperlink>
+    </w:p>
+    <w:p>
+      <w:pPr>
         <w:rPr>
           <w:highlight w:val="yellow"/>
         </w:rPr>
       </w:pPr>
-      <w:proofErr w:type="spellStart"/>
-      <w:r>
-        <w:rPr>
+      <w:r>
+        <w:rPr>
+          <w:noProof/>
           <w:highlight w:val="yellow"/>
-        </w:rPr>
-        <w:t>reCAPTCHA</w:t>
-      </w:r>
-      <w:proofErr w:type="spellEnd"/>
-      <w:r>
-        <w:rPr>
-          <w:highlight w:val="yellow"/>
-        </w:rPr>
-        <w:t xml:space="preserve"> Enterprise</w:t>
-      </w:r>
-      <w:r>
-        <w:rPr>
-          <w:highlight w:val="yellow"/>
-        </w:rPr>
-        <w:t xml:space="preserve"> (od rok 2020)</w:t>
-      </w:r>
-      <w:r>
-        <w:rPr>
-          <w:highlight w:val="yellow"/>
-        </w:rPr>
-        <w:t xml:space="preserve"> – płatna wersja </w:t>
-      </w:r>
-      <w:proofErr w:type="spellStart"/>
-      <w:r>
-        <w:rPr>
-          <w:highlight w:val="yellow"/>
-        </w:rPr>
-        <w:t>reCaptcha</w:t>
-      </w:r>
-      <w:proofErr w:type="spellEnd"/>
-      <w:r>
-        <w:rPr>
-          <w:highlight w:val="yellow"/>
-        </w:rPr>
-        <w:t>.</w:t>
-      </w:r>
-    </w:p>
-    <w:p>
-      <w:pPr>
-        <w:rPr>
-          <w:highlight w:val="yellow"/>
-        </w:rPr>
-      </w:pPr>
-      <w:r>
-        <w:rPr>
-          <w:highlight w:val="yellow"/>
-        </w:rPr>
-        <w:t xml:space="preserve">W IRK została użyta wersja </w:t>
-      </w:r>
-      <w:proofErr w:type="spellStart"/>
-      <w:r>
-        <w:rPr>
-          <w:highlight w:val="yellow"/>
-        </w:rPr>
-        <w:t>reC</w:t>
-      </w:r>
-      <w:r>
-        <w:rPr>
-          <w:highlight w:val="yellow"/>
-        </w:rPr>
-        <w:t>aptcha</w:t>
-      </w:r>
-      <w:proofErr w:type="spellEnd"/>
-      <w:r>
-        <w:rPr>
-          <w:highlight w:val="yellow"/>
-        </w:rPr>
-        <w:t xml:space="preserve"> v2</w:t>
-      </w:r>
-      <w:r>
-        <w:rPr>
-          <w:highlight w:val="yellow"/>
-        </w:rPr>
-        <w:t>.</w:t>
-      </w:r>
-    </w:p>
-    <w:p>
-      <w:pPr>
-        <w:rPr>
-          <w:highlight w:val="yellow"/>
-        </w:rPr>
-      </w:pPr>
-      <w:r>
-        <w:rPr>
-          <w:highlight w:val="yellow"/>
-        </w:rPr>
-        <w:t xml:space="preserve">Więcej na ten </w:t>
-      </w:r>
-      <w:proofErr w:type="spellStart"/>
-      <w:r>
-        <w:rPr>
-          <w:highlight w:val="yellow"/>
-        </w:rPr>
-        <w:t>reCaptcha</w:t>
-      </w:r>
-      <w:proofErr w:type="spellEnd"/>
-      <w:r>
-        <w:rPr>
-          <w:highlight w:val="yellow"/>
-        </w:rPr>
-        <w:t xml:space="preserve">, w tym porównanie wersji </w:t>
-      </w:r>
-      <w:proofErr w:type="spellStart"/>
-      <w:r>
-        <w:rPr>
-          <w:highlight w:val="yellow"/>
-        </w:rPr>
-        <w:t>reCaptcha</w:t>
-      </w:r>
-      <w:proofErr w:type="spellEnd"/>
-      <w:r>
-        <w:rPr>
-          <w:highlight w:val="yellow"/>
-        </w:rPr>
-        <w:t>,</w:t>
-      </w:r>
-      <w:r>
-        <w:rPr>
-          <w:highlight w:val="yellow"/>
-        </w:rPr>
-        <w:t xml:space="preserve"> można przeczytać tutaj.</w:t>
-      </w:r>
-      <w:r>
-        <w:rPr>
-          <w:highlight w:val="yellow"/>
-        </w:rPr>
-        <w:t xml:space="preserve"> </w:t>
-      </w:r>
-    </w:p>
-    <w:p>
-      <w:pPr>
-        <w:rPr>
-          <w:highlight w:val="yellow"/>
-          <w:lang w:val="en-GB"/>
-        </w:rPr>
-      </w:pPr>
-      <w:hyperlink r:id="rId40" w:history="1">
-        <w:r>
-          <w:rPr>
-            <w:rStyle w:val="Hipercze"/>
-            <w:highlight w:val="yellow"/>
-          </w:rPr>
-          <w:t>https://www.google.com/recaptcha/about/</w:t>
-        </w:r>
-      </w:hyperlink>
-    </w:p>
-    <w:p>
-      <w:pPr>
-        <w:rPr>
-          <w:highlight w:val="yellow"/>
-        </w:rPr>
-      </w:pPr>
-      <w:r>
-        <w:rPr>
-          <w:highlight w:val="yellow"/>
+          <w:lang w:eastAsia="pl-PL"/>
         </w:rPr>
         <w:drawing>
           <wp:inline distT="0" distB="0" distL="0" distR="0" wp14:anchorId="0C5898A2" wp14:editId="3DE43241">
@@ -6033,83 +5931,51 @@
     <w:p>
       <w:pPr>
         <w:pStyle w:val="Nagwek2"/>
-        <w:rPr>
-          <w:highlight w:val="yellow"/>
-        </w:rPr>
-      </w:pPr>
-      <w:bookmarkStart w:id="23" w:name="_Toc72876272"/>
-      <w:r>
-        <w:rPr>
-          <w:highlight w:val="yellow"/>
-        </w:rPr>
+      </w:pPr>
+      <w:bookmarkStart w:id="23" w:name="_Toc77435155"/>
+      <w:r>
         <w:lastRenderedPageBreak/>
         <w:t xml:space="preserve">Gdzie </w:t>
       </w:r>
       <w:proofErr w:type="spellStart"/>
       <w:r>
+        <w:t>reCaptcha</w:t>
+      </w:r>
+      <w:proofErr w:type="spellEnd"/>
+      <w:r>
+        <w:t xml:space="preserve"> została użyta w IRK?</w:t>
+      </w:r>
+      <w:bookmarkEnd w:id="23"/>
+    </w:p>
+    <w:p>
+      <w:r>
+        <w:t>W IRK mechanizm IRK został użyty w procesie rejestracji nowego kandydata w IRK.</w:t>
+      </w:r>
+    </w:p>
+    <w:p>
+      <w:r>
+        <w:t xml:space="preserve">Potwierdzeniem, że </w:t>
+      </w:r>
+      <w:proofErr w:type="spellStart"/>
+      <w:r>
+        <w:t>reCaptcha</w:t>
+      </w:r>
+      <w:proofErr w:type="spellEnd"/>
+      <w:r>
+        <w:t xml:space="preserve"> chroni stronę jest logo pojawiające się w prawym dolnym rogu.</w:t>
+      </w:r>
+    </w:p>
+    <w:p>
+      <w:pPr>
         <w:rPr>
           <w:highlight w:val="yellow"/>
         </w:rPr>
-        <w:t>reCaptcha</w:t>
-      </w:r>
-      <w:proofErr w:type="spellEnd"/>
-      <w:r>
-        <w:rPr>
+      </w:pPr>
+      <w:r>
+        <w:rPr>
+          <w:noProof/>
           <w:highlight w:val="yellow"/>
-        </w:rPr>
-        <w:t xml:space="preserve"> została użyta w IRK?</w:t>
-      </w:r>
-      <w:bookmarkEnd w:id="23"/>
-    </w:p>
-    <w:p>
-      <w:pPr>
-        <w:rPr>
-          <w:highlight w:val="yellow"/>
-        </w:rPr>
-      </w:pPr>
-      <w:r>
-        <w:rPr>
-          <w:highlight w:val="yellow"/>
-        </w:rPr>
-        <w:t>W IRK mechanizm IRK został użyty w procesie rejestracji nowego kandydata w IRK.</w:t>
-      </w:r>
-    </w:p>
-    <w:p>
-      <w:pPr>
-        <w:rPr>
-          <w:highlight w:val="yellow"/>
-        </w:rPr>
-      </w:pPr>
-      <w:r>
-        <w:rPr>
-          <w:highlight w:val="yellow"/>
-        </w:rPr>
-        <w:t xml:space="preserve">Potwierdzeniem, że </w:t>
-      </w:r>
-      <w:proofErr w:type="spellStart"/>
-      <w:r>
-        <w:rPr>
-          <w:highlight w:val="yellow"/>
-        </w:rPr>
-        <w:t>reCaptcha</w:t>
-      </w:r>
-      <w:proofErr w:type="spellEnd"/>
-      <w:r>
-        <w:rPr>
-          <w:highlight w:val="yellow"/>
-        </w:rPr>
-        <w:t xml:space="preserve"> chroni stronę jest logo pojawiające się w prawym dolnym rogu.</w:t>
-      </w:r>
-    </w:p>
-    <w:p>
-      <w:pPr>
-        <w:rPr>
-          <w:highlight w:val="yellow"/>
-        </w:rPr>
-      </w:pPr>
-      <w:r>
-        <w:rPr>
-          <w:highlight w:val="yellow"/>
+          <w:lang w:eastAsia="pl-PL"/>
         </w:rPr>
         <w:drawing>
           <wp:inline distT="0" distB="0" distL="0" distR="0" wp14:anchorId="7668B250" wp14:editId="298DAAF0">
@@ -6157,15 +6023,9 @@
     <w:p>
       <w:pPr>
         <w:pStyle w:val="Nagwek2"/>
-        <w:rPr>
-          <w:highlight w:val="yellow"/>
-        </w:rPr>
-      </w:pPr>
-      <w:bookmarkStart w:id="24" w:name="_Toc72876273"/>
-      <w:r>
-        <w:rPr>
-          <w:highlight w:val="yellow"/>
-        </w:rPr>
+      </w:pPr>
+      <w:bookmarkStart w:id="24" w:name="_Toc77435156"/>
+      <w:r>
         <w:t>W jaki sposób mogę sprawdzić skuteczność ochrony?</w:t>
       </w:r>
       <w:bookmarkEnd w:id="24"/>
@@ -6173,46 +6033,30 @@
     <w:p>
       <w:pPr>
         <w:spacing w:after="0"/>
-        <w:rPr>
-          <w:highlight w:val="yellow"/>
-        </w:rPr>
-      </w:pPr>
-      <w:r>
-        <w:rPr>
-          <w:highlight w:val="yellow"/>
-        </w:rPr>
+      </w:pPr>
+      <w:r>
         <w:t>Google udostępnia statystyki na stronie.</w:t>
       </w:r>
     </w:p>
     <w:p>
-      <w:pPr>
-        <w:rPr>
-          <w:highlight w:val="yellow"/>
-        </w:rPr>
-      </w:pPr>
       <w:hyperlink r:id="rId43" w:history="1">
         <w:r>
           <w:rPr>
             <w:rStyle w:val="Hipercze"/>
-            <w:highlight w:val="yellow"/>
           </w:rPr>
           <w:t>https://www.google.com/recaptcha/admin/site/451315089</w:t>
         </w:r>
       </w:hyperlink>
     </w:p>
     <w:p>
-      <w:pPr>
-        <w:rPr>
-          <w:highlight w:val="yellow"/>
-        </w:rPr>
-      </w:pPr>
-      <w:r>
-        <w:rPr>
-          <w:highlight w:val="yellow"/>
+      <w:r>
+        <w:rPr>
+          <w:noProof/>
+          <w:lang w:eastAsia="pl-PL"/>
         </w:rPr>
         <w:lastRenderedPageBreak/>
         <w:drawing>
-          <wp:inline distT="0" distB="0" distL="0" distR="0" wp14:anchorId="3AE3870A" wp14:editId="45C059E8">
+          <wp:inline distT="0" distB="0" distL="0" distR="0" wp14:anchorId="3865E329" wp14:editId="37C86B9E">
             <wp:extent cx="5215095" cy="2455630"/>
             <wp:effectExtent l="0" t="0" r="5080" b="1905"/>
             <wp:docPr id="43" name="Obraz 43"/>
@@ -6249,38 +6093,23 @@
       </w:r>
     </w:p>
     <w:p>
-      <w:pPr>
-        <w:rPr>
-          <w:highlight w:val="yellow"/>
-        </w:rPr>
-      </w:pPr>
-      <w:r>
-        <w:rPr>
-          <w:highlight w:val="yellow"/>
-        </w:rPr>
+      <w:r>
         <w:t xml:space="preserve">Dostęp do strony posiada tylko użytkownik </w:t>
       </w:r>
       <w:proofErr w:type="spellStart"/>
       <w:r>
         <w:rPr>
           <w:b/>
-          <w:highlight w:val="yellow"/>
         </w:rPr>
         <w:t>softwarefac</w:t>
       </w:r>
       <w:proofErr w:type="spellEnd"/>
       <w:r>
-        <w:rPr>
-          <w:highlight w:val="yellow"/>
-        </w:rPr>
         <w:t>.</w:t>
       </w:r>
     </w:p>
     <w:p>
       <w:r>
-        <w:rPr>
-          <w:highlight w:val="yellow"/>
-        </w:rPr>
         <w:t>Możliwe jest przekazanie dostępu innemu użytkownikowi.</w:t>
       </w:r>
     </w:p>
@@ -6288,7 +6117,7 @@
       <w:pPr>
         <w:pStyle w:val="Nagwek1"/>
       </w:pPr>
-      <w:bookmarkStart w:id="25" w:name="_Toc72876274"/>
+      <w:bookmarkStart w:id="25" w:name="_Toc77435157"/>
       <w:r>
         <w:t>Ustawienia</w:t>
       </w:r>
@@ -6303,7 +6132,7 @@
       <w:pPr>
         <w:pStyle w:val="Nagwek2"/>
       </w:pPr>
-      <w:bookmarkStart w:id="26" w:name="_Toc72876275"/>
+      <w:bookmarkStart w:id="26" w:name="_Toc77435158"/>
       <w:r>
         <w:t>Shutter</w:t>
       </w:r>
@@ -6361,7 +6190,7 @@
       <w:pPr>
         <w:pStyle w:val="Nagwek2"/>
       </w:pPr>
-      <w:bookmarkStart w:id="27" w:name="_Toc72876276"/>
+      <w:bookmarkStart w:id="27" w:name="_Toc77435159"/>
       <w:r>
         <w:t>Logowanie do IRK</w:t>
       </w:r>
@@ -6473,7 +6302,7 @@
       <w:pPr>
         <w:pStyle w:val="Nagwek2"/>
       </w:pPr>
-      <w:bookmarkStart w:id="28" w:name="_Toc72876277"/>
+      <w:bookmarkStart w:id="28" w:name="_Toc77435160"/>
       <w:r>
         <w:t>Przyciski do zakładania nowego konta</w:t>
       </w:r>
@@ -6593,12 +6422,81 @@
     <w:p>
       <w:pPr>
         <w:pStyle w:val="Nagwek2"/>
-      </w:pPr>
-      <w:bookmarkStart w:id="29" w:name="_Toc72876278"/>
+        <w:rPr>
+          <w:highlight w:val="yellow"/>
+        </w:rPr>
+      </w:pPr>
+      <w:bookmarkStart w:id="29" w:name="_Toc77435161"/>
+      <w:r>
+        <w:rPr>
+          <w:highlight w:val="yellow"/>
+        </w:rPr>
+        <w:t>Ustawienia sesji</w:t>
+      </w:r>
+      <w:bookmarkEnd w:id="29"/>
+    </w:p>
+    <w:p>
+      <w:r>
+        <w:rPr>
+          <w:highlight w:val="yellow"/>
+        </w:rPr>
+        <w:t>Wartość 90 oznacza, że po 90 dniach system wymusi na użytkowniku podanie nowego hasła</w:t>
+      </w:r>
+      <w:r>
+        <w:rPr>
+          <w:highlight w:val="yellow"/>
+        </w:rPr>
+        <w:t>.</w:t>
+      </w:r>
+    </w:p>
+    <w:p>
+      <w:r>
+        <w:drawing>
+          <wp:inline distT="0" distB="0" distL="0" distR="0" wp14:anchorId="12FF379A" wp14:editId="6404C1F8">
+            <wp:extent cx="4030704" cy="971943"/>
+            <wp:effectExtent l="0" t="0" r="0" b="0"/>
+            <wp:docPr id="44" name="Obraz 44"/>
+            <wp:cNvGraphicFramePr>
+              <a:graphicFrameLocks xmlns:a="http://schemas.openxmlformats.org/drawingml/2006/main" noChangeAspect="1"/>
+            </wp:cNvGraphicFramePr>
+            <a:graphic xmlns:a="http://schemas.openxmlformats.org/drawingml/2006/main">
+              <a:graphicData uri="http://schemas.openxmlformats.org/drawingml/2006/picture">
+                <pic:pic xmlns:pic="http://schemas.openxmlformats.org/drawingml/2006/picture">
+                  <pic:nvPicPr>
+                    <pic:cNvPr id="0" name=""/>
+                    <pic:cNvPicPr/>
+                  </pic:nvPicPr>
+                  <pic:blipFill>
+                    <a:blip r:embed="rId50"/>
+                    <a:stretch>
+                      <a:fillRect/>
+                    </a:stretch>
+                  </pic:blipFill>
+                  <pic:spPr>
+                    <a:xfrm>
+                      <a:off x="0" y="0"/>
+                      <a:ext cx="4030704" cy="971943"/>
+                    </a:xfrm>
+                    <a:prstGeom prst="rect">
+                      <a:avLst/>
+                    </a:prstGeom>
+                  </pic:spPr>
+                </pic:pic>
+              </a:graphicData>
+            </a:graphic>
+          </wp:inline>
+        </w:drawing>
+      </w:r>
+    </w:p>
+    <w:p>
+      <w:pPr>
+        <w:pStyle w:val="Nagwek1"/>
+      </w:pPr>
+      <w:bookmarkStart w:id="30" w:name="_Toc77435162"/>
       <w:r>
         <w:t>Wprowadzanie kierunków studiów</w:t>
       </w:r>
-      <w:bookmarkEnd w:id="29"/>
+      <w:bookmarkEnd w:id="30"/>
     </w:p>
     <w:p>
       <w:r>
@@ -6763,7 +6661,7 @@
                     </pic:cNvPicPr>
                   </pic:nvPicPr>
                   <pic:blipFill>
-                    <a:blip r:embed="rId50">
+                    <a:blip r:embed="rId51">
                       <a:extLst>
                         <a:ext uri="{28A0092B-C50C-407E-A947-70E740481C1C}">
                           <a14:useLocalDpi xmlns:a14="http://schemas.microsoft.com/office/drawing/2010/main" val="0"/>
@@ -6797,16 +6695,16 @@
     </w:p>
     <w:p>
       <w:pPr>
-        <w:pStyle w:val="Nagwek2"/>
-      </w:pPr>
-      <w:bookmarkStart w:id="30" w:name="_Toc72876279"/>
+        <w:pStyle w:val="Nagwek1"/>
+      </w:pPr>
+      <w:bookmarkStart w:id="31" w:name="_Toc77435163"/>
       <w:r>
         <w:t>Adminis</w:t>
       </w:r>
       <w:r>
         <w:t>trowanie bazą danych</w:t>
       </w:r>
-      <w:bookmarkEnd w:id="30"/>
+      <w:bookmarkEnd w:id="31"/>
     </w:p>
     <w:p/>
     <w:tbl>
@@ -6891,7 +6789,7 @@
                     <pic:cNvPicPr/>
                   </pic:nvPicPr>
                   <pic:blipFill>
-                    <a:blip r:embed="rId51"/>
+                    <a:blip r:embed="rId52"/>
                     <a:stretch>
                       <a:fillRect/>
                     </a:stretch>
@@ -6935,7 +6833,7 @@
                     <pic:cNvPicPr/>
                   </pic:nvPicPr>
                   <pic:blipFill>
-                    <a:blip r:embed="rId52"/>
+                    <a:blip r:embed="rId53"/>
                     <a:stretch>
                       <a:fillRect/>
                     </a:stretch>
@@ -6960,11 +6858,11 @@
       <w:pPr>
         <w:pStyle w:val="Nagwek3"/>
       </w:pPr>
-      <w:bookmarkStart w:id="31" w:name="_Toc72876280"/>
+      <w:bookmarkStart w:id="32" w:name="_Toc77435164"/>
       <w:r>
         <w:t>Kopia zapasowa</w:t>
       </w:r>
-      <w:bookmarkEnd w:id="31"/>
+      <w:bookmarkEnd w:id="32"/>
     </w:p>
     <w:p>
       <w:r>
@@ -7020,7 +6918,7 @@
                           <pic:cNvPicPr/>
                         </pic:nvPicPr>
                         <pic:blipFill>
-                          <a:blip r:embed="rId53"/>
+                          <a:blip r:embed="rId54"/>
                           <a:stretch>
                             <a:fillRect/>
                           </a:stretch>
@@ -7067,7 +6965,7 @@
       <w:pPr>
         <w:pStyle w:val="Nagwek3"/>
       </w:pPr>
-      <w:bookmarkStart w:id="32" w:name="_Toc72876281"/>
+      <w:bookmarkStart w:id="33" w:name="_Toc77435165"/>
       <w:r>
         <w:t xml:space="preserve">Automatyczna kopia </w:t>
       </w:r>
@@ -7077,7 +6975,7 @@
       <w:r>
         <w:t>bazy danych</w:t>
       </w:r>
-      <w:bookmarkEnd w:id="32"/>
+      <w:bookmarkEnd w:id="33"/>
     </w:p>
     <w:p>
       <w:pPr>
@@ -7164,11 +7062,11 @@
       <w:pPr>
         <w:pStyle w:val="Nagwek3"/>
       </w:pPr>
-      <w:bookmarkStart w:id="33" w:name="_Toc72876282"/>
+      <w:bookmarkStart w:id="34" w:name="_Toc77435166"/>
       <w:r>
         <w:t>Skasuj wszystko</w:t>
       </w:r>
-      <w:bookmarkEnd w:id="33"/>
+      <w:bookmarkEnd w:id="34"/>
     </w:p>
     <w:p>
       <w:r>
@@ -7200,11 +7098,11 @@
       <w:pPr>
         <w:pStyle w:val="Nagwek3"/>
       </w:pPr>
-      <w:bookmarkStart w:id="34" w:name="_Toc72876283"/>
+      <w:bookmarkStart w:id="35" w:name="_Toc77435167"/>
       <w:r>
         <w:t>Czyszczenie plików dziennika serwera</w:t>
       </w:r>
-      <w:bookmarkEnd w:id="34"/>
+      <w:bookmarkEnd w:id="35"/>
     </w:p>
     <w:p>
       <w:r>
@@ -7248,12 +7146,12 @@
       <w:pPr>
         <w:pStyle w:val="Nagwek3"/>
       </w:pPr>
-      <w:bookmarkStart w:id="35" w:name="_Toc72876284"/>
+      <w:bookmarkStart w:id="36" w:name="_Toc77435168"/>
       <w:r>
         <w:lastRenderedPageBreak/>
         <w:t>Przywracanie bazy danych</w:t>
       </w:r>
-      <w:bookmarkEnd w:id="35"/>
+      <w:bookmarkEnd w:id="36"/>
     </w:p>
     <w:p>
       <w:r>
@@ -7262,7 +7160,7 @@
     </w:p>
     <w:p/>
     <w:sectPr>
-      <w:footerReference w:type="default" r:id="rId54"/>
+      <w:footerReference w:type="default" r:id="rId55"/>
       <w:pgSz w:w="11906" w:h="16838"/>
       <w:pgMar w:top="1417" w:right="1417" w:bottom="1417" w:left="1417" w:header="708" w:footer="708" w:gutter="0"/>
       <w:cols w:space="708"/>
@@ -7327,7 +7225,7 @@
           <w:rPr>
             <w:noProof/>
           </w:rPr>
-          <w:t>1</w:t>
+          <w:t>2</w:t>
         </w:r>
         <w:r>
           <w:fldChar w:fldCharType="end"/>
@@ -10003,7 +9901,7 @@
 </file>
 
 <file path=customXml/itemProps1.xml><?xml version="1.0" encoding="utf-8"?>
-<ds:datastoreItem xmlns:ds="http://schemas.openxmlformats.org/officeDocument/2006/customXml" ds:itemID="{7BE6A277-B518-435A-8B2F-9361058115D2}">
+<ds:datastoreItem xmlns:ds="http://schemas.openxmlformats.org/officeDocument/2006/customXml" ds:itemID="{2FED09E6-13AB-47A8-8A1A-545FF995B820}">
   <ds:schemaRefs>
     <ds:schemaRef ds:uri="http://schemas.openxmlformats.org/officeDocument/2006/bibliography"/>
   </ds:schemaRefs>

--- a/doc/IRK.PodrecznikAdministratora.docx
+++ b/doc/IRK.PodrecznikAdministratora.docx
@@ -47,7 +47,7 @@
         <w:rPr>
           <w:i/>
         </w:rPr>
-        <w:t>7</w:t>
+        <w:t>8</w:t>
       </w:r>
       <w:r>
         <w:rPr>
@@ -59,13 +59,7 @@
         <w:rPr>
           <w:i/>
         </w:rPr>
-        <w:t>1</w:t>
-      </w:r>
-      <w:r>
-        <w:rPr>
-          <w:i/>
-        </w:rPr>
-        <w:t>7</w:t>
+        <w:t>26</w:t>
       </w:r>
     </w:p>
     <w:bookmarkStart w:id="0" w:name="_GoBack"/>
@@ -91,7 +85,7 @@
       <w:r>
         <w:fldChar w:fldCharType="separate"/>
       </w:r>
-      <w:hyperlink w:anchor="_Toc77435133" w:history="1">
+      <w:hyperlink w:anchor="_Toc80866271" w:history="1">
         <w:r>
           <w:rPr>
             <w:rStyle w:val="Hipercze"/>
@@ -118,7 +112,7 @@
             <w:noProof/>
             <w:webHidden/>
           </w:rPr>
-          <w:instrText xml:space="preserve"> PAGEREF _Toc77435133 \h </w:instrText>
+          <w:instrText xml:space="preserve"> PAGEREF _Toc80866271 \h </w:instrText>
         </w:r>
         <w:r>
           <w:rPr>
@@ -161,7 +155,7 @@
           <w:lang w:eastAsia="pl-PL"/>
         </w:rPr>
       </w:pPr>
-      <w:hyperlink w:anchor="_Toc77435134" w:history="1">
+      <w:hyperlink w:anchor="_Toc80866272" w:history="1">
         <w:r>
           <w:rPr>
             <w:rStyle w:val="Hipercze"/>
@@ -188,7 +182,7 @@
             <w:noProof/>
             <w:webHidden/>
           </w:rPr>
-          <w:instrText xml:space="preserve"> PAGEREF _Toc77435134 \h </w:instrText>
+          <w:instrText xml:space="preserve"> PAGEREF _Toc80866272 \h </w:instrText>
         </w:r>
         <w:r>
           <w:rPr>
@@ -231,7 +225,7 @@
           <w:lang w:eastAsia="pl-PL"/>
         </w:rPr>
       </w:pPr>
-      <w:hyperlink w:anchor="_Toc77435135" w:history="1">
+      <w:hyperlink w:anchor="_Toc80866273" w:history="1">
         <w:r>
           <w:rPr>
             <w:rStyle w:val="Hipercze"/>
@@ -258,7 +252,7 @@
             <w:noProof/>
             <w:webHidden/>
           </w:rPr>
-          <w:instrText xml:space="preserve"> PAGEREF _Toc77435135 \h </w:instrText>
+          <w:instrText xml:space="preserve"> PAGEREF _Toc80866273 \h </w:instrText>
         </w:r>
         <w:r>
           <w:rPr>
@@ -301,7 +295,7 @@
           <w:lang w:eastAsia="pl-PL"/>
         </w:rPr>
       </w:pPr>
-      <w:hyperlink w:anchor="_Toc77435136" w:history="1">
+      <w:hyperlink w:anchor="_Toc80866274" w:history="1">
         <w:r>
           <w:rPr>
             <w:rStyle w:val="Hipercze"/>
@@ -328,7 +322,7 @@
             <w:noProof/>
             <w:webHidden/>
           </w:rPr>
-          <w:instrText xml:space="preserve"> PAGEREF _Toc77435136 \h </w:instrText>
+          <w:instrText xml:space="preserve"> PAGEREF _Toc80866274 \h </w:instrText>
         </w:r>
         <w:r>
           <w:rPr>
@@ -371,7 +365,7 @@
           <w:lang w:eastAsia="pl-PL"/>
         </w:rPr>
       </w:pPr>
-      <w:hyperlink w:anchor="_Toc77435137" w:history="1">
+      <w:hyperlink w:anchor="_Toc80866275" w:history="1">
         <w:r>
           <w:rPr>
             <w:rStyle w:val="Hipercze"/>
@@ -398,7 +392,7 @@
             <w:noProof/>
             <w:webHidden/>
           </w:rPr>
-          <w:instrText xml:space="preserve"> PAGEREF _Toc77435137 \h </w:instrText>
+          <w:instrText xml:space="preserve"> PAGEREF _Toc80866275 \h </w:instrText>
         </w:r>
         <w:r>
           <w:rPr>
@@ -441,7 +435,7 @@
           <w:lang w:eastAsia="pl-PL"/>
         </w:rPr>
       </w:pPr>
-      <w:hyperlink w:anchor="_Toc77435138" w:history="1">
+      <w:hyperlink w:anchor="_Toc80866276" w:history="1">
         <w:r>
           <w:rPr>
             <w:rStyle w:val="Hipercze"/>
@@ -468,7 +462,7 @@
             <w:noProof/>
             <w:webHidden/>
           </w:rPr>
-          <w:instrText xml:space="preserve"> PAGEREF _Toc77435138 \h </w:instrText>
+          <w:instrText xml:space="preserve"> PAGEREF _Toc80866276 \h </w:instrText>
         </w:r>
         <w:r>
           <w:rPr>
@@ -511,7 +505,7 @@
           <w:lang w:eastAsia="pl-PL"/>
         </w:rPr>
       </w:pPr>
-      <w:hyperlink w:anchor="_Toc77435139" w:history="1">
+      <w:hyperlink w:anchor="_Toc80866277" w:history="1">
         <w:r>
           <w:rPr>
             <w:rStyle w:val="Hipercze"/>
@@ -538,7 +532,7 @@
             <w:noProof/>
             <w:webHidden/>
           </w:rPr>
-          <w:instrText xml:space="preserve"> PAGEREF _Toc77435139 \h </w:instrText>
+          <w:instrText xml:space="preserve"> PAGEREF _Toc80866277 \h </w:instrText>
         </w:r>
         <w:r>
           <w:rPr>
@@ -581,7 +575,7 @@
           <w:lang w:eastAsia="pl-PL"/>
         </w:rPr>
       </w:pPr>
-      <w:hyperlink w:anchor="_Toc77435140" w:history="1">
+      <w:hyperlink w:anchor="_Toc80866278" w:history="1">
         <w:r>
           <w:rPr>
             <w:rStyle w:val="Hipercze"/>
@@ -608,7 +602,7 @@
             <w:noProof/>
             <w:webHidden/>
           </w:rPr>
-          <w:instrText xml:space="preserve"> PAGEREF _Toc77435140 \h </w:instrText>
+          <w:instrText xml:space="preserve"> PAGEREF _Toc80866278 \h </w:instrText>
         </w:r>
         <w:r>
           <w:rPr>
@@ -651,7 +645,7 @@
           <w:lang w:eastAsia="pl-PL"/>
         </w:rPr>
       </w:pPr>
-      <w:hyperlink w:anchor="_Toc77435141" w:history="1">
+      <w:hyperlink w:anchor="_Toc80866279" w:history="1">
         <w:r>
           <w:rPr>
             <w:rStyle w:val="Hipercze"/>
@@ -678,7 +672,7 @@
             <w:noProof/>
             <w:webHidden/>
           </w:rPr>
-          <w:instrText xml:space="preserve"> PAGEREF _Toc77435141 \h </w:instrText>
+          <w:instrText xml:space="preserve"> PAGEREF _Toc80866279 \h </w:instrText>
         </w:r>
         <w:r>
           <w:rPr>
@@ -721,7 +715,7 @@
           <w:lang w:eastAsia="pl-PL"/>
         </w:rPr>
       </w:pPr>
-      <w:hyperlink w:anchor="_Toc77435142" w:history="1">
+      <w:hyperlink w:anchor="_Toc80866280" w:history="1">
         <w:r>
           <w:rPr>
             <w:rStyle w:val="Hipercze"/>
@@ -748,7 +742,7 @@
             <w:noProof/>
             <w:webHidden/>
           </w:rPr>
-          <w:instrText xml:space="preserve"> PAGEREF _Toc77435142 \h </w:instrText>
+          <w:instrText xml:space="preserve"> PAGEREF _Toc80866280 \h </w:instrText>
         </w:r>
         <w:r>
           <w:rPr>
@@ -791,7 +785,7 @@
           <w:lang w:eastAsia="pl-PL"/>
         </w:rPr>
       </w:pPr>
-      <w:hyperlink w:anchor="_Toc77435143" w:history="1">
+      <w:hyperlink w:anchor="_Toc80866281" w:history="1">
         <w:r>
           <w:rPr>
             <w:rStyle w:val="Hipercze"/>
@@ -818,7 +812,7 @@
             <w:noProof/>
             <w:webHidden/>
           </w:rPr>
-          <w:instrText xml:space="preserve"> PAGEREF _Toc77435143 \h </w:instrText>
+          <w:instrText xml:space="preserve"> PAGEREF _Toc80866281 \h </w:instrText>
         </w:r>
         <w:r>
           <w:rPr>
@@ -861,7 +855,7 @@
           <w:lang w:eastAsia="pl-PL"/>
         </w:rPr>
       </w:pPr>
-      <w:hyperlink w:anchor="_Toc77435144" w:history="1">
+      <w:hyperlink w:anchor="_Toc80866282" w:history="1">
         <w:r>
           <w:rPr>
             <w:rStyle w:val="Hipercze"/>
@@ -888,7 +882,7 @@
             <w:noProof/>
             <w:webHidden/>
           </w:rPr>
-          <w:instrText xml:space="preserve"> PAGEREF _Toc77435144 \h </w:instrText>
+          <w:instrText xml:space="preserve"> PAGEREF _Toc80866282 \h </w:instrText>
         </w:r>
         <w:r>
           <w:rPr>
@@ -931,7 +925,7 @@
           <w:lang w:eastAsia="pl-PL"/>
         </w:rPr>
       </w:pPr>
-      <w:hyperlink w:anchor="_Toc77435145" w:history="1">
+      <w:hyperlink w:anchor="_Toc80866283" w:history="1">
         <w:r>
           <w:rPr>
             <w:rStyle w:val="Hipercze"/>
@@ -958,7 +952,7 @@
             <w:noProof/>
             <w:webHidden/>
           </w:rPr>
-          <w:instrText xml:space="preserve"> PAGEREF _Toc77435145 \h </w:instrText>
+          <w:instrText xml:space="preserve"> PAGEREF _Toc80866283 \h </w:instrText>
         </w:r>
         <w:r>
           <w:rPr>
@@ -1001,7 +995,7 @@
           <w:lang w:eastAsia="pl-PL"/>
         </w:rPr>
       </w:pPr>
-      <w:hyperlink w:anchor="_Toc77435146" w:history="1">
+      <w:hyperlink w:anchor="_Toc80866284" w:history="1">
         <w:r>
           <w:rPr>
             <w:rStyle w:val="Hipercze"/>
@@ -1028,7 +1022,7 @@
             <w:noProof/>
             <w:webHidden/>
           </w:rPr>
-          <w:instrText xml:space="preserve"> PAGEREF _Toc77435146 \h </w:instrText>
+          <w:instrText xml:space="preserve"> PAGEREF _Toc80866284 \h </w:instrText>
         </w:r>
         <w:r>
           <w:rPr>
@@ -1071,7 +1065,7 @@
           <w:lang w:eastAsia="pl-PL"/>
         </w:rPr>
       </w:pPr>
-      <w:hyperlink w:anchor="_Toc77435147" w:history="1">
+      <w:hyperlink w:anchor="_Toc80866285" w:history="1">
         <w:r>
           <w:rPr>
             <w:rStyle w:val="Hipercze"/>
@@ -1098,7 +1092,7 @@
             <w:noProof/>
             <w:webHidden/>
           </w:rPr>
-          <w:instrText xml:space="preserve"> PAGEREF _Toc77435147 \h </w:instrText>
+          <w:instrText xml:space="preserve"> PAGEREF _Toc80866285 \h </w:instrText>
         </w:r>
         <w:r>
           <w:rPr>
@@ -1141,7 +1135,7 @@
           <w:lang w:eastAsia="pl-PL"/>
         </w:rPr>
       </w:pPr>
-      <w:hyperlink w:anchor="_Toc77435148" w:history="1">
+      <w:hyperlink w:anchor="_Toc80866286" w:history="1">
         <w:r>
           <w:rPr>
             <w:rStyle w:val="Hipercze"/>
@@ -1168,7 +1162,7 @@
             <w:noProof/>
             <w:webHidden/>
           </w:rPr>
-          <w:instrText xml:space="preserve"> PAGEREF _Toc77435148 \h </w:instrText>
+          <w:instrText xml:space="preserve"> PAGEREF _Toc80866286 \h </w:instrText>
         </w:r>
         <w:r>
           <w:rPr>
@@ -1211,7 +1205,7 @@
           <w:lang w:eastAsia="pl-PL"/>
         </w:rPr>
       </w:pPr>
-      <w:hyperlink w:anchor="_Toc77435149" w:history="1">
+      <w:hyperlink w:anchor="_Toc80866287" w:history="1">
         <w:r>
           <w:rPr>
             <w:rStyle w:val="Hipercze"/>
@@ -1238,7 +1232,7 @@
             <w:noProof/>
             <w:webHidden/>
           </w:rPr>
-          <w:instrText xml:space="preserve"> PAGEREF _Toc77435149 \h </w:instrText>
+          <w:instrText xml:space="preserve"> PAGEREF _Toc80866287 \h </w:instrText>
         </w:r>
         <w:r>
           <w:rPr>
@@ -1281,7 +1275,7 @@
           <w:lang w:eastAsia="pl-PL"/>
         </w:rPr>
       </w:pPr>
-      <w:hyperlink w:anchor="_Toc77435150" w:history="1">
+      <w:hyperlink w:anchor="_Toc80866288" w:history="1">
         <w:r>
           <w:rPr>
             <w:rStyle w:val="Hipercze"/>
@@ -1308,7 +1302,7 @@
             <w:noProof/>
             <w:webHidden/>
           </w:rPr>
-          <w:instrText xml:space="preserve"> PAGEREF _Toc77435150 \h </w:instrText>
+          <w:instrText xml:space="preserve"> PAGEREF _Toc80866288 \h </w:instrText>
         </w:r>
         <w:r>
           <w:rPr>
@@ -1351,7 +1345,7 @@
           <w:lang w:eastAsia="pl-PL"/>
         </w:rPr>
       </w:pPr>
-      <w:hyperlink w:anchor="_Toc77435151" w:history="1">
+      <w:hyperlink w:anchor="_Toc80866289" w:history="1">
         <w:r>
           <w:rPr>
             <w:rStyle w:val="Hipercze"/>
@@ -1378,7 +1372,7 @@
             <w:noProof/>
             <w:webHidden/>
           </w:rPr>
-          <w:instrText xml:space="preserve"> PAGEREF _Toc77435151 \h </w:instrText>
+          <w:instrText xml:space="preserve"> PAGEREF _Toc80866289 \h </w:instrText>
         </w:r>
         <w:r>
           <w:rPr>
@@ -1421,7 +1415,7 @@
           <w:lang w:eastAsia="pl-PL"/>
         </w:rPr>
       </w:pPr>
-      <w:hyperlink w:anchor="_Toc77435152" w:history="1">
+      <w:hyperlink w:anchor="_Toc80866290" w:history="1">
         <w:r>
           <w:rPr>
             <w:rStyle w:val="Hipercze"/>
@@ -1448,7 +1442,7 @@
             <w:noProof/>
             <w:webHidden/>
           </w:rPr>
-          <w:instrText xml:space="preserve"> PAGEREF _Toc77435152 \h </w:instrText>
+          <w:instrText xml:space="preserve"> PAGEREF _Toc80866290 \h </w:instrText>
         </w:r>
         <w:r>
           <w:rPr>
@@ -1491,7 +1485,7 @@
           <w:lang w:eastAsia="pl-PL"/>
         </w:rPr>
       </w:pPr>
-      <w:hyperlink w:anchor="_Toc77435153" w:history="1">
+      <w:hyperlink w:anchor="_Toc80866291" w:history="1">
         <w:r>
           <w:rPr>
             <w:rStyle w:val="Hipercze"/>
@@ -1518,7 +1512,7 @@
             <w:noProof/>
             <w:webHidden/>
           </w:rPr>
-          <w:instrText xml:space="preserve"> PAGEREF _Toc77435153 \h </w:instrText>
+          <w:instrText xml:space="preserve"> PAGEREF _Toc80866291 \h </w:instrText>
         </w:r>
         <w:r>
           <w:rPr>
@@ -1561,7 +1555,7 @@
           <w:lang w:eastAsia="pl-PL"/>
         </w:rPr>
       </w:pPr>
-      <w:hyperlink w:anchor="_Toc77435154" w:history="1">
+      <w:hyperlink w:anchor="_Toc80866292" w:history="1">
         <w:r>
           <w:rPr>
             <w:rStyle w:val="Hipercze"/>
@@ -1588,7 +1582,7 @@
             <w:noProof/>
             <w:webHidden/>
           </w:rPr>
-          <w:instrText xml:space="preserve"> PAGEREF _Toc77435154 \h </w:instrText>
+          <w:instrText xml:space="preserve"> PAGEREF _Toc80866292 \h </w:instrText>
         </w:r>
         <w:r>
           <w:rPr>
@@ -1631,7 +1625,7 @@
           <w:lang w:eastAsia="pl-PL"/>
         </w:rPr>
       </w:pPr>
-      <w:hyperlink w:anchor="_Toc77435155" w:history="1">
+      <w:hyperlink w:anchor="_Toc80866293" w:history="1">
         <w:r>
           <w:rPr>
             <w:rStyle w:val="Hipercze"/>
@@ -1658,7 +1652,7 @@
             <w:noProof/>
             <w:webHidden/>
           </w:rPr>
-          <w:instrText xml:space="preserve"> PAGEREF _Toc77435155 \h </w:instrText>
+          <w:instrText xml:space="preserve"> PAGEREF _Toc80866293 \h </w:instrText>
         </w:r>
         <w:r>
           <w:rPr>
@@ -1701,7 +1695,7 @@
           <w:lang w:eastAsia="pl-PL"/>
         </w:rPr>
       </w:pPr>
-      <w:hyperlink w:anchor="_Toc77435156" w:history="1">
+      <w:hyperlink w:anchor="_Toc80866294" w:history="1">
         <w:r>
           <w:rPr>
             <w:rStyle w:val="Hipercze"/>
@@ -1728,7 +1722,7 @@
             <w:noProof/>
             <w:webHidden/>
           </w:rPr>
-          <w:instrText xml:space="preserve"> PAGEREF _Toc77435156 \h </w:instrText>
+          <w:instrText xml:space="preserve"> PAGEREF _Toc80866294 \h </w:instrText>
         </w:r>
         <w:r>
           <w:rPr>
@@ -1771,13 +1765,14 @@
           <w:lang w:eastAsia="pl-PL"/>
         </w:rPr>
       </w:pPr>
-      <w:hyperlink w:anchor="_Toc77435157" w:history="1">
+      <w:hyperlink w:anchor="_Toc80866295" w:history="1">
         <w:r>
           <w:rPr>
             <w:rStyle w:val="Hipercze"/>
             <w:noProof/>
-          </w:rPr>
-          <w:t>Ustawienia</w:t>
+            <w:highlight w:val="yellow"/>
+          </w:rPr>
+          <w:t>Kontrola poprawności danych (Automatyczne sprawdzanie poprawności imion)</w:t>
         </w:r>
         <w:r>
           <w:rPr>
@@ -1798,7 +1793,7 @@
             <w:noProof/>
             <w:webHidden/>
           </w:rPr>
-          <w:instrText xml:space="preserve"> PAGEREF _Toc77435157 \h </w:instrText>
+          <w:instrText xml:space="preserve"> PAGEREF _Toc80866295 \h </w:instrText>
         </w:r>
         <w:r>
           <w:rPr>
@@ -1841,13 +1836,14 @@
           <w:lang w:eastAsia="pl-PL"/>
         </w:rPr>
       </w:pPr>
-      <w:hyperlink w:anchor="_Toc77435158" w:history="1">
+      <w:hyperlink w:anchor="_Toc80866296" w:history="1">
         <w:r>
           <w:rPr>
             <w:rStyle w:val="Hipercze"/>
             <w:noProof/>
-          </w:rPr>
-          <w:t>Shutter</w:t>
+            <w:highlight w:val="yellow"/>
+          </w:rPr>
+          <w:t>Wprowadzenie</w:t>
         </w:r>
         <w:r>
           <w:rPr>
@@ -1868,7 +1864,7 @@
             <w:noProof/>
             <w:webHidden/>
           </w:rPr>
-          <w:instrText xml:space="preserve"> PAGEREF _Toc77435158 \h </w:instrText>
+          <w:instrText xml:space="preserve"> PAGEREF _Toc80866296 \h </w:instrText>
         </w:r>
         <w:r>
           <w:rPr>
@@ -1911,13 +1907,14 @@
           <w:lang w:eastAsia="pl-PL"/>
         </w:rPr>
       </w:pPr>
-      <w:hyperlink w:anchor="_Toc77435159" w:history="1">
+      <w:hyperlink w:anchor="_Toc80866297" w:history="1">
         <w:r>
           <w:rPr>
             <w:rStyle w:val="Hipercze"/>
             <w:noProof/>
-          </w:rPr>
-          <w:t>Logowanie do IRK</w:t>
+            <w:highlight w:val="yellow"/>
+          </w:rPr>
+          <w:t>Gdzie w IRK znajdę listę imion?</w:t>
         </w:r>
         <w:r>
           <w:rPr>
@@ -1938,7 +1935,7 @@
             <w:noProof/>
             <w:webHidden/>
           </w:rPr>
-          <w:instrText xml:space="preserve"> PAGEREF _Toc77435159 \h </w:instrText>
+          <w:instrText xml:space="preserve"> PAGEREF _Toc80866297 \h </w:instrText>
         </w:r>
         <w:r>
           <w:rPr>
@@ -1958,7 +1955,7 @@
             <w:noProof/>
             <w:webHidden/>
           </w:rPr>
-          <w:t>17</w:t>
+          <w:t>18</w:t>
         </w:r>
         <w:r>
           <w:rPr>
@@ -1981,13 +1978,14 @@
           <w:lang w:eastAsia="pl-PL"/>
         </w:rPr>
       </w:pPr>
-      <w:hyperlink w:anchor="_Toc77435160" w:history="1">
+      <w:hyperlink w:anchor="_Toc80866298" w:history="1">
         <w:r>
           <w:rPr>
             <w:rStyle w:val="Hipercze"/>
             <w:noProof/>
-          </w:rPr>
-          <w:t>Przyciski do zakładania nowego konta</w:t>
+            <w:highlight w:val="yellow"/>
+          </w:rPr>
+          <w:t>Jak przeglądać błędy</w:t>
         </w:r>
         <w:r>
           <w:rPr>
@@ -2008,7 +2006,7 @@
             <w:noProof/>
             <w:webHidden/>
           </w:rPr>
-          <w:instrText xml:space="preserve"> PAGEREF _Toc77435160 \h </w:instrText>
+          <w:instrText xml:space="preserve"> PAGEREF _Toc80866298 \h </w:instrText>
         </w:r>
         <w:r>
           <w:rPr>
@@ -2051,14 +2049,14 @@
           <w:lang w:eastAsia="pl-PL"/>
         </w:rPr>
       </w:pPr>
-      <w:hyperlink w:anchor="_Toc77435161" w:history="1">
+      <w:hyperlink w:anchor="_Toc80866299" w:history="1">
         <w:r>
           <w:rPr>
             <w:rStyle w:val="Hipercze"/>
             <w:noProof/>
             <w:highlight w:val="yellow"/>
           </w:rPr>
-          <w:t>Ustawienia sesji</w:t>
+          <w:t>Inne informacje</w:t>
         </w:r>
         <w:r>
           <w:rPr>
@@ -2079,7 +2077,7 @@
             <w:noProof/>
             <w:webHidden/>
           </w:rPr>
-          <w:instrText xml:space="preserve"> PAGEREF _Toc77435161 \h </w:instrText>
+          <w:instrText xml:space="preserve"> PAGEREF _Toc80866299 \h </w:instrText>
         </w:r>
         <w:r>
           <w:rPr>
@@ -2099,7 +2097,7 @@
             <w:noProof/>
             <w:webHidden/>
           </w:rPr>
-          <w:t>19</w:t>
+          <w:t>18</w:t>
         </w:r>
         <w:r>
           <w:rPr>
@@ -2122,13 +2120,13 @@
           <w:lang w:eastAsia="pl-PL"/>
         </w:rPr>
       </w:pPr>
-      <w:hyperlink w:anchor="_Toc77435162" w:history="1">
+      <w:hyperlink w:anchor="_Toc80866300" w:history="1">
         <w:r>
           <w:rPr>
             <w:rStyle w:val="Hipercze"/>
             <w:noProof/>
           </w:rPr>
-          <w:t>Wprowadzanie kierunków studiów</w:t>
+          <w:t>Ustawienia</w:t>
         </w:r>
         <w:r>
           <w:rPr>
@@ -2149,7 +2147,7 @@
             <w:noProof/>
             <w:webHidden/>
           </w:rPr>
-          <w:instrText xml:space="preserve"> PAGEREF _Toc77435162 \h </w:instrText>
+          <w:instrText xml:space="preserve"> PAGEREF _Toc80866300 \h </w:instrText>
         </w:r>
         <w:r>
           <w:rPr>
@@ -2169,7 +2167,287 @@
             <w:noProof/>
             <w:webHidden/>
           </w:rPr>
+          <w:t>18</w:t>
+        </w:r>
+        <w:r>
+          <w:rPr>
+            <w:noProof/>
+            <w:webHidden/>
+          </w:rPr>
+          <w:fldChar w:fldCharType="end"/>
+        </w:r>
+      </w:hyperlink>
+    </w:p>
+    <w:p>
+      <w:pPr>
+        <w:pStyle w:val="Spistreci2"/>
+        <w:tabs>
+          <w:tab w:val="right" w:leader="dot" w:pos="9062"/>
+        </w:tabs>
+        <w:rPr>
+          <w:rFonts w:eastAsiaTheme="minorEastAsia"/>
+          <w:noProof/>
+          <w:lang w:eastAsia="pl-PL"/>
+        </w:rPr>
+      </w:pPr>
+      <w:hyperlink w:anchor="_Toc80866301" w:history="1">
+        <w:r>
+          <w:rPr>
+            <w:rStyle w:val="Hipercze"/>
+            <w:noProof/>
+          </w:rPr>
+          <w:t>Shutter</w:t>
+        </w:r>
+        <w:r>
+          <w:rPr>
+            <w:noProof/>
+            <w:webHidden/>
+          </w:rPr>
+          <w:tab/>
+        </w:r>
+        <w:r>
+          <w:rPr>
+            <w:noProof/>
+            <w:webHidden/>
+          </w:rPr>
+          <w:fldChar w:fldCharType="begin"/>
+        </w:r>
+        <w:r>
+          <w:rPr>
+            <w:noProof/>
+            <w:webHidden/>
+          </w:rPr>
+          <w:instrText xml:space="preserve"> PAGEREF _Toc80866301 \h </w:instrText>
+        </w:r>
+        <w:r>
+          <w:rPr>
+            <w:noProof/>
+            <w:webHidden/>
+          </w:rPr>
+        </w:r>
+        <w:r>
+          <w:rPr>
+            <w:noProof/>
+            <w:webHidden/>
+          </w:rPr>
+          <w:fldChar w:fldCharType="separate"/>
+        </w:r>
+        <w:r>
+          <w:rPr>
+            <w:noProof/>
+            <w:webHidden/>
+          </w:rPr>
+          <w:t>18</w:t>
+        </w:r>
+        <w:r>
+          <w:rPr>
+            <w:noProof/>
+            <w:webHidden/>
+          </w:rPr>
+          <w:fldChar w:fldCharType="end"/>
+        </w:r>
+      </w:hyperlink>
+    </w:p>
+    <w:p>
+      <w:pPr>
+        <w:pStyle w:val="Spistreci2"/>
+        <w:tabs>
+          <w:tab w:val="right" w:leader="dot" w:pos="9062"/>
+        </w:tabs>
+        <w:rPr>
+          <w:rFonts w:eastAsiaTheme="minorEastAsia"/>
+          <w:noProof/>
+          <w:lang w:eastAsia="pl-PL"/>
+        </w:rPr>
+      </w:pPr>
+      <w:hyperlink w:anchor="_Toc80866302" w:history="1">
+        <w:r>
+          <w:rPr>
+            <w:rStyle w:val="Hipercze"/>
+            <w:noProof/>
+          </w:rPr>
+          <w:t>Logowanie do IRK</w:t>
+        </w:r>
+        <w:r>
+          <w:rPr>
+            <w:noProof/>
+            <w:webHidden/>
+          </w:rPr>
+          <w:tab/>
+        </w:r>
+        <w:r>
+          <w:rPr>
+            <w:noProof/>
+            <w:webHidden/>
+          </w:rPr>
+          <w:fldChar w:fldCharType="begin"/>
+        </w:r>
+        <w:r>
+          <w:rPr>
+            <w:noProof/>
+            <w:webHidden/>
+          </w:rPr>
+          <w:instrText xml:space="preserve"> PAGEREF _Toc80866302 \h </w:instrText>
+        </w:r>
+        <w:r>
+          <w:rPr>
+            <w:noProof/>
+            <w:webHidden/>
+          </w:rPr>
+        </w:r>
+        <w:r>
+          <w:rPr>
+            <w:noProof/>
+            <w:webHidden/>
+          </w:rPr>
+          <w:fldChar w:fldCharType="separate"/>
+        </w:r>
+        <w:r>
+          <w:rPr>
+            <w:noProof/>
+            <w:webHidden/>
+          </w:rPr>
           <w:t>19</w:t>
+        </w:r>
+        <w:r>
+          <w:rPr>
+            <w:noProof/>
+            <w:webHidden/>
+          </w:rPr>
+          <w:fldChar w:fldCharType="end"/>
+        </w:r>
+      </w:hyperlink>
+    </w:p>
+    <w:p>
+      <w:pPr>
+        <w:pStyle w:val="Spistreci2"/>
+        <w:tabs>
+          <w:tab w:val="right" w:leader="dot" w:pos="9062"/>
+        </w:tabs>
+        <w:rPr>
+          <w:rFonts w:eastAsiaTheme="minorEastAsia"/>
+          <w:noProof/>
+          <w:lang w:eastAsia="pl-PL"/>
+        </w:rPr>
+      </w:pPr>
+      <w:hyperlink w:anchor="_Toc80866303" w:history="1">
+        <w:r>
+          <w:rPr>
+            <w:rStyle w:val="Hipercze"/>
+            <w:noProof/>
+          </w:rPr>
+          <w:t>Przyciski do zakładania nowego konta</w:t>
+        </w:r>
+        <w:r>
+          <w:rPr>
+            <w:noProof/>
+            <w:webHidden/>
+          </w:rPr>
+          <w:tab/>
+        </w:r>
+        <w:r>
+          <w:rPr>
+            <w:noProof/>
+            <w:webHidden/>
+          </w:rPr>
+          <w:fldChar w:fldCharType="begin"/>
+        </w:r>
+        <w:r>
+          <w:rPr>
+            <w:noProof/>
+            <w:webHidden/>
+          </w:rPr>
+          <w:instrText xml:space="preserve"> PAGEREF _Toc80866303 \h </w:instrText>
+        </w:r>
+        <w:r>
+          <w:rPr>
+            <w:noProof/>
+            <w:webHidden/>
+          </w:rPr>
+        </w:r>
+        <w:r>
+          <w:rPr>
+            <w:noProof/>
+            <w:webHidden/>
+          </w:rPr>
+          <w:fldChar w:fldCharType="separate"/>
+        </w:r>
+        <w:r>
+          <w:rPr>
+            <w:noProof/>
+            <w:webHidden/>
+          </w:rPr>
+          <w:t>19</w:t>
+        </w:r>
+        <w:r>
+          <w:rPr>
+            <w:noProof/>
+            <w:webHidden/>
+          </w:rPr>
+          <w:fldChar w:fldCharType="end"/>
+        </w:r>
+      </w:hyperlink>
+    </w:p>
+    <w:p>
+      <w:pPr>
+        <w:pStyle w:val="Spistreci2"/>
+        <w:tabs>
+          <w:tab w:val="right" w:leader="dot" w:pos="9062"/>
+        </w:tabs>
+        <w:rPr>
+          <w:rFonts w:eastAsiaTheme="minorEastAsia"/>
+          <w:noProof/>
+          <w:lang w:eastAsia="pl-PL"/>
+        </w:rPr>
+      </w:pPr>
+      <w:hyperlink w:anchor="_Toc80866304" w:history="1">
+        <w:r>
+          <w:rPr>
+            <w:rStyle w:val="Hipercze"/>
+            <w:noProof/>
+          </w:rPr>
+          <w:t>Ustawienia sesji</w:t>
+        </w:r>
+        <w:r>
+          <w:rPr>
+            <w:noProof/>
+            <w:webHidden/>
+          </w:rPr>
+          <w:tab/>
+        </w:r>
+        <w:r>
+          <w:rPr>
+            <w:noProof/>
+            <w:webHidden/>
+          </w:rPr>
+          <w:fldChar w:fldCharType="begin"/>
+        </w:r>
+        <w:r>
+          <w:rPr>
+            <w:noProof/>
+            <w:webHidden/>
+          </w:rPr>
+          <w:instrText xml:space="preserve"> PAGEREF _Toc80866304 \h </w:instrText>
+        </w:r>
+        <w:r>
+          <w:rPr>
+            <w:noProof/>
+            <w:webHidden/>
+          </w:rPr>
+        </w:r>
+        <w:r>
+          <w:rPr>
+            <w:noProof/>
+            <w:webHidden/>
+          </w:rPr>
+          <w:fldChar w:fldCharType="separate"/>
+        </w:r>
+        <w:r>
+          <w:rPr>
+            <w:noProof/>
+            <w:webHidden/>
+          </w:rPr>
+          <w:t>20</w:t>
         </w:r>
         <w:r>
           <w:rPr>
@@ -2192,12 +2470,82 @@
           <w:lang w:eastAsia="pl-PL"/>
         </w:rPr>
       </w:pPr>
-      <w:hyperlink w:anchor="_Toc77435163" w:history="1">
+      <w:hyperlink w:anchor="_Toc80866305" w:history="1">
         <w:r>
           <w:rPr>
             <w:rStyle w:val="Hipercze"/>
             <w:noProof/>
           </w:rPr>
+          <w:t>Wprowadzanie kierunków studiów</w:t>
+        </w:r>
+        <w:r>
+          <w:rPr>
+            <w:noProof/>
+            <w:webHidden/>
+          </w:rPr>
+          <w:tab/>
+        </w:r>
+        <w:r>
+          <w:rPr>
+            <w:noProof/>
+            <w:webHidden/>
+          </w:rPr>
+          <w:fldChar w:fldCharType="begin"/>
+        </w:r>
+        <w:r>
+          <w:rPr>
+            <w:noProof/>
+            <w:webHidden/>
+          </w:rPr>
+          <w:instrText xml:space="preserve"> PAGEREF _Toc80866305 \h </w:instrText>
+        </w:r>
+        <w:r>
+          <w:rPr>
+            <w:noProof/>
+            <w:webHidden/>
+          </w:rPr>
+        </w:r>
+        <w:r>
+          <w:rPr>
+            <w:noProof/>
+            <w:webHidden/>
+          </w:rPr>
+          <w:fldChar w:fldCharType="separate"/>
+        </w:r>
+        <w:r>
+          <w:rPr>
+            <w:noProof/>
+            <w:webHidden/>
+          </w:rPr>
+          <w:t>21</w:t>
+        </w:r>
+        <w:r>
+          <w:rPr>
+            <w:noProof/>
+            <w:webHidden/>
+          </w:rPr>
+          <w:fldChar w:fldCharType="end"/>
+        </w:r>
+      </w:hyperlink>
+    </w:p>
+    <w:p>
+      <w:pPr>
+        <w:pStyle w:val="Spistreci1"/>
+        <w:tabs>
+          <w:tab w:val="right" w:leader="dot" w:pos="9062"/>
+        </w:tabs>
+        <w:rPr>
+          <w:rFonts w:eastAsiaTheme="minorEastAsia"/>
+          <w:noProof/>
+          <w:lang w:eastAsia="pl-PL"/>
+        </w:rPr>
+      </w:pPr>
+      <w:hyperlink w:anchor="_Toc80866306" w:history="1">
+        <w:r>
+          <w:rPr>
+            <w:rStyle w:val="Hipercze"/>
+            <w:noProof/>
+          </w:rPr>
           <w:t>Administrowanie bazą danych</w:t>
         </w:r>
         <w:r>
@@ -2219,7 +2567,7 @@
             <w:noProof/>
             <w:webHidden/>
           </w:rPr>
-          <w:instrText xml:space="preserve"> PAGEREF _Toc77435163 \h </w:instrText>
+          <w:instrText xml:space="preserve"> PAGEREF _Toc80866306 \h </w:instrText>
         </w:r>
         <w:r>
           <w:rPr>
@@ -2239,7 +2587,7 @@
             <w:noProof/>
             <w:webHidden/>
           </w:rPr>
-          <w:t>20</w:t>
+          <w:t>21</w:t>
         </w:r>
         <w:r>
           <w:rPr>
@@ -2262,7 +2610,7 @@
           <w:lang w:eastAsia="pl-PL"/>
         </w:rPr>
       </w:pPr>
-      <w:hyperlink w:anchor="_Toc77435164" w:history="1">
+      <w:hyperlink w:anchor="_Toc80866307" w:history="1">
         <w:r>
           <w:rPr>
             <w:rStyle w:val="Hipercze"/>
@@ -2289,7 +2637,7 @@
             <w:noProof/>
             <w:webHidden/>
           </w:rPr>
-          <w:instrText xml:space="preserve"> PAGEREF _Toc77435164 \h </w:instrText>
+          <w:instrText xml:space="preserve"> PAGEREF _Toc80866307 \h </w:instrText>
         </w:r>
         <w:r>
           <w:rPr>
@@ -2309,7 +2657,7 @@
             <w:noProof/>
             <w:webHidden/>
           </w:rPr>
-          <w:t>21</w:t>
+          <w:t>22</w:t>
         </w:r>
         <w:r>
           <w:rPr>
@@ -2332,7 +2680,7 @@
           <w:lang w:eastAsia="pl-PL"/>
         </w:rPr>
       </w:pPr>
-      <w:hyperlink w:anchor="_Toc77435165" w:history="1">
+      <w:hyperlink w:anchor="_Toc80866308" w:history="1">
         <w:r>
           <w:rPr>
             <w:rStyle w:val="Hipercze"/>
@@ -2359,7 +2707,7 @@
             <w:noProof/>
             <w:webHidden/>
           </w:rPr>
-          <w:instrText xml:space="preserve"> PAGEREF _Toc77435165 \h </w:instrText>
+          <w:instrText xml:space="preserve"> PAGEREF _Toc80866308 \h </w:instrText>
         </w:r>
         <w:r>
           <w:rPr>
@@ -2379,7 +2727,7 @@
             <w:noProof/>
             <w:webHidden/>
           </w:rPr>
-          <w:t>21</w:t>
+          <w:t>22</w:t>
         </w:r>
         <w:r>
           <w:rPr>
@@ -2402,7 +2750,7 @@
           <w:lang w:eastAsia="pl-PL"/>
         </w:rPr>
       </w:pPr>
-      <w:hyperlink w:anchor="_Toc77435166" w:history="1">
+      <w:hyperlink w:anchor="_Toc80866309" w:history="1">
         <w:r>
           <w:rPr>
             <w:rStyle w:val="Hipercze"/>
@@ -2429,7 +2777,7 @@
             <w:noProof/>
             <w:webHidden/>
           </w:rPr>
-          <w:instrText xml:space="preserve"> PAGEREF _Toc77435166 \h </w:instrText>
+          <w:instrText xml:space="preserve"> PAGEREF _Toc80866309 \h </w:instrText>
         </w:r>
         <w:r>
           <w:rPr>
@@ -2449,7 +2797,7 @@
             <w:noProof/>
             <w:webHidden/>
           </w:rPr>
-          <w:t>21</w:t>
+          <w:t>23</w:t>
         </w:r>
         <w:r>
           <w:rPr>
@@ -2472,7 +2820,7 @@
           <w:lang w:eastAsia="pl-PL"/>
         </w:rPr>
       </w:pPr>
-      <w:hyperlink w:anchor="_Toc77435167" w:history="1">
+      <w:hyperlink w:anchor="_Toc80866310" w:history="1">
         <w:r>
           <w:rPr>
             <w:rStyle w:val="Hipercze"/>
@@ -2499,7 +2847,7 @@
             <w:noProof/>
             <w:webHidden/>
           </w:rPr>
-          <w:instrText xml:space="preserve"> PAGEREF _Toc77435167 \h </w:instrText>
+          <w:instrText xml:space="preserve"> PAGEREF _Toc80866310 \h </w:instrText>
         </w:r>
         <w:r>
           <w:rPr>
@@ -2519,7 +2867,7 @@
             <w:noProof/>
             <w:webHidden/>
           </w:rPr>
-          <w:t>21</w:t>
+          <w:t>23</w:t>
         </w:r>
         <w:r>
           <w:rPr>
@@ -2542,7 +2890,7 @@
           <w:lang w:eastAsia="pl-PL"/>
         </w:rPr>
       </w:pPr>
-      <w:hyperlink w:anchor="_Toc77435168" w:history="1">
+      <w:hyperlink w:anchor="_Toc80866311" w:history="1">
         <w:r>
           <w:rPr>
             <w:rStyle w:val="Hipercze"/>
@@ -2569,7 +2917,7 @@
             <w:noProof/>
             <w:webHidden/>
           </w:rPr>
-          <w:instrText xml:space="preserve"> PAGEREF _Toc77435168 \h </w:instrText>
+          <w:instrText xml:space="preserve"> PAGEREF _Toc80866311 \h </w:instrText>
         </w:r>
         <w:r>
           <w:rPr>
@@ -2589,7 +2937,7 @@
             <w:noProof/>
             <w:webHidden/>
           </w:rPr>
-          <w:t>22</w:t>
+          <w:t>23</w:t>
         </w:r>
         <w:r>
           <w:rPr>
@@ -2609,7 +2957,7 @@
       <w:pPr>
         <w:pStyle w:val="Nagwek1"/>
       </w:pPr>
-      <w:bookmarkStart w:id="1" w:name="_Toc77435133"/>
+      <w:bookmarkStart w:id="1" w:name="_Toc80866271"/>
       <w:r>
         <w:t>Menu administratora</w:t>
       </w:r>
@@ -2715,7 +3063,7 @@
       <w:pPr>
         <w:pStyle w:val="Nagwek2"/>
       </w:pPr>
-      <w:bookmarkStart w:id="2" w:name="_Toc77435134"/>
+      <w:bookmarkStart w:id="2" w:name="_Toc80866272"/>
       <w:r>
         <w:t>Obowiązkowa zmiana hasła</w:t>
       </w:r>
@@ -2741,6 +3089,7 @@
         </w:numPr>
       </w:pPr>
       <w:r>
+        <w:lastRenderedPageBreak/>
         <w:t xml:space="preserve">Podczas pierwszego logowania po uruchomieniu nowej </w:t>
       </w:r>
       <w:r>
@@ -2779,9 +3128,8 @@
       <w:pPr>
         <w:pStyle w:val="Nagwek2"/>
       </w:pPr>
-      <w:bookmarkStart w:id="3" w:name="_Toc77435135"/>
-      <w:r>
-        <w:lastRenderedPageBreak/>
+      <w:bookmarkStart w:id="3" w:name="_Toc80866273"/>
+      <w:r>
         <w:t>Wykres: Nowe rejestracje</w:t>
       </w:r>
       <w:bookmarkEnd w:id="3"/>
@@ -2847,7 +3195,7 @@
       <w:pPr>
         <w:pStyle w:val="Nagwek1"/>
       </w:pPr>
-      <w:bookmarkStart w:id="4" w:name="_Toc77435136"/>
+      <w:bookmarkStart w:id="4" w:name="_Toc80866274"/>
       <w:r>
         <w:t>Zatwierdzanie zdjęć</w:t>
       </w:r>
@@ -2862,7 +3210,7 @@
       <w:pPr>
         <w:pStyle w:val="Nagwek2"/>
       </w:pPr>
-      <w:bookmarkStart w:id="5" w:name="_Toc77435137"/>
+      <w:bookmarkStart w:id="5" w:name="_Toc80866275"/>
       <w:r>
         <w:t>Zat</w:t>
       </w:r>
@@ -3069,7 +3417,7 @@
       <w:pPr>
         <w:pStyle w:val="Nagwek2"/>
       </w:pPr>
-      <w:bookmarkStart w:id="6" w:name="_Toc77435138"/>
+      <w:bookmarkStart w:id="6" w:name="_Toc80866276"/>
       <w:r>
         <w:t>Przeglądanie listy zdjęć</w:t>
       </w:r>
@@ -3173,7 +3521,7 @@
       <w:pPr>
         <w:pStyle w:val="Nagwek2"/>
       </w:pPr>
-      <w:bookmarkStart w:id="7" w:name="_Toc77435139"/>
+      <w:bookmarkStart w:id="7" w:name="_Toc80866277"/>
       <w:r>
         <w:t>Kadrowanie zdjęć przez administratora</w:t>
       </w:r>
@@ -3233,7 +3581,7 @@
       <w:pPr>
         <w:pStyle w:val="Nagwek2"/>
       </w:pPr>
-      <w:bookmarkStart w:id="8" w:name="_Toc77435140"/>
+      <w:bookmarkStart w:id="8" w:name="_Toc80866278"/>
       <w:r>
         <w:t>Wprowadzanie ankiety</w:t>
       </w:r>
@@ -3341,7 +3689,7 @@
       <w:pPr>
         <w:pStyle w:val="Nagwek1"/>
       </w:pPr>
-      <w:bookmarkStart w:id="9" w:name="_Toc77435141"/>
+      <w:bookmarkStart w:id="9" w:name="_Toc80866279"/>
       <w:r>
         <w:t>Eksport zdjęć</w:t>
       </w:r>
@@ -3351,7 +3699,7 @@
       <w:pPr>
         <w:pStyle w:val="Nagwek2"/>
       </w:pPr>
-      <w:bookmarkStart w:id="10" w:name="_Toc77435142"/>
+      <w:bookmarkStart w:id="10" w:name="_Toc80866280"/>
       <w:r>
         <w:t xml:space="preserve">Jak </w:t>
       </w:r>
@@ -3662,7 +4010,7 @@
       <w:pPr>
         <w:pStyle w:val="Nagwek2"/>
       </w:pPr>
-      <w:bookmarkStart w:id="11" w:name="_Toc77435143"/>
+      <w:bookmarkStart w:id="11" w:name="_Toc80866281"/>
       <w:r>
         <w:t>Ponown</w:t>
       </w:r>
@@ -3825,7 +4173,7 @@
       <w:pPr>
         <w:pStyle w:val="Nagwek2"/>
       </w:pPr>
-      <w:bookmarkStart w:id="12" w:name="_Toc77435144"/>
+      <w:bookmarkStart w:id="12" w:name="_Toc80866282"/>
       <w:r>
         <w:t xml:space="preserve">Jak sprawdzić kiedy zdjęcie zostało </w:t>
       </w:r>
@@ -3901,7 +4249,7 @@
       <w:pPr>
         <w:pStyle w:val="Nagwek1"/>
       </w:pPr>
-      <w:bookmarkStart w:id="13" w:name="_Toc77435145"/>
+      <w:bookmarkStart w:id="13" w:name="_Toc80866283"/>
       <w:r>
         <w:t>Świadectwa dojrzałości</w:t>
       </w:r>
@@ -3933,7 +4281,7 @@
       <w:pPr>
         <w:pStyle w:val="Nagwek2"/>
       </w:pPr>
-      <w:bookmarkStart w:id="14" w:name="_Toc77435146"/>
+      <w:bookmarkStart w:id="14" w:name="_Toc80866284"/>
       <w:r>
         <w:lastRenderedPageBreak/>
         <w:t xml:space="preserve">Funkcjonalność </w:t>
@@ -4186,7 +4534,7 @@
       <w:pPr>
         <w:pStyle w:val="Nagwek2"/>
       </w:pPr>
-      <w:bookmarkStart w:id="15" w:name="_Toc77435147"/>
+      <w:bookmarkStart w:id="15" w:name="_Toc80866285"/>
       <w:r>
         <w:t>Informacje dla administratora</w:t>
       </w:r>
@@ -4614,7 +4962,7 @@
       <w:pPr>
         <w:pStyle w:val="Nagwek1"/>
       </w:pPr>
-      <w:bookmarkStart w:id="16" w:name="_Toc77435148"/>
+      <w:bookmarkStart w:id="16" w:name="_Toc80866286"/>
       <w:r>
         <w:t>Dystrybucja Email</w:t>
       </w:r>
@@ -4800,7 +5148,7 @@
       <w:pPr>
         <w:pStyle w:val="Nagwek2"/>
       </w:pPr>
-      <w:bookmarkStart w:id="17" w:name="_Toc77435149"/>
+      <w:bookmarkStart w:id="17" w:name="_Toc80866287"/>
       <w:r>
         <w:t>Rozwiązywanie problemów</w:t>
       </w:r>
@@ -4860,7 +5208,7 @@
       <w:pPr>
         <w:pStyle w:val="Nagwek1"/>
       </w:pPr>
-      <w:bookmarkStart w:id="18" w:name="_Toc77435150"/>
+      <w:bookmarkStart w:id="18" w:name="_Toc80866288"/>
       <w:r>
         <w:t>Logowanie jako kandydat</w:t>
       </w:r>
@@ -5117,7 +5465,7 @@
       <w:pPr>
         <w:pStyle w:val="Nagwek1"/>
       </w:pPr>
-      <w:bookmarkStart w:id="19" w:name="_Toc77435151"/>
+      <w:bookmarkStart w:id="19" w:name="_Toc80866289"/>
       <w:r>
         <w:t>Dziennik zdarzeń</w:t>
       </w:r>
@@ -5261,7 +5609,7 @@
       <w:pPr>
         <w:pStyle w:val="Nagwek1"/>
       </w:pPr>
-      <w:bookmarkStart w:id="20" w:name="_Toc77435152"/>
+      <w:bookmarkStart w:id="20" w:name="_Toc80866290"/>
       <w:r>
         <w:t>Masowa aktywacja kont użytkowników</w:t>
       </w:r>
@@ -5682,7 +6030,7 @@
       <w:pPr>
         <w:pStyle w:val="Nagwek1"/>
       </w:pPr>
-      <w:bookmarkStart w:id="21" w:name="_Toc77435153"/>
+      <w:bookmarkStart w:id="21" w:name="_Toc80866291"/>
       <w:proofErr w:type="spellStart"/>
       <w:r>
         <w:t>reCaptcha</w:t>
@@ -5694,7 +6042,7 @@
       <w:pPr>
         <w:pStyle w:val="Nagwek2"/>
       </w:pPr>
-      <w:bookmarkStart w:id="22" w:name="_Toc77435154"/>
+      <w:bookmarkStart w:id="22" w:name="_Toc80866292"/>
       <w:r>
         <w:t xml:space="preserve">Co to jest </w:t>
       </w:r>
@@ -5932,7 +6280,7 @@
       <w:pPr>
         <w:pStyle w:val="Nagwek2"/>
       </w:pPr>
-      <w:bookmarkStart w:id="23" w:name="_Toc77435155"/>
+      <w:bookmarkStart w:id="23" w:name="_Toc80866293"/>
       <w:r>
         <w:lastRenderedPageBreak/>
         <w:t xml:space="preserve">Gdzie </w:t>
@@ -6024,7 +6372,7 @@
       <w:pPr>
         <w:pStyle w:val="Nagwek2"/>
       </w:pPr>
-      <w:bookmarkStart w:id="24" w:name="_Toc77435156"/>
+      <w:bookmarkStart w:id="24" w:name="_Toc80866294"/>
       <w:r>
         <w:t>W jaki sposób mogę sprawdzić skuteczność ochrony?</w:t>
       </w:r>
@@ -6116,12 +6464,1781 @@
     <w:p>
       <w:pPr>
         <w:pStyle w:val="Nagwek1"/>
-      </w:pPr>
-      <w:bookmarkStart w:id="25" w:name="_Toc77435157"/>
+        <w:rPr>
+          <w:highlight w:val="yellow"/>
+        </w:rPr>
+      </w:pPr>
+      <w:bookmarkStart w:id="25" w:name="_Toc80865795"/>
+      <w:bookmarkStart w:id="26" w:name="_Toc80866295"/>
+      <w:r>
+        <w:rPr>
+          <w:highlight w:val="yellow"/>
+        </w:rPr>
+        <w:t>Kontrola poprawności danych (Automatyczne sprawdzanie poprawności imion)</w:t>
+      </w:r>
+      <w:bookmarkEnd w:id="25"/>
+      <w:bookmarkEnd w:id="26"/>
+    </w:p>
+    <w:p>
+      <w:pPr>
+        <w:pStyle w:val="Nagwek2"/>
+        <w:rPr>
+          <w:highlight w:val="yellow"/>
+        </w:rPr>
+      </w:pPr>
+      <w:bookmarkStart w:id="27" w:name="_Toc80865796"/>
+      <w:bookmarkStart w:id="28" w:name="_Toc80866296"/>
+      <w:r>
+        <w:rPr>
+          <w:highlight w:val="yellow"/>
+        </w:rPr>
+        <w:t>Wprowadzenie</w:t>
+      </w:r>
+      <w:bookmarkEnd w:id="27"/>
+      <w:bookmarkEnd w:id="28"/>
+    </w:p>
+    <w:p>
+      <w:pPr>
+        <w:rPr>
+          <w:highlight w:val="yellow"/>
+        </w:rPr>
+      </w:pPr>
+      <w:r>
+        <w:rPr>
+          <w:highlight w:val="yellow"/>
+        </w:rPr>
+        <w:t xml:space="preserve">IRK obecnie sprawdza, czy wartości wprowadzone w polach IMIĘ na ankiecie są prawidłowe. Komunikaty o błędach są zapisywane w polu </w:t>
+      </w:r>
+      <w:proofErr w:type="spellStart"/>
+      <w:r>
+        <w:rPr>
+          <w:highlight w:val="yellow"/>
+        </w:rPr>
+        <w:t>kandydat_dane_osobowe.ValidationMessage</w:t>
+      </w:r>
+      <w:proofErr w:type="spellEnd"/>
+      <w:r>
+        <w:rPr>
+          <w:highlight w:val="yellow"/>
+        </w:rPr>
+        <w:t>.</w:t>
+      </w:r>
+      <w:r>
+        <w:rPr>
+          <w:highlight w:val="yellow"/>
+        </w:rPr>
+        <w:br/>
+        <w:t xml:space="preserve">Sprawdzane są cztery pola: </w:t>
+      </w:r>
+      <w:proofErr w:type="spellStart"/>
+      <w:r>
+        <w:rPr>
+          <w:highlight w:val="yellow"/>
+        </w:rPr>
+        <w:t>Imie</w:t>
+      </w:r>
+      <w:proofErr w:type="spellEnd"/>
+      <w:r>
+        <w:rPr>
+          <w:highlight w:val="yellow"/>
+        </w:rPr>
+        <w:t xml:space="preserve">, Imie2, </w:t>
+      </w:r>
+      <w:proofErr w:type="spellStart"/>
+      <w:r>
+        <w:rPr>
+          <w:highlight w:val="yellow"/>
+        </w:rPr>
+        <w:t>Imie_Ojca</w:t>
+      </w:r>
+      <w:proofErr w:type="spellEnd"/>
+      <w:r>
+        <w:rPr>
+          <w:highlight w:val="yellow"/>
+        </w:rPr>
+        <w:t xml:space="preserve">, </w:t>
+      </w:r>
+      <w:proofErr w:type="spellStart"/>
+      <w:r>
+        <w:rPr>
+          <w:highlight w:val="yellow"/>
+        </w:rPr>
+        <w:t>Imie_Matki</w:t>
+      </w:r>
+      <w:proofErr w:type="spellEnd"/>
+      <w:r>
+        <w:rPr>
+          <w:highlight w:val="yellow"/>
+        </w:rPr>
+        <w:t xml:space="preserve"> niezależnie, stąd w polu </w:t>
+      </w:r>
+      <w:proofErr w:type="spellStart"/>
+      <w:r>
+        <w:rPr>
+          <w:highlight w:val="yellow"/>
+        </w:rPr>
+        <w:t>ValidationMessage</w:t>
+      </w:r>
+      <w:proofErr w:type="spellEnd"/>
+      <w:r>
+        <w:rPr>
+          <w:highlight w:val="yellow"/>
+        </w:rPr>
+        <w:t xml:space="preserve"> może się znaleźć do czterech oddzielnych komunikatów. Pola są sprawdzane natychmiast (nie ma potrzeby uruchamiania żadnych funkcji/ programów </w:t>
+      </w:r>
+      <w:proofErr w:type="spellStart"/>
+      <w:r>
+        <w:rPr>
+          <w:highlight w:val="yellow"/>
+        </w:rPr>
+        <w:t>itd</w:t>
+      </w:r>
+      <w:proofErr w:type="spellEnd"/>
+      <w:r>
+        <w:rPr>
+          <w:highlight w:val="yellow"/>
+        </w:rPr>
+        <w:t>)</w:t>
+      </w:r>
+    </w:p>
+    <w:p>
+      <w:pPr>
+        <w:rPr>
+          <w:highlight w:val="yellow"/>
+        </w:rPr>
+      </w:pPr>
+      <w:r>
+        <w:rPr>
+          <w:highlight w:val="yellow"/>
+        </w:rPr>
+        <w:t>Korzyści z uruchomienia tej funkcjonalności to podniesienie jakości zbieranych danych i wychwycenie ewentualnych błędów na pierwszym etapie, jeszcze przed wysłaniem danych do USOS:</w:t>
+      </w:r>
+    </w:p>
+    <w:p>
+      <w:pPr>
+        <w:pStyle w:val="Akapitzlist"/>
+        <w:numPr>
+          <w:ilvl w:val="0"/>
+          <w:numId w:val="12"/>
+        </w:numPr>
+        <w:rPr>
+          <w:highlight w:val="yellow"/>
+        </w:rPr>
+      </w:pPr>
+      <w:r>
+        <w:rPr>
+          <w:highlight w:val="yellow"/>
+        </w:rPr>
+        <w:t>Wychwycenie błędów polegających na wpisaniu imienia w pole nazwisko a nazwiska w polu imię.</w:t>
+      </w:r>
+    </w:p>
+    <w:p>
+      <w:pPr>
+        <w:pStyle w:val="Akapitzlist"/>
+        <w:numPr>
+          <w:ilvl w:val="0"/>
+          <w:numId w:val="12"/>
+        </w:numPr>
+        <w:rPr>
+          <w:highlight w:val="yellow"/>
+        </w:rPr>
+      </w:pPr>
+      <w:r>
+        <w:rPr>
+          <w:highlight w:val="yellow"/>
+        </w:rPr>
+        <w:t>Wychwycenie błędów gdy imię matki oraz ojca jest zamienione miejscami.</w:t>
+      </w:r>
+    </w:p>
+    <w:p>
+      <w:pPr>
+        <w:pStyle w:val="Akapitzlist"/>
+        <w:numPr>
+          <w:ilvl w:val="0"/>
+          <w:numId w:val="12"/>
+        </w:numPr>
+        <w:rPr>
+          <w:highlight w:val="yellow"/>
+        </w:rPr>
+      </w:pPr>
+      <w:r>
+        <w:rPr>
+          <w:highlight w:val="yellow"/>
+        </w:rPr>
+        <w:t>Identyfikacja literówek.</w:t>
+      </w:r>
+    </w:p>
+    <w:p>
+      <w:pPr>
+        <w:rPr>
+          <w:highlight w:val="yellow"/>
+        </w:rPr>
+      </w:pPr>
+      <w:r>
+        <w:rPr>
+          <w:highlight w:val="yellow"/>
+        </w:rPr>
+        <w:t>Przykładowe komunikaty o błędach:</w:t>
+      </w:r>
+    </w:p>
+    <w:tbl>
+      <w:tblPr>
+        <w:tblW w:w="9229" w:type="dxa"/>
+        <w:tblInd w:w="55" w:type="dxa"/>
+        <w:tblCellMar>
+          <w:left w:w="70" w:type="dxa"/>
+          <w:right w:w="70" w:type="dxa"/>
+        </w:tblCellMar>
+        <w:tblLook w:val="04A0" w:firstRow="1" w:lastRow="0" w:firstColumn="1" w:lastColumn="0" w:noHBand="0" w:noVBand="1"/>
+      </w:tblPr>
+      <w:tblGrid>
+        <w:gridCol w:w="4693"/>
+        <w:gridCol w:w="1280"/>
+        <w:gridCol w:w="1120"/>
+        <w:gridCol w:w="1002"/>
+        <w:gridCol w:w="1134"/>
+      </w:tblGrid>
+      <w:tr>
+        <w:trPr>
+          <w:trHeight w:val="300"/>
+        </w:trPr>
+        <w:tc>
+          <w:tcPr>
+            <w:tcW w:w="4693" w:type="dxa"/>
+            <w:tcBorders>
+              <w:top w:val="single" w:sz="4" w:space="0" w:color="auto"/>
+              <w:left w:val="single" w:sz="4" w:space="0" w:color="auto"/>
+              <w:bottom w:val="single" w:sz="4" w:space="0" w:color="auto"/>
+              <w:right w:val="single" w:sz="4" w:space="0" w:color="auto"/>
+            </w:tcBorders>
+            <w:shd w:val="clear" w:color="000000" w:fill="BFBFBF"/>
+            <w:noWrap/>
+            <w:vAlign w:val="bottom"/>
+            <w:hideMark/>
+          </w:tcPr>
+          <w:p>
+            <w:pPr>
+              <w:spacing w:after="0" w:line="240" w:lineRule="auto"/>
+              <w:rPr>
+                <w:rFonts w:ascii="Calibri" w:eastAsia="Times New Roman" w:hAnsi="Calibri" w:cs="Calibri"/>
+                <w:color w:val="000000"/>
+                <w:sz w:val="16"/>
+                <w:highlight w:val="yellow"/>
+                <w:lang w:eastAsia="pl-PL"/>
+              </w:rPr>
+            </w:pPr>
+            <w:r>
+              <w:rPr>
+                <w:rFonts w:ascii="Calibri" w:eastAsia="Times New Roman" w:hAnsi="Calibri" w:cs="Calibri"/>
+                <w:color w:val="000000"/>
+                <w:sz w:val="16"/>
+                <w:highlight w:val="yellow"/>
+                <w:lang w:eastAsia="pl-PL"/>
+              </w:rPr>
+              <w:t>Błąd</w:t>
+            </w:r>
+          </w:p>
+        </w:tc>
+        <w:tc>
+          <w:tcPr>
+            <w:tcW w:w="1280" w:type="dxa"/>
+            <w:tcBorders>
+              <w:top w:val="single" w:sz="4" w:space="0" w:color="auto"/>
+              <w:left w:val="nil"/>
+              <w:bottom w:val="single" w:sz="4" w:space="0" w:color="auto"/>
+              <w:right w:val="single" w:sz="4" w:space="0" w:color="auto"/>
+            </w:tcBorders>
+            <w:shd w:val="clear" w:color="000000" w:fill="BFBFBF"/>
+            <w:noWrap/>
+            <w:vAlign w:val="bottom"/>
+            <w:hideMark/>
+          </w:tcPr>
+          <w:p>
+            <w:pPr>
+              <w:spacing w:after="0" w:line="240" w:lineRule="auto"/>
+              <w:rPr>
+                <w:rFonts w:ascii="Calibri" w:eastAsia="Times New Roman" w:hAnsi="Calibri" w:cs="Calibri"/>
+                <w:color w:val="000000"/>
+                <w:sz w:val="16"/>
+                <w:highlight w:val="yellow"/>
+                <w:lang w:eastAsia="pl-PL"/>
+              </w:rPr>
+            </w:pPr>
+            <w:proofErr w:type="spellStart"/>
+            <w:r>
+              <w:rPr>
+                <w:rFonts w:ascii="Calibri" w:eastAsia="Times New Roman" w:hAnsi="Calibri" w:cs="Calibri"/>
+                <w:color w:val="000000"/>
+                <w:sz w:val="16"/>
+                <w:highlight w:val="yellow"/>
+                <w:lang w:eastAsia="pl-PL"/>
+              </w:rPr>
+              <w:t>Imie</w:t>
+            </w:r>
+            <w:proofErr w:type="spellEnd"/>
+          </w:p>
+        </w:tc>
+        <w:tc>
+          <w:tcPr>
+            <w:tcW w:w="1120" w:type="dxa"/>
+            <w:tcBorders>
+              <w:top w:val="single" w:sz="4" w:space="0" w:color="auto"/>
+              <w:left w:val="nil"/>
+              <w:bottom w:val="single" w:sz="4" w:space="0" w:color="auto"/>
+              <w:right w:val="single" w:sz="4" w:space="0" w:color="auto"/>
+            </w:tcBorders>
+            <w:shd w:val="clear" w:color="000000" w:fill="BFBFBF"/>
+            <w:noWrap/>
+            <w:vAlign w:val="bottom"/>
+            <w:hideMark/>
+          </w:tcPr>
+          <w:p>
+            <w:pPr>
+              <w:spacing w:after="0" w:line="240" w:lineRule="auto"/>
+              <w:rPr>
+                <w:rFonts w:ascii="Calibri" w:eastAsia="Times New Roman" w:hAnsi="Calibri" w:cs="Calibri"/>
+                <w:color w:val="000000"/>
+                <w:sz w:val="16"/>
+                <w:highlight w:val="yellow"/>
+                <w:lang w:eastAsia="pl-PL"/>
+              </w:rPr>
+            </w:pPr>
+            <w:r>
+              <w:rPr>
+                <w:rFonts w:ascii="Calibri" w:eastAsia="Times New Roman" w:hAnsi="Calibri" w:cs="Calibri"/>
+                <w:color w:val="000000"/>
+                <w:sz w:val="16"/>
+                <w:highlight w:val="yellow"/>
+                <w:lang w:eastAsia="pl-PL"/>
+              </w:rPr>
+              <w:t>Imie2</w:t>
+            </w:r>
+          </w:p>
+        </w:tc>
+        <w:tc>
+          <w:tcPr>
+            <w:tcW w:w="1002" w:type="dxa"/>
+            <w:tcBorders>
+              <w:top w:val="single" w:sz="4" w:space="0" w:color="auto"/>
+              <w:left w:val="nil"/>
+              <w:bottom w:val="single" w:sz="4" w:space="0" w:color="auto"/>
+              <w:right w:val="single" w:sz="4" w:space="0" w:color="auto"/>
+            </w:tcBorders>
+            <w:shd w:val="clear" w:color="000000" w:fill="BFBFBF"/>
+            <w:noWrap/>
+            <w:vAlign w:val="bottom"/>
+            <w:hideMark/>
+          </w:tcPr>
+          <w:p>
+            <w:pPr>
+              <w:spacing w:after="0" w:line="240" w:lineRule="auto"/>
+              <w:rPr>
+                <w:rFonts w:ascii="Calibri" w:eastAsia="Times New Roman" w:hAnsi="Calibri" w:cs="Calibri"/>
+                <w:color w:val="000000"/>
+                <w:sz w:val="16"/>
+                <w:highlight w:val="yellow"/>
+                <w:lang w:eastAsia="pl-PL"/>
+              </w:rPr>
+            </w:pPr>
+            <w:proofErr w:type="spellStart"/>
+            <w:r>
+              <w:rPr>
+                <w:rFonts w:ascii="Calibri" w:eastAsia="Times New Roman" w:hAnsi="Calibri" w:cs="Calibri"/>
+                <w:color w:val="000000"/>
+                <w:sz w:val="16"/>
+                <w:highlight w:val="yellow"/>
+                <w:lang w:eastAsia="pl-PL"/>
+              </w:rPr>
+              <w:t>Imie_ojca</w:t>
+            </w:r>
+            <w:proofErr w:type="spellEnd"/>
+          </w:p>
+        </w:tc>
+        <w:tc>
+          <w:tcPr>
+            <w:tcW w:w="1134" w:type="dxa"/>
+            <w:tcBorders>
+              <w:top w:val="single" w:sz="4" w:space="0" w:color="auto"/>
+              <w:left w:val="nil"/>
+              <w:bottom w:val="single" w:sz="4" w:space="0" w:color="auto"/>
+              <w:right w:val="single" w:sz="4" w:space="0" w:color="auto"/>
+            </w:tcBorders>
+            <w:shd w:val="clear" w:color="000000" w:fill="BFBFBF"/>
+            <w:noWrap/>
+            <w:vAlign w:val="bottom"/>
+            <w:hideMark/>
+          </w:tcPr>
+          <w:p>
+            <w:pPr>
+              <w:spacing w:after="0" w:line="240" w:lineRule="auto"/>
+              <w:rPr>
+                <w:rFonts w:ascii="Calibri" w:eastAsia="Times New Roman" w:hAnsi="Calibri" w:cs="Calibri"/>
+                <w:color w:val="000000"/>
+                <w:sz w:val="16"/>
+                <w:highlight w:val="yellow"/>
+                <w:lang w:eastAsia="pl-PL"/>
+              </w:rPr>
+            </w:pPr>
+            <w:proofErr w:type="spellStart"/>
+            <w:r>
+              <w:rPr>
+                <w:rFonts w:ascii="Calibri" w:eastAsia="Times New Roman" w:hAnsi="Calibri" w:cs="Calibri"/>
+                <w:color w:val="000000"/>
+                <w:sz w:val="16"/>
+                <w:highlight w:val="yellow"/>
+                <w:lang w:eastAsia="pl-PL"/>
+              </w:rPr>
+              <w:t>Imie_matki</w:t>
+            </w:r>
+            <w:proofErr w:type="spellEnd"/>
+          </w:p>
+        </w:tc>
+      </w:tr>
+      <w:tr>
+        <w:trPr>
+          <w:trHeight w:val="600"/>
+        </w:trPr>
+        <w:tc>
+          <w:tcPr>
+            <w:tcW w:w="4693" w:type="dxa"/>
+            <w:tcBorders>
+              <w:top w:val="nil"/>
+              <w:left w:val="single" w:sz="4" w:space="0" w:color="auto"/>
+              <w:bottom w:val="single" w:sz="4" w:space="0" w:color="auto"/>
+              <w:right w:val="single" w:sz="4" w:space="0" w:color="auto"/>
+            </w:tcBorders>
+            <w:shd w:val="clear" w:color="auto" w:fill="auto"/>
+            <w:vAlign w:val="bottom"/>
+            <w:hideMark/>
+          </w:tcPr>
+          <w:p>
+            <w:pPr>
+              <w:spacing w:after="240" w:line="240" w:lineRule="auto"/>
+              <w:rPr>
+                <w:rFonts w:ascii="Calibri" w:eastAsia="Times New Roman" w:hAnsi="Calibri" w:cs="Calibri"/>
+                <w:color w:val="000000"/>
+                <w:sz w:val="16"/>
+                <w:highlight w:val="yellow"/>
+                <w:lang w:eastAsia="pl-PL"/>
+              </w:rPr>
+            </w:pPr>
+            <w:r>
+              <w:rPr>
+                <w:rFonts w:ascii="Calibri" w:eastAsia="Times New Roman" w:hAnsi="Calibri" w:cs="Calibri"/>
+                <w:color w:val="000000"/>
+                <w:sz w:val="16"/>
+                <w:highlight w:val="yellow"/>
+                <w:lang w:eastAsia="pl-PL"/>
+              </w:rPr>
+              <w:t xml:space="preserve">Pole IMIĘ OJCA: Nie ma takiego imienia: mężczyzna </w:t>
+            </w:r>
+            <w:proofErr w:type="spellStart"/>
+            <w:r>
+              <w:rPr>
+                <w:rFonts w:ascii="Calibri" w:eastAsia="Times New Roman" w:hAnsi="Calibri" w:cs="Calibri"/>
+                <w:color w:val="000000"/>
+                <w:sz w:val="16"/>
+                <w:highlight w:val="yellow"/>
+                <w:lang w:eastAsia="pl-PL"/>
+              </w:rPr>
+              <w:t>Stanisłaaw</w:t>
+            </w:r>
+            <w:proofErr w:type="spellEnd"/>
+          </w:p>
+        </w:tc>
+        <w:tc>
+          <w:tcPr>
+            <w:tcW w:w="1280" w:type="dxa"/>
+            <w:tcBorders>
+              <w:top w:val="nil"/>
+              <w:left w:val="nil"/>
+              <w:bottom w:val="single" w:sz="4" w:space="0" w:color="auto"/>
+              <w:right w:val="single" w:sz="4" w:space="0" w:color="auto"/>
+            </w:tcBorders>
+            <w:shd w:val="clear" w:color="auto" w:fill="auto"/>
+            <w:noWrap/>
+            <w:vAlign w:val="bottom"/>
+            <w:hideMark/>
+          </w:tcPr>
+          <w:p>
+            <w:pPr>
+              <w:spacing w:after="0" w:line="240" w:lineRule="auto"/>
+              <w:rPr>
+                <w:rFonts w:ascii="Calibri" w:eastAsia="Times New Roman" w:hAnsi="Calibri" w:cs="Calibri"/>
+                <w:color w:val="000000"/>
+                <w:sz w:val="16"/>
+                <w:highlight w:val="yellow"/>
+                <w:lang w:eastAsia="pl-PL"/>
+              </w:rPr>
+            </w:pPr>
+            <w:r>
+              <w:rPr>
+                <w:rFonts w:ascii="Calibri" w:eastAsia="Times New Roman" w:hAnsi="Calibri" w:cs="Calibri"/>
+                <w:color w:val="000000"/>
+                <w:sz w:val="16"/>
+                <w:highlight w:val="yellow"/>
+                <w:lang w:eastAsia="pl-PL"/>
+              </w:rPr>
+              <w:t>Bartłomiej</w:t>
+            </w:r>
+          </w:p>
+        </w:tc>
+        <w:tc>
+          <w:tcPr>
+            <w:tcW w:w="1120" w:type="dxa"/>
+            <w:tcBorders>
+              <w:top w:val="nil"/>
+              <w:left w:val="nil"/>
+              <w:bottom w:val="single" w:sz="4" w:space="0" w:color="auto"/>
+              <w:right w:val="single" w:sz="4" w:space="0" w:color="auto"/>
+            </w:tcBorders>
+            <w:shd w:val="clear" w:color="auto" w:fill="auto"/>
+            <w:noWrap/>
+            <w:vAlign w:val="bottom"/>
+            <w:hideMark/>
+          </w:tcPr>
+          <w:p>
+            <w:pPr>
+              <w:spacing w:after="0" w:line="240" w:lineRule="auto"/>
+              <w:rPr>
+                <w:rFonts w:ascii="Calibri" w:eastAsia="Times New Roman" w:hAnsi="Calibri" w:cs="Calibri"/>
+                <w:color w:val="000000"/>
+                <w:sz w:val="16"/>
+                <w:highlight w:val="yellow"/>
+                <w:lang w:eastAsia="pl-PL"/>
+              </w:rPr>
+            </w:pPr>
+            <w:r>
+              <w:rPr>
+                <w:rFonts w:ascii="Calibri" w:eastAsia="Times New Roman" w:hAnsi="Calibri" w:cs="Calibri"/>
+                <w:color w:val="000000"/>
+                <w:sz w:val="16"/>
+                <w:highlight w:val="yellow"/>
+                <w:lang w:eastAsia="pl-PL"/>
+              </w:rPr>
+              <w:t> </w:t>
+            </w:r>
+          </w:p>
+        </w:tc>
+        <w:tc>
+          <w:tcPr>
+            <w:tcW w:w="1002" w:type="dxa"/>
+            <w:tcBorders>
+              <w:top w:val="nil"/>
+              <w:left w:val="nil"/>
+              <w:bottom w:val="single" w:sz="4" w:space="0" w:color="auto"/>
+              <w:right w:val="single" w:sz="4" w:space="0" w:color="auto"/>
+            </w:tcBorders>
+            <w:shd w:val="clear" w:color="000000" w:fill="FFFF00"/>
+            <w:noWrap/>
+            <w:vAlign w:val="bottom"/>
+            <w:hideMark/>
+          </w:tcPr>
+          <w:p>
+            <w:pPr>
+              <w:spacing w:after="0" w:line="240" w:lineRule="auto"/>
+              <w:rPr>
+                <w:rFonts w:ascii="Calibri" w:eastAsia="Times New Roman" w:hAnsi="Calibri" w:cs="Calibri"/>
+                <w:color w:val="000000"/>
+                <w:sz w:val="16"/>
+                <w:highlight w:val="yellow"/>
+                <w:lang w:eastAsia="pl-PL"/>
+              </w:rPr>
+            </w:pPr>
+            <w:proofErr w:type="spellStart"/>
+            <w:r>
+              <w:rPr>
+                <w:rFonts w:ascii="Calibri" w:eastAsia="Times New Roman" w:hAnsi="Calibri" w:cs="Calibri"/>
+                <w:color w:val="000000"/>
+                <w:sz w:val="16"/>
+                <w:highlight w:val="yellow"/>
+                <w:lang w:eastAsia="pl-PL"/>
+              </w:rPr>
+              <w:t>Stanisłaaw</w:t>
+            </w:r>
+            <w:proofErr w:type="spellEnd"/>
+          </w:p>
+        </w:tc>
+        <w:tc>
+          <w:tcPr>
+            <w:tcW w:w="1134" w:type="dxa"/>
+            <w:tcBorders>
+              <w:top w:val="nil"/>
+              <w:left w:val="nil"/>
+              <w:bottom w:val="single" w:sz="4" w:space="0" w:color="auto"/>
+              <w:right w:val="single" w:sz="4" w:space="0" w:color="auto"/>
+            </w:tcBorders>
+            <w:shd w:val="clear" w:color="auto" w:fill="auto"/>
+            <w:noWrap/>
+            <w:vAlign w:val="bottom"/>
+            <w:hideMark/>
+          </w:tcPr>
+          <w:p>
+            <w:pPr>
+              <w:spacing w:after="0" w:line="240" w:lineRule="auto"/>
+              <w:rPr>
+                <w:rFonts w:ascii="Calibri" w:eastAsia="Times New Roman" w:hAnsi="Calibri" w:cs="Calibri"/>
+                <w:color w:val="000000"/>
+                <w:sz w:val="16"/>
+                <w:highlight w:val="yellow"/>
+                <w:lang w:eastAsia="pl-PL"/>
+              </w:rPr>
+            </w:pPr>
+            <w:r>
+              <w:rPr>
+                <w:rFonts w:ascii="Calibri" w:eastAsia="Times New Roman" w:hAnsi="Calibri" w:cs="Calibri"/>
+                <w:color w:val="000000"/>
+                <w:sz w:val="16"/>
+                <w:highlight w:val="yellow"/>
+                <w:lang w:eastAsia="pl-PL"/>
+              </w:rPr>
+              <w:t>Joanna</w:t>
+            </w:r>
+          </w:p>
+        </w:tc>
+      </w:tr>
+      <w:tr>
+        <w:trPr>
+          <w:trHeight w:val="900"/>
+        </w:trPr>
+        <w:tc>
+          <w:tcPr>
+            <w:tcW w:w="4693" w:type="dxa"/>
+            <w:tcBorders>
+              <w:top w:val="nil"/>
+              <w:left w:val="single" w:sz="4" w:space="0" w:color="auto"/>
+              <w:bottom w:val="single" w:sz="4" w:space="0" w:color="auto"/>
+              <w:right w:val="single" w:sz="4" w:space="0" w:color="auto"/>
+            </w:tcBorders>
+            <w:shd w:val="clear" w:color="auto" w:fill="auto"/>
+            <w:vAlign w:val="bottom"/>
+            <w:hideMark/>
+          </w:tcPr>
+          <w:p>
+            <w:pPr>
+              <w:spacing w:after="240" w:line="240" w:lineRule="auto"/>
+              <w:rPr>
+                <w:rFonts w:ascii="Calibri" w:eastAsia="Times New Roman" w:hAnsi="Calibri" w:cs="Calibri"/>
+                <w:color w:val="000000"/>
+                <w:sz w:val="16"/>
+                <w:highlight w:val="yellow"/>
+                <w:lang w:eastAsia="pl-PL"/>
+              </w:rPr>
+            </w:pPr>
+            <w:r>
+              <w:rPr>
+                <w:rFonts w:ascii="Calibri" w:eastAsia="Times New Roman" w:hAnsi="Calibri" w:cs="Calibri"/>
+                <w:color w:val="000000"/>
+                <w:sz w:val="16"/>
+                <w:highlight w:val="yellow"/>
+                <w:lang w:eastAsia="pl-PL"/>
+              </w:rPr>
+              <w:t>Pole IMIĘ OJCA: Nie ma takiego imienia: mężczyzna Beata</w:t>
+            </w:r>
+            <w:r>
+              <w:rPr>
+                <w:rFonts w:ascii="Calibri" w:eastAsia="Times New Roman" w:hAnsi="Calibri" w:cs="Calibri"/>
+                <w:color w:val="000000"/>
+                <w:sz w:val="16"/>
+                <w:highlight w:val="yellow"/>
+                <w:lang w:eastAsia="pl-PL"/>
+              </w:rPr>
+              <w:br/>
+            </w:r>
+            <w:r>
+              <w:rPr>
+                <w:rFonts w:ascii="Calibri" w:eastAsia="Times New Roman" w:hAnsi="Calibri" w:cs="Calibri"/>
+                <w:color w:val="000000"/>
+                <w:sz w:val="16"/>
+                <w:highlight w:val="yellow"/>
+                <w:lang w:eastAsia="pl-PL"/>
+              </w:rPr>
+              <w:br/>
+              <w:t>Pole IMIĘ MATKI: Nie ma takiego imienia: mężczyzna Michał</w:t>
+            </w:r>
+          </w:p>
+        </w:tc>
+        <w:tc>
+          <w:tcPr>
+            <w:tcW w:w="1280" w:type="dxa"/>
+            <w:tcBorders>
+              <w:top w:val="nil"/>
+              <w:left w:val="nil"/>
+              <w:bottom w:val="single" w:sz="4" w:space="0" w:color="auto"/>
+              <w:right w:val="single" w:sz="4" w:space="0" w:color="auto"/>
+            </w:tcBorders>
+            <w:shd w:val="clear" w:color="auto" w:fill="auto"/>
+            <w:noWrap/>
+            <w:vAlign w:val="bottom"/>
+            <w:hideMark/>
+          </w:tcPr>
+          <w:p>
+            <w:pPr>
+              <w:spacing w:after="0" w:line="240" w:lineRule="auto"/>
+              <w:rPr>
+                <w:rFonts w:ascii="Calibri" w:eastAsia="Times New Roman" w:hAnsi="Calibri" w:cs="Calibri"/>
+                <w:color w:val="000000"/>
+                <w:sz w:val="16"/>
+                <w:highlight w:val="yellow"/>
+                <w:lang w:eastAsia="pl-PL"/>
+              </w:rPr>
+            </w:pPr>
+            <w:r>
+              <w:rPr>
+                <w:rFonts w:ascii="Calibri" w:eastAsia="Times New Roman" w:hAnsi="Calibri" w:cs="Calibri"/>
+                <w:color w:val="000000"/>
+                <w:sz w:val="16"/>
+                <w:highlight w:val="yellow"/>
+                <w:lang w:eastAsia="pl-PL"/>
+              </w:rPr>
+              <w:t>Bartosz</w:t>
+            </w:r>
+          </w:p>
+        </w:tc>
+        <w:tc>
+          <w:tcPr>
+            <w:tcW w:w="1120" w:type="dxa"/>
+            <w:tcBorders>
+              <w:top w:val="nil"/>
+              <w:left w:val="nil"/>
+              <w:bottom w:val="single" w:sz="4" w:space="0" w:color="auto"/>
+              <w:right w:val="single" w:sz="4" w:space="0" w:color="auto"/>
+            </w:tcBorders>
+            <w:shd w:val="clear" w:color="auto" w:fill="auto"/>
+            <w:noWrap/>
+            <w:vAlign w:val="bottom"/>
+            <w:hideMark/>
+          </w:tcPr>
+          <w:p>
+            <w:pPr>
+              <w:spacing w:after="0" w:line="240" w:lineRule="auto"/>
+              <w:rPr>
+                <w:rFonts w:ascii="Calibri" w:eastAsia="Times New Roman" w:hAnsi="Calibri" w:cs="Calibri"/>
+                <w:color w:val="000000"/>
+                <w:sz w:val="16"/>
+                <w:highlight w:val="yellow"/>
+                <w:lang w:eastAsia="pl-PL"/>
+              </w:rPr>
+            </w:pPr>
+            <w:r>
+              <w:rPr>
+                <w:rFonts w:ascii="Calibri" w:eastAsia="Times New Roman" w:hAnsi="Calibri" w:cs="Calibri"/>
+                <w:color w:val="000000"/>
+                <w:sz w:val="16"/>
+                <w:highlight w:val="yellow"/>
+                <w:lang w:eastAsia="pl-PL"/>
+              </w:rPr>
+              <w:t>Tymoteusz</w:t>
+            </w:r>
+          </w:p>
+        </w:tc>
+        <w:tc>
+          <w:tcPr>
+            <w:tcW w:w="1002" w:type="dxa"/>
+            <w:tcBorders>
+              <w:top w:val="nil"/>
+              <w:left w:val="nil"/>
+              <w:bottom w:val="single" w:sz="4" w:space="0" w:color="auto"/>
+              <w:right w:val="single" w:sz="4" w:space="0" w:color="auto"/>
+            </w:tcBorders>
+            <w:shd w:val="clear" w:color="000000" w:fill="FFFF00"/>
+            <w:noWrap/>
+            <w:vAlign w:val="bottom"/>
+            <w:hideMark/>
+          </w:tcPr>
+          <w:p>
+            <w:pPr>
+              <w:spacing w:after="0" w:line="240" w:lineRule="auto"/>
+              <w:rPr>
+                <w:rFonts w:ascii="Calibri" w:eastAsia="Times New Roman" w:hAnsi="Calibri" w:cs="Calibri"/>
+                <w:color w:val="000000"/>
+                <w:sz w:val="16"/>
+                <w:highlight w:val="yellow"/>
+                <w:lang w:eastAsia="pl-PL"/>
+              </w:rPr>
+            </w:pPr>
+            <w:r>
+              <w:rPr>
+                <w:rFonts w:ascii="Calibri" w:eastAsia="Times New Roman" w:hAnsi="Calibri" w:cs="Calibri"/>
+                <w:color w:val="000000"/>
+                <w:sz w:val="16"/>
+                <w:highlight w:val="yellow"/>
+                <w:lang w:eastAsia="pl-PL"/>
+              </w:rPr>
+              <w:t>Beata</w:t>
+            </w:r>
+          </w:p>
+        </w:tc>
+        <w:tc>
+          <w:tcPr>
+            <w:tcW w:w="1134" w:type="dxa"/>
+            <w:tcBorders>
+              <w:top w:val="nil"/>
+              <w:left w:val="nil"/>
+              <w:bottom w:val="single" w:sz="4" w:space="0" w:color="auto"/>
+              <w:right w:val="single" w:sz="4" w:space="0" w:color="auto"/>
+            </w:tcBorders>
+            <w:shd w:val="clear" w:color="000000" w:fill="FFFF00"/>
+            <w:noWrap/>
+            <w:vAlign w:val="bottom"/>
+            <w:hideMark/>
+          </w:tcPr>
+          <w:p>
+            <w:pPr>
+              <w:spacing w:after="0" w:line="240" w:lineRule="auto"/>
+              <w:rPr>
+                <w:rFonts w:ascii="Calibri" w:eastAsia="Times New Roman" w:hAnsi="Calibri" w:cs="Calibri"/>
+                <w:color w:val="000000"/>
+                <w:sz w:val="16"/>
+                <w:highlight w:val="yellow"/>
+                <w:lang w:eastAsia="pl-PL"/>
+              </w:rPr>
+            </w:pPr>
+            <w:r>
+              <w:rPr>
+                <w:rFonts w:ascii="Calibri" w:eastAsia="Times New Roman" w:hAnsi="Calibri" w:cs="Calibri"/>
+                <w:color w:val="000000"/>
+                <w:sz w:val="16"/>
+                <w:highlight w:val="yellow"/>
+                <w:lang w:eastAsia="pl-PL"/>
+              </w:rPr>
+              <w:t>Michał</w:t>
+            </w:r>
+          </w:p>
+        </w:tc>
+      </w:tr>
+      <w:tr>
+        <w:trPr>
+          <w:trHeight w:val="600"/>
+        </w:trPr>
+        <w:tc>
+          <w:tcPr>
+            <w:tcW w:w="4693" w:type="dxa"/>
+            <w:tcBorders>
+              <w:top w:val="nil"/>
+              <w:left w:val="single" w:sz="4" w:space="0" w:color="auto"/>
+              <w:bottom w:val="single" w:sz="4" w:space="0" w:color="auto"/>
+              <w:right w:val="single" w:sz="4" w:space="0" w:color="auto"/>
+            </w:tcBorders>
+            <w:shd w:val="clear" w:color="auto" w:fill="auto"/>
+            <w:vAlign w:val="bottom"/>
+            <w:hideMark/>
+          </w:tcPr>
+          <w:p>
+            <w:pPr>
+              <w:spacing w:after="240" w:line="240" w:lineRule="auto"/>
+              <w:rPr>
+                <w:rFonts w:ascii="Calibri" w:eastAsia="Times New Roman" w:hAnsi="Calibri" w:cs="Calibri"/>
+                <w:color w:val="000000"/>
+                <w:sz w:val="16"/>
+                <w:highlight w:val="yellow"/>
+                <w:lang w:eastAsia="pl-PL"/>
+              </w:rPr>
+            </w:pPr>
+            <w:r>
+              <w:rPr>
+                <w:rFonts w:ascii="Calibri" w:eastAsia="Times New Roman" w:hAnsi="Calibri" w:cs="Calibri"/>
+                <w:color w:val="000000"/>
+                <w:sz w:val="16"/>
+                <w:highlight w:val="yellow"/>
+                <w:lang w:eastAsia="pl-PL"/>
+              </w:rPr>
+              <w:t>Pole DRUGIE IMIĘ: Nie ma takiego imienia: mężczyzna Nowosad</w:t>
+            </w:r>
+          </w:p>
+        </w:tc>
+        <w:tc>
+          <w:tcPr>
+            <w:tcW w:w="1280" w:type="dxa"/>
+            <w:tcBorders>
+              <w:top w:val="nil"/>
+              <w:left w:val="nil"/>
+              <w:bottom w:val="single" w:sz="4" w:space="0" w:color="auto"/>
+              <w:right w:val="single" w:sz="4" w:space="0" w:color="auto"/>
+            </w:tcBorders>
+            <w:shd w:val="clear" w:color="auto" w:fill="auto"/>
+            <w:noWrap/>
+            <w:vAlign w:val="bottom"/>
+            <w:hideMark/>
+          </w:tcPr>
+          <w:p>
+            <w:pPr>
+              <w:spacing w:after="0" w:line="240" w:lineRule="auto"/>
+              <w:rPr>
+                <w:rFonts w:ascii="Calibri" w:eastAsia="Times New Roman" w:hAnsi="Calibri" w:cs="Calibri"/>
+                <w:color w:val="000000"/>
+                <w:sz w:val="16"/>
+                <w:highlight w:val="yellow"/>
+                <w:lang w:eastAsia="pl-PL"/>
+              </w:rPr>
+            </w:pPr>
+            <w:r>
+              <w:rPr>
+                <w:rFonts w:ascii="Calibri" w:eastAsia="Times New Roman" w:hAnsi="Calibri" w:cs="Calibri"/>
+                <w:color w:val="000000"/>
+                <w:sz w:val="16"/>
+                <w:highlight w:val="yellow"/>
+                <w:lang w:eastAsia="pl-PL"/>
+              </w:rPr>
+              <w:t>Mikołaj</w:t>
+            </w:r>
+          </w:p>
+        </w:tc>
+        <w:tc>
+          <w:tcPr>
+            <w:tcW w:w="1120" w:type="dxa"/>
+            <w:tcBorders>
+              <w:top w:val="nil"/>
+              <w:left w:val="nil"/>
+              <w:bottom w:val="single" w:sz="4" w:space="0" w:color="auto"/>
+              <w:right w:val="single" w:sz="4" w:space="0" w:color="auto"/>
+            </w:tcBorders>
+            <w:shd w:val="clear" w:color="000000" w:fill="FFFF00"/>
+            <w:noWrap/>
+            <w:vAlign w:val="bottom"/>
+            <w:hideMark/>
+          </w:tcPr>
+          <w:p>
+            <w:pPr>
+              <w:spacing w:after="0" w:line="240" w:lineRule="auto"/>
+              <w:rPr>
+                <w:rFonts w:ascii="Calibri" w:eastAsia="Times New Roman" w:hAnsi="Calibri" w:cs="Calibri"/>
+                <w:color w:val="000000"/>
+                <w:sz w:val="16"/>
+                <w:highlight w:val="yellow"/>
+                <w:lang w:eastAsia="pl-PL"/>
+              </w:rPr>
+            </w:pPr>
+            <w:r>
+              <w:rPr>
+                <w:rFonts w:ascii="Calibri" w:eastAsia="Times New Roman" w:hAnsi="Calibri" w:cs="Calibri"/>
+                <w:color w:val="000000"/>
+                <w:sz w:val="16"/>
+                <w:highlight w:val="yellow"/>
+                <w:lang w:eastAsia="pl-PL"/>
+              </w:rPr>
+              <w:t>Nowosad</w:t>
+            </w:r>
+          </w:p>
+        </w:tc>
+        <w:tc>
+          <w:tcPr>
+            <w:tcW w:w="1002" w:type="dxa"/>
+            <w:tcBorders>
+              <w:top w:val="nil"/>
+              <w:left w:val="nil"/>
+              <w:bottom w:val="single" w:sz="4" w:space="0" w:color="auto"/>
+              <w:right w:val="single" w:sz="4" w:space="0" w:color="auto"/>
+            </w:tcBorders>
+            <w:shd w:val="clear" w:color="auto" w:fill="auto"/>
+            <w:noWrap/>
+            <w:vAlign w:val="bottom"/>
+            <w:hideMark/>
+          </w:tcPr>
+          <w:p>
+            <w:pPr>
+              <w:spacing w:after="0" w:line="240" w:lineRule="auto"/>
+              <w:rPr>
+                <w:rFonts w:ascii="Calibri" w:eastAsia="Times New Roman" w:hAnsi="Calibri" w:cs="Calibri"/>
+                <w:color w:val="000000"/>
+                <w:sz w:val="16"/>
+                <w:highlight w:val="yellow"/>
+                <w:lang w:eastAsia="pl-PL"/>
+              </w:rPr>
+            </w:pPr>
+            <w:r>
+              <w:rPr>
+                <w:rFonts w:ascii="Calibri" w:eastAsia="Times New Roman" w:hAnsi="Calibri" w:cs="Calibri"/>
+                <w:color w:val="000000"/>
+                <w:sz w:val="16"/>
+                <w:highlight w:val="yellow"/>
+                <w:lang w:eastAsia="pl-PL"/>
+              </w:rPr>
+              <w:t> </w:t>
+            </w:r>
+          </w:p>
+        </w:tc>
+        <w:tc>
+          <w:tcPr>
+            <w:tcW w:w="1134" w:type="dxa"/>
+            <w:tcBorders>
+              <w:top w:val="nil"/>
+              <w:left w:val="nil"/>
+              <w:bottom w:val="single" w:sz="4" w:space="0" w:color="auto"/>
+              <w:right w:val="single" w:sz="4" w:space="0" w:color="auto"/>
+            </w:tcBorders>
+            <w:shd w:val="clear" w:color="auto" w:fill="auto"/>
+            <w:noWrap/>
+            <w:vAlign w:val="bottom"/>
+            <w:hideMark/>
+          </w:tcPr>
+          <w:p>
+            <w:pPr>
+              <w:spacing w:after="0" w:line="240" w:lineRule="auto"/>
+              <w:rPr>
+                <w:rFonts w:ascii="Calibri" w:eastAsia="Times New Roman" w:hAnsi="Calibri" w:cs="Calibri"/>
+                <w:color w:val="000000"/>
+                <w:sz w:val="16"/>
+                <w:highlight w:val="yellow"/>
+                <w:lang w:eastAsia="pl-PL"/>
+              </w:rPr>
+            </w:pPr>
+            <w:r>
+              <w:rPr>
+                <w:rFonts w:ascii="Calibri" w:eastAsia="Times New Roman" w:hAnsi="Calibri" w:cs="Calibri"/>
+                <w:color w:val="000000"/>
+                <w:sz w:val="16"/>
+                <w:highlight w:val="yellow"/>
+                <w:lang w:eastAsia="pl-PL"/>
+              </w:rPr>
+              <w:t> </w:t>
+            </w:r>
+          </w:p>
+        </w:tc>
+      </w:tr>
+      <w:tr>
+        <w:trPr>
+          <w:trHeight w:val="600"/>
+        </w:trPr>
+        <w:tc>
+          <w:tcPr>
+            <w:tcW w:w="4693" w:type="dxa"/>
+            <w:tcBorders>
+              <w:top w:val="nil"/>
+              <w:left w:val="single" w:sz="4" w:space="0" w:color="auto"/>
+              <w:bottom w:val="single" w:sz="4" w:space="0" w:color="auto"/>
+              <w:right w:val="single" w:sz="4" w:space="0" w:color="auto"/>
+            </w:tcBorders>
+            <w:shd w:val="clear" w:color="auto" w:fill="auto"/>
+            <w:vAlign w:val="bottom"/>
+            <w:hideMark/>
+          </w:tcPr>
+          <w:p>
+            <w:pPr>
+              <w:spacing w:after="240" w:line="240" w:lineRule="auto"/>
+              <w:rPr>
+                <w:rFonts w:ascii="Calibri" w:eastAsia="Times New Roman" w:hAnsi="Calibri" w:cs="Calibri"/>
+                <w:color w:val="000000"/>
+                <w:sz w:val="16"/>
+                <w:highlight w:val="yellow"/>
+                <w:lang w:eastAsia="pl-PL"/>
+              </w:rPr>
+            </w:pPr>
+            <w:r>
+              <w:rPr>
+                <w:rFonts w:ascii="Calibri" w:eastAsia="Times New Roman" w:hAnsi="Calibri" w:cs="Calibri"/>
+                <w:color w:val="000000"/>
+                <w:sz w:val="16"/>
+                <w:highlight w:val="yellow"/>
+                <w:lang w:eastAsia="pl-PL"/>
+              </w:rPr>
+              <w:lastRenderedPageBreak/>
+              <w:t>Pole IMIĘ: Rzadko spotykane imię: mężczyzna Żerom, wystąpnień:3</w:t>
+            </w:r>
+          </w:p>
+        </w:tc>
+        <w:tc>
+          <w:tcPr>
+            <w:tcW w:w="1280" w:type="dxa"/>
+            <w:tcBorders>
+              <w:top w:val="nil"/>
+              <w:left w:val="nil"/>
+              <w:bottom w:val="single" w:sz="4" w:space="0" w:color="auto"/>
+              <w:right w:val="single" w:sz="4" w:space="0" w:color="auto"/>
+            </w:tcBorders>
+            <w:shd w:val="clear" w:color="000000" w:fill="FFFF00"/>
+            <w:noWrap/>
+            <w:vAlign w:val="bottom"/>
+            <w:hideMark/>
+          </w:tcPr>
+          <w:p>
+            <w:pPr>
+              <w:spacing w:after="0" w:line="240" w:lineRule="auto"/>
+              <w:rPr>
+                <w:rFonts w:ascii="Calibri" w:eastAsia="Times New Roman" w:hAnsi="Calibri" w:cs="Calibri"/>
+                <w:color w:val="000000"/>
+                <w:sz w:val="16"/>
+                <w:highlight w:val="yellow"/>
+                <w:lang w:eastAsia="pl-PL"/>
+              </w:rPr>
+            </w:pPr>
+            <w:r>
+              <w:rPr>
+                <w:rFonts w:ascii="Calibri" w:eastAsia="Times New Roman" w:hAnsi="Calibri" w:cs="Calibri"/>
+                <w:color w:val="000000"/>
+                <w:sz w:val="16"/>
+                <w:highlight w:val="yellow"/>
+                <w:lang w:eastAsia="pl-PL"/>
+              </w:rPr>
+              <w:t>Żerom</w:t>
+            </w:r>
+          </w:p>
+        </w:tc>
+        <w:tc>
+          <w:tcPr>
+            <w:tcW w:w="1120" w:type="dxa"/>
+            <w:tcBorders>
+              <w:top w:val="nil"/>
+              <w:left w:val="nil"/>
+              <w:bottom w:val="single" w:sz="4" w:space="0" w:color="auto"/>
+              <w:right w:val="single" w:sz="4" w:space="0" w:color="auto"/>
+            </w:tcBorders>
+            <w:shd w:val="clear" w:color="auto" w:fill="auto"/>
+            <w:noWrap/>
+            <w:vAlign w:val="bottom"/>
+            <w:hideMark/>
+          </w:tcPr>
+          <w:p>
+            <w:pPr>
+              <w:spacing w:after="0" w:line="240" w:lineRule="auto"/>
+              <w:rPr>
+                <w:rFonts w:ascii="Calibri" w:eastAsia="Times New Roman" w:hAnsi="Calibri" w:cs="Calibri"/>
+                <w:color w:val="000000"/>
+                <w:sz w:val="16"/>
+                <w:highlight w:val="yellow"/>
+                <w:lang w:eastAsia="pl-PL"/>
+              </w:rPr>
+            </w:pPr>
+            <w:r>
+              <w:rPr>
+                <w:rFonts w:ascii="Calibri" w:eastAsia="Times New Roman" w:hAnsi="Calibri" w:cs="Calibri"/>
+                <w:color w:val="000000"/>
+                <w:sz w:val="16"/>
+                <w:highlight w:val="yellow"/>
+                <w:lang w:eastAsia="pl-PL"/>
+              </w:rPr>
+              <w:t>Patryk</w:t>
+            </w:r>
+          </w:p>
+        </w:tc>
+        <w:tc>
+          <w:tcPr>
+            <w:tcW w:w="1002" w:type="dxa"/>
+            <w:tcBorders>
+              <w:top w:val="nil"/>
+              <w:left w:val="nil"/>
+              <w:bottom w:val="single" w:sz="4" w:space="0" w:color="auto"/>
+              <w:right w:val="single" w:sz="4" w:space="0" w:color="auto"/>
+            </w:tcBorders>
+            <w:shd w:val="clear" w:color="auto" w:fill="auto"/>
+            <w:noWrap/>
+            <w:vAlign w:val="bottom"/>
+            <w:hideMark/>
+          </w:tcPr>
+          <w:p>
+            <w:pPr>
+              <w:spacing w:after="0" w:line="240" w:lineRule="auto"/>
+              <w:rPr>
+                <w:rFonts w:ascii="Calibri" w:eastAsia="Times New Roman" w:hAnsi="Calibri" w:cs="Calibri"/>
+                <w:color w:val="000000"/>
+                <w:sz w:val="16"/>
+                <w:highlight w:val="yellow"/>
+                <w:lang w:eastAsia="pl-PL"/>
+              </w:rPr>
+            </w:pPr>
+            <w:r>
+              <w:rPr>
+                <w:rFonts w:ascii="Calibri" w:eastAsia="Times New Roman" w:hAnsi="Calibri" w:cs="Calibri"/>
+                <w:color w:val="000000"/>
+                <w:sz w:val="16"/>
+                <w:highlight w:val="yellow"/>
+                <w:lang w:eastAsia="pl-PL"/>
+              </w:rPr>
+              <w:t>Jacek</w:t>
+            </w:r>
+          </w:p>
+        </w:tc>
+        <w:tc>
+          <w:tcPr>
+            <w:tcW w:w="1134" w:type="dxa"/>
+            <w:tcBorders>
+              <w:top w:val="nil"/>
+              <w:left w:val="nil"/>
+              <w:bottom w:val="single" w:sz="4" w:space="0" w:color="auto"/>
+              <w:right w:val="single" w:sz="4" w:space="0" w:color="auto"/>
+            </w:tcBorders>
+            <w:shd w:val="clear" w:color="auto" w:fill="auto"/>
+            <w:noWrap/>
+            <w:vAlign w:val="bottom"/>
+            <w:hideMark/>
+          </w:tcPr>
+          <w:p>
+            <w:pPr>
+              <w:spacing w:after="0" w:line="240" w:lineRule="auto"/>
+              <w:rPr>
+                <w:rFonts w:ascii="Calibri" w:eastAsia="Times New Roman" w:hAnsi="Calibri" w:cs="Calibri"/>
+                <w:color w:val="000000"/>
+                <w:sz w:val="16"/>
+                <w:highlight w:val="yellow"/>
+                <w:lang w:eastAsia="pl-PL"/>
+              </w:rPr>
+            </w:pPr>
+            <w:r>
+              <w:rPr>
+                <w:rFonts w:ascii="Calibri" w:eastAsia="Times New Roman" w:hAnsi="Calibri" w:cs="Calibri"/>
+                <w:color w:val="000000"/>
+                <w:sz w:val="16"/>
+                <w:highlight w:val="yellow"/>
+                <w:lang w:eastAsia="pl-PL"/>
+              </w:rPr>
+              <w:t>Edyta</w:t>
+            </w:r>
+          </w:p>
+        </w:tc>
+      </w:tr>
+    </w:tbl>
+    <w:p>
+      <w:pPr>
+        <w:rPr>
+          <w:highlight w:val="yellow"/>
+        </w:rPr>
+      </w:pPr>
+    </w:p>
+    <w:p>
+      <w:pPr>
+        <w:pStyle w:val="Nagwek2"/>
+        <w:rPr>
+          <w:highlight w:val="yellow"/>
+        </w:rPr>
+      </w:pPr>
+      <w:bookmarkStart w:id="29" w:name="_Toc80865797"/>
+      <w:bookmarkStart w:id="30" w:name="_Toc80866297"/>
+      <w:r>
+        <w:rPr>
+          <w:highlight w:val="yellow"/>
+        </w:rPr>
+        <w:t>Gdzie w IRK znajdę listę imion?</w:t>
+      </w:r>
+      <w:bookmarkEnd w:id="29"/>
+      <w:bookmarkEnd w:id="30"/>
+    </w:p>
+    <w:p>
+      <w:pPr>
+        <w:rPr>
+          <w:highlight w:val="yellow"/>
+        </w:rPr>
+      </w:pPr>
+      <w:r>
+        <w:rPr>
+          <w:highlight w:val="yellow"/>
+        </w:rPr>
+        <w:t xml:space="preserve">Imiona zostały zapisane w tabeli </w:t>
+      </w:r>
+      <w:proofErr w:type="spellStart"/>
+      <w:r>
+        <w:rPr>
+          <w:highlight w:val="yellow"/>
+        </w:rPr>
+        <w:t>dict_names</w:t>
+      </w:r>
+      <w:proofErr w:type="spellEnd"/>
+      <w:r>
+        <w:rPr>
+          <w:highlight w:val="yellow"/>
+        </w:rPr>
+        <w:t>.</w:t>
+      </w:r>
+    </w:p>
+    <w:p>
+      <w:pPr>
+        <w:spacing w:after="0"/>
+        <w:rPr>
+          <w:highlight w:val="yellow"/>
+        </w:rPr>
+      </w:pPr>
+      <w:r>
+        <w:rPr>
+          <w:highlight w:val="yellow"/>
+        </w:rPr>
+        <w:t>Lista prawidłowych imion została pobrana ze strony: </w:t>
+      </w:r>
+    </w:p>
+    <w:p>
+      <w:pPr>
+        <w:rPr>
+          <w:highlight w:val="yellow"/>
+        </w:rPr>
+      </w:pPr>
+      <w:hyperlink r:id="rId45" w:tgtFrame="_blank" w:history="1">
+        <w:r>
+          <w:rPr>
+            <w:highlight w:val="yellow"/>
+          </w:rPr>
+          <w:t>https://dane.gov.pl/pl/dataset/1667,lista-imion-wystepujacych-w-rejestrze-pesel-osoby-zyjace</w:t>
+        </w:r>
+      </w:hyperlink>
+    </w:p>
+    <w:p>
+      <w:pPr>
+        <w:pStyle w:val="Nagwek2"/>
+        <w:rPr>
+          <w:highlight w:val="yellow"/>
+        </w:rPr>
+      </w:pPr>
+      <w:bookmarkStart w:id="31" w:name="_Toc80865798"/>
+      <w:bookmarkStart w:id="32" w:name="_Toc80866298"/>
+      <w:r>
+        <w:rPr>
+          <w:highlight w:val="yellow"/>
+        </w:rPr>
+        <w:t>Jak przeglądać błędy</w:t>
+      </w:r>
+      <w:bookmarkEnd w:id="31"/>
+      <w:bookmarkEnd w:id="32"/>
+    </w:p>
+    <w:p>
+      <w:pPr>
+        <w:pStyle w:val="Akapitzlist"/>
+        <w:numPr>
+          <w:ilvl w:val="0"/>
+          <w:numId w:val="13"/>
+        </w:numPr>
+        <w:rPr>
+          <w:highlight w:val="yellow"/>
+        </w:rPr>
+      </w:pPr>
+      <w:r>
+        <w:rPr>
+          <w:highlight w:val="yellow"/>
+        </w:rPr>
+        <w:t xml:space="preserve">ACCESS. Aby zobaczyć dane w </w:t>
+      </w:r>
+      <w:proofErr w:type="spellStart"/>
+      <w:r>
+        <w:rPr>
+          <w:highlight w:val="yellow"/>
+        </w:rPr>
+        <w:t>accessie</w:t>
+      </w:r>
+      <w:proofErr w:type="spellEnd"/>
+      <w:r>
+        <w:rPr>
+          <w:highlight w:val="yellow"/>
+        </w:rPr>
+        <w:t>, proszę o kontakt ze Staszkiem/Zbyszkiem - oni muszą to pole dodać po swojej stronie.</w:t>
+      </w:r>
+    </w:p>
+    <w:p>
+      <w:pPr>
+        <w:pStyle w:val="Akapitzlist"/>
+        <w:numPr>
+          <w:ilvl w:val="0"/>
+          <w:numId w:val="13"/>
+        </w:numPr>
+        <w:rPr>
+          <w:highlight w:val="yellow"/>
+        </w:rPr>
+      </w:pPr>
+      <w:r>
+        <w:rPr>
+          <w:highlight w:val="yellow"/>
+        </w:rPr>
+        <w:t>IRK INTERFEJS UŻYTKOWNIKA. Niedostępne-wykonanie tej funkcjonalności jest planowane.</w:t>
+      </w:r>
+    </w:p>
+    <w:p>
+      <w:pPr>
+        <w:pStyle w:val="Akapitzlist"/>
+        <w:numPr>
+          <w:ilvl w:val="0"/>
+          <w:numId w:val="13"/>
+        </w:numPr>
+        <w:rPr>
+          <w:highlight w:val="yellow"/>
+        </w:rPr>
+      </w:pPr>
+      <w:r>
+        <w:rPr>
+          <w:highlight w:val="yellow"/>
+        </w:rPr>
+        <w:t xml:space="preserve">IRK INTERFEJS ADMINISTRATORA. Niedostępne-wykonanie tej funkcjonalności jest planowane. Pole </w:t>
+      </w:r>
+      <w:proofErr w:type="spellStart"/>
+      <w:r>
+        <w:rPr>
+          <w:highlight w:val="yellow"/>
+        </w:rPr>
+        <w:t>kandydat_dane_osobowe.ValidationMessage</w:t>
+      </w:r>
+      <w:proofErr w:type="spellEnd"/>
+      <w:r>
+        <w:rPr>
+          <w:highlight w:val="yellow"/>
+        </w:rPr>
+        <w:t xml:space="preserve"> obecnie jest widoczne tylko w tabeli (nie jest widoczne w </w:t>
+      </w:r>
+      <w:proofErr w:type="spellStart"/>
+      <w:r>
+        <w:rPr>
+          <w:highlight w:val="yellow"/>
+        </w:rPr>
+        <w:t>interjesie</w:t>
+      </w:r>
+      <w:proofErr w:type="spellEnd"/>
+      <w:r>
+        <w:rPr>
+          <w:highlight w:val="yellow"/>
+        </w:rPr>
+        <w:t xml:space="preserve"> użytkownika IRK)</w:t>
+      </w:r>
+    </w:p>
+    <w:p>
+      <w:pPr>
+        <w:pStyle w:val="Akapitzlist"/>
+        <w:numPr>
+          <w:ilvl w:val="0"/>
+          <w:numId w:val="13"/>
+        </w:numPr>
+        <w:rPr>
+          <w:highlight w:val="yellow"/>
+        </w:rPr>
+      </w:pPr>
+      <w:r>
+        <w:rPr>
+          <w:highlight w:val="yellow"/>
+        </w:rPr>
+        <w:t>IRK KONSOLA. Aby zobaczyć pole w IRK za pomocą konsoli:</w:t>
+      </w:r>
+      <w:r>
+        <w:rPr>
+          <w:highlight w:val="yellow"/>
+        </w:rPr>
+        <w:br/>
+        <w:t xml:space="preserve">1/ zaloguj </w:t>
+      </w:r>
+      <w:proofErr w:type="spellStart"/>
+      <w:r>
+        <w:rPr>
+          <w:highlight w:val="yellow"/>
+        </w:rPr>
+        <w:t>sie</w:t>
+      </w:r>
+      <w:proofErr w:type="spellEnd"/>
+      <w:r>
+        <w:rPr>
+          <w:highlight w:val="yellow"/>
+        </w:rPr>
+        <w:t xml:space="preserve"> do maszyny prddokirk.wat.edu.pl</w:t>
+      </w:r>
+      <w:r>
+        <w:rPr>
+          <w:highlight w:val="yellow"/>
+        </w:rPr>
+        <w:br/>
+        <w:t>2/ Użyj linku: </w:t>
+      </w:r>
+    </w:p>
+    <w:p>
+      <w:pPr>
+        <w:pStyle w:val="Akapitzlist"/>
+      </w:pPr>
+      <w:hyperlink r:id="rId46" w:tgtFrame="_blank" w:history="1">
+        <w:r>
+          <w:rPr>
+            <w:highlight w:val="yellow"/>
+            <w:lang w:val="en-GB"/>
+          </w:rPr>
+          <w:t>https://localhost/phpmyadmin/sql.php?server=1&amp;db=irk&amp;table=kandydat_dane_osobowe&amp;pos=0</w:t>
+        </w:r>
+      </w:hyperlink>
+      <w:r>
+        <w:rPr>
+          <w:highlight w:val="yellow"/>
+          <w:lang w:val="en-GB"/>
+        </w:rPr>
+        <w:br/>
+        <w:t xml:space="preserve">3/ A </w:t>
+      </w:r>
+      <w:proofErr w:type="spellStart"/>
+      <w:r>
+        <w:rPr>
+          <w:highlight w:val="yellow"/>
+          <w:lang w:val="en-GB"/>
+        </w:rPr>
+        <w:t>następnie</w:t>
+      </w:r>
+      <w:proofErr w:type="spellEnd"/>
+      <w:r>
+        <w:rPr>
+          <w:highlight w:val="yellow"/>
+          <w:lang w:val="en-GB"/>
+        </w:rPr>
+        <w:t xml:space="preserve"> </w:t>
+      </w:r>
+      <w:proofErr w:type="spellStart"/>
+      <w:r>
+        <w:rPr>
+          <w:highlight w:val="yellow"/>
+          <w:lang w:val="en-GB"/>
+        </w:rPr>
+        <w:t>uruchom</w:t>
+      </w:r>
+      <w:proofErr w:type="spellEnd"/>
+      <w:r>
+        <w:rPr>
+          <w:highlight w:val="yellow"/>
+          <w:lang w:val="en-GB"/>
+        </w:rPr>
+        <w:t xml:space="preserve"> </w:t>
+      </w:r>
+      <w:proofErr w:type="spellStart"/>
+      <w:r>
+        <w:rPr>
+          <w:highlight w:val="yellow"/>
+          <w:lang w:val="en-GB"/>
+        </w:rPr>
+        <w:t>polecenie</w:t>
+      </w:r>
+      <w:proofErr w:type="spellEnd"/>
+      <w:r>
+        <w:rPr>
+          <w:highlight w:val="yellow"/>
+          <w:lang w:val="en-GB"/>
+        </w:rPr>
+        <w:br/>
+        <w:t xml:space="preserve">SELECT </w:t>
+      </w:r>
+      <w:proofErr w:type="spellStart"/>
+      <w:r>
+        <w:rPr>
+          <w:highlight w:val="yellow"/>
+          <w:lang w:val="en-GB"/>
+        </w:rPr>
+        <w:t>UserName</w:t>
+      </w:r>
+      <w:proofErr w:type="spellEnd"/>
+      <w:r>
+        <w:rPr>
+          <w:highlight w:val="yellow"/>
+          <w:lang w:val="en-GB"/>
+        </w:rPr>
+        <w:t xml:space="preserve">, ValidationMessage,Imie,Imie2, </w:t>
+      </w:r>
+      <w:proofErr w:type="spellStart"/>
+      <w:r>
+        <w:rPr>
+          <w:highlight w:val="yellow"/>
+          <w:lang w:val="en-GB"/>
+        </w:rPr>
+        <w:t>Imie_ojca</w:t>
+      </w:r>
+      <w:proofErr w:type="spellEnd"/>
+      <w:r>
+        <w:rPr>
+          <w:highlight w:val="yellow"/>
+          <w:lang w:val="en-GB"/>
+        </w:rPr>
+        <w:t xml:space="preserve">, </w:t>
+      </w:r>
+      <w:proofErr w:type="spellStart"/>
+      <w:r>
+        <w:rPr>
+          <w:highlight w:val="yellow"/>
+          <w:lang w:val="en-GB"/>
+        </w:rPr>
+        <w:t>Imie_matki</w:t>
+      </w:r>
+      <w:proofErr w:type="spellEnd"/>
+      <w:r>
+        <w:rPr>
+          <w:highlight w:val="yellow"/>
+          <w:lang w:val="en-GB"/>
+        </w:rPr>
+        <w:t xml:space="preserve"> FROM `</w:t>
+      </w:r>
+      <w:proofErr w:type="spellStart"/>
+      <w:r>
+        <w:rPr>
+          <w:highlight w:val="yellow"/>
+          <w:lang w:val="en-GB"/>
+        </w:rPr>
+        <w:t>kandydat_dane_osobowe</w:t>
+      </w:r>
+      <w:proofErr w:type="spellEnd"/>
+      <w:r>
+        <w:rPr>
+          <w:highlight w:val="yellow"/>
+          <w:lang w:val="en-GB"/>
+        </w:rPr>
+        <w:t xml:space="preserve">` where </w:t>
+      </w:r>
+      <w:proofErr w:type="spellStart"/>
+      <w:r>
+        <w:rPr>
+          <w:highlight w:val="yellow"/>
+          <w:lang w:val="en-GB"/>
+        </w:rPr>
+        <w:t>ValidationMessage</w:t>
+      </w:r>
+      <w:proofErr w:type="spellEnd"/>
+      <w:r>
+        <w:rPr>
+          <w:highlight w:val="yellow"/>
+          <w:lang w:val="en-GB"/>
+        </w:rPr>
+        <w:t xml:space="preserve"> is not null and </w:t>
+      </w:r>
+      <w:proofErr w:type="spellStart"/>
+      <w:r>
+        <w:rPr>
+          <w:highlight w:val="yellow"/>
+          <w:lang w:val="en-GB"/>
+        </w:rPr>
+        <w:t>ValidationMessage</w:t>
+      </w:r>
+      <w:proofErr w:type="spellEnd"/>
+      <w:r>
+        <w:rPr>
+          <w:highlight w:val="yellow"/>
+          <w:lang w:val="en-GB"/>
+        </w:rPr>
+        <w:t xml:space="preserve"> != </w:t>
+      </w:r>
+      <w:r>
+        <w:rPr>
+          <w:highlight w:val="yellow"/>
+        </w:rPr>
+        <w:t>''</w:t>
+      </w:r>
+    </w:p>
+    <w:p>
+      <w:pPr>
+        <w:pStyle w:val="Nagwek2"/>
+        <w:rPr>
+          <w:highlight w:val="yellow"/>
+        </w:rPr>
+      </w:pPr>
+      <w:bookmarkStart w:id="33" w:name="_Toc80865799"/>
+      <w:bookmarkStart w:id="34" w:name="_Toc80866299"/>
+      <w:r>
+        <w:rPr>
+          <w:highlight w:val="yellow"/>
+        </w:rPr>
+        <w:t>Inne informacje</w:t>
+      </w:r>
+      <w:bookmarkEnd w:id="33"/>
+      <w:bookmarkEnd w:id="34"/>
+    </w:p>
+    <w:p>
+      <w:pPr>
+        <w:rPr>
+          <w:highlight w:val="yellow"/>
+        </w:rPr>
+      </w:pPr>
+      <w:r>
+        <w:rPr>
+          <w:highlight w:val="yellow"/>
+        </w:rPr>
+        <w:t xml:space="preserve">W razie zmian programistycznych w </w:t>
+      </w:r>
+      <w:proofErr w:type="spellStart"/>
+      <w:r>
+        <w:rPr>
+          <w:highlight w:val="yellow"/>
+        </w:rPr>
+        <w:t>trigerach</w:t>
+      </w:r>
+      <w:proofErr w:type="spellEnd"/>
+      <w:r>
+        <w:rPr>
+          <w:highlight w:val="yellow"/>
+        </w:rPr>
+        <w:t xml:space="preserve">, które przeliczają wartość w polu </w:t>
+      </w:r>
+      <w:proofErr w:type="spellStart"/>
+      <w:r>
+        <w:rPr>
+          <w:highlight w:val="yellow"/>
+        </w:rPr>
+        <w:t>ValidationMessage</w:t>
+      </w:r>
+      <w:proofErr w:type="spellEnd"/>
+      <w:r>
+        <w:rPr>
+          <w:highlight w:val="yellow"/>
+        </w:rPr>
+        <w:t xml:space="preserve"> uruchom następujący kod, który powoduje przeliczenie dla wszystkich rekordów:</w:t>
+      </w:r>
+    </w:p>
+    <w:p>
+      <w:pPr>
+        <w:rPr>
+          <w:rFonts w:ascii="Arial" w:hAnsi="Arial" w:cs="Arial"/>
+          <w:color w:val="000000"/>
+        </w:rPr>
+      </w:pPr>
+      <w:r>
+        <w:rPr>
+          <w:rFonts w:ascii="Arial" w:hAnsi="Arial" w:cs="Arial"/>
+          <w:color w:val="000000"/>
+          <w:highlight w:val="yellow"/>
+        </w:rPr>
+        <w:t xml:space="preserve">update </w:t>
+      </w:r>
+      <w:proofErr w:type="spellStart"/>
+      <w:r>
+        <w:rPr>
+          <w:rFonts w:ascii="Arial" w:hAnsi="Arial" w:cs="Arial"/>
+          <w:color w:val="000000"/>
+          <w:highlight w:val="yellow"/>
+        </w:rPr>
+        <w:t>kandydat_dane_osobowe</w:t>
+      </w:r>
+      <w:proofErr w:type="spellEnd"/>
+      <w:r>
+        <w:rPr>
+          <w:rFonts w:ascii="Arial" w:hAnsi="Arial" w:cs="Arial"/>
+          <w:color w:val="000000"/>
+          <w:highlight w:val="yellow"/>
+        </w:rPr>
+        <w:t xml:space="preserve"> set </w:t>
+      </w:r>
+      <w:proofErr w:type="spellStart"/>
+      <w:r>
+        <w:rPr>
+          <w:rFonts w:ascii="Arial" w:hAnsi="Arial" w:cs="Arial"/>
+          <w:color w:val="000000"/>
+          <w:highlight w:val="yellow"/>
+        </w:rPr>
+        <w:t>ValidationMessage</w:t>
+      </w:r>
+      <w:proofErr w:type="spellEnd"/>
+      <w:r>
+        <w:rPr>
+          <w:rFonts w:ascii="Arial" w:hAnsi="Arial" w:cs="Arial"/>
+          <w:color w:val="000000"/>
+          <w:highlight w:val="yellow"/>
+        </w:rPr>
+        <w:t xml:space="preserve"> = '</w:t>
+      </w:r>
+      <w:proofErr w:type="spellStart"/>
+      <w:r>
+        <w:rPr>
+          <w:rFonts w:ascii="Arial" w:hAnsi="Arial" w:cs="Arial"/>
+          <w:color w:val="000000"/>
+          <w:highlight w:val="yellow"/>
+        </w:rPr>
+        <w:t>xyz</w:t>
+      </w:r>
+      <w:proofErr w:type="spellEnd"/>
+      <w:r>
+        <w:rPr>
+          <w:rFonts w:ascii="Arial" w:hAnsi="Arial" w:cs="Arial"/>
+          <w:color w:val="000000"/>
+          <w:highlight w:val="yellow"/>
+        </w:rPr>
+        <w:t>';</w:t>
+      </w:r>
+    </w:p>
+    <w:p>
+      <w:pPr>
+        <w:pStyle w:val="Nagwek1"/>
+      </w:pPr>
+      <w:bookmarkStart w:id="35" w:name="_Toc80866300"/>
       <w:r>
         <w:t>Ustawienia</w:t>
       </w:r>
-      <w:bookmarkEnd w:id="25"/>
+      <w:bookmarkEnd w:id="35"/>
     </w:p>
     <w:p>
       <w:r>
@@ -6132,11 +8249,11 @@
       <w:pPr>
         <w:pStyle w:val="Nagwek2"/>
       </w:pPr>
-      <w:bookmarkStart w:id="26" w:name="_Toc77435158"/>
+      <w:bookmarkStart w:id="36" w:name="_Toc80866301"/>
       <w:r>
         <w:t>Shutter</w:t>
       </w:r>
-      <w:bookmarkEnd w:id="26"/>
+      <w:bookmarkEnd w:id="36"/>
     </w:p>
     <w:p>
       <w:r>
@@ -6154,118 +8271,6 @@
             <wp:extent cx="3352800" cy="686352"/>
             <wp:effectExtent l="0" t="0" r="0" b="0"/>
             <wp:docPr id="20" name="Obraz 20"/>
-            <wp:cNvGraphicFramePr>
-              <a:graphicFrameLocks xmlns:a="http://schemas.openxmlformats.org/drawingml/2006/main" noChangeAspect="1"/>
-            </wp:cNvGraphicFramePr>
-            <a:graphic xmlns:a="http://schemas.openxmlformats.org/drawingml/2006/main">
-              <a:graphicData uri="http://schemas.openxmlformats.org/drawingml/2006/picture">
-                <pic:pic xmlns:pic="http://schemas.openxmlformats.org/drawingml/2006/picture">
-                  <pic:nvPicPr>
-                    <pic:cNvPr id="0" name=""/>
-                    <pic:cNvPicPr/>
-                  </pic:nvPicPr>
-                  <pic:blipFill>
-                    <a:blip r:embed="rId45"/>
-                    <a:stretch>
-                      <a:fillRect/>
-                    </a:stretch>
-                  </pic:blipFill>
-                  <pic:spPr>
-                    <a:xfrm>
-                      <a:off x="0" y="0"/>
-                      <a:ext cx="3352800" cy="686352"/>
-                    </a:xfrm>
-                    <a:prstGeom prst="rect">
-                      <a:avLst/>
-                    </a:prstGeom>
-                  </pic:spPr>
-                </pic:pic>
-              </a:graphicData>
-            </a:graphic>
-          </wp:inline>
-        </w:drawing>
-      </w:r>
-    </w:p>
-    <w:p>
-      <w:pPr>
-        <w:pStyle w:val="Nagwek2"/>
-      </w:pPr>
-      <w:bookmarkStart w:id="27" w:name="_Toc77435159"/>
-      <w:r>
-        <w:t>Logowanie do IRK</w:t>
-      </w:r>
-      <w:bookmarkEnd w:id="27"/>
-    </w:p>
-    <w:p>
-      <w:r>
-        <w:rPr>
-          <w:noProof/>
-          <w:lang w:eastAsia="pl-PL"/>
-        </w:rPr>
-        <w:drawing>
-          <wp:inline distT="0" distB="0" distL="0" distR="0" wp14:anchorId="683457E7" wp14:editId="3B1D212E">
-            <wp:extent cx="5760720" cy="1467485"/>
-            <wp:effectExtent l="0" t="0" r="0" b="0"/>
-            <wp:docPr id="11" name="Obraz 11"/>
-            <wp:cNvGraphicFramePr>
-              <a:graphicFrameLocks xmlns:a="http://schemas.openxmlformats.org/drawingml/2006/main" noChangeAspect="1"/>
-            </wp:cNvGraphicFramePr>
-            <a:graphic xmlns:a="http://schemas.openxmlformats.org/drawingml/2006/main">
-              <a:graphicData uri="http://schemas.openxmlformats.org/drawingml/2006/picture">
-                <pic:pic xmlns:pic="http://schemas.openxmlformats.org/drawingml/2006/picture">
-                  <pic:nvPicPr>
-                    <pic:cNvPr id="0" name=""/>
-                    <pic:cNvPicPr/>
-                  </pic:nvPicPr>
-                  <pic:blipFill>
-                    <a:blip r:embed="rId46"/>
-                    <a:stretch>
-                      <a:fillRect/>
-                    </a:stretch>
-                  </pic:blipFill>
-                  <pic:spPr>
-                    <a:xfrm>
-                      <a:off x="0" y="0"/>
-                      <a:ext cx="5760720" cy="1467485"/>
-                    </a:xfrm>
-                    <a:prstGeom prst="rect">
-                      <a:avLst/>
-                    </a:prstGeom>
-                  </pic:spPr>
-                </pic:pic>
-              </a:graphicData>
-            </a:graphic>
-          </wp:inline>
-        </w:drawing>
-      </w:r>
-    </w:p>
-    <w:p>
-      <w:r>
-        <w:t xml:space="preserve">Tutaj możemy wprowadzić komunikat, który wyświetla się w oknie logowania. </w:t>
-      </w:r>
-    </w:p>
-    <w:p>
-      <w:r>
-        <w:t xml:space="preserve">Możemy również wyłączyć możliwość zalogowania się do IRK. </w:t>
-      </w:r>
-    </w:p>
-    <w:p>
-      <w:r>
-        <w:t xml:space="preserve">Przykładowy wygląd okna z zablokowanym logowaniem: </w:t>
-      </w:r>
-    </w:p>
-    <w:p>
-      <w:r>
-        <w:rPr>
-          <w:noProof/>
-          <w:lang w:eastAsia="pl-PL"/>
-        </w:rPr>
-        <w:lastRenderedPageBreak/>
-        <w:drawing>
-          <wp:inline distT="0" distB="0" distL="0" distR="0" wp14:anchorId="678EC54A" wp14:editId="6B339114">
-            <wp:extent cx="5760720" cy="1615647"/>
-            <wp:effectExtent l="0" t="0" r="0" b="3810"/>
-            <wp:docPr id="12" name="Obraz 12"/>
             <wp:cNvGraphicFramePr>
               <a:graphicFrameLocks xmlns:a="http://schemas.openxmlformats.org/drawingml/2006/main" noChangeAspect="1"/>
             </wp:cNvGraphicFramePr>
@@ -6285,7 +8290,7 @@
                   <pic:spPr>
                     <a:xfrm>
                       <a:off x="0" y="0"/>
-                      <a:ext cx="5760720" cy="1615647"/>
+                      <a:ext cx="3352800" cy="686352"/>
                     </a:xfrm>
                     <a:prstGeom prst="rect">
                       <a:avLst/>
@@ -6302,19 +8307,12 @@
       <w:pPr>
         <w:pStyle w:val="Nagwek2"/>
       </w:pPr>
-      <w:bookmarkStart w:id="28" w:name="_Toc77435160"/>
-      <w:r>
-        <w:t>Przyciski do zakładania nowego konta</w:t>
-      </w:r>
-      <w:bookmarkEnd w:id="28"/>
-    </w:p>
-    <w:p>
-      <w:r>
-        <w:t>Okno</w:t>
-      </w:r>
-      <w:r>
-        <w:t xml:space="preserve"> ustawienia służy do wyświetlania i ukrywania przycisków w sekcji ZAKŁADANIE NOWEGO KONTA, o tutaj:</w:t>
-      </w:r>
+      <w:bookmarkStart w:id="37" w:name="_Toc80866302"/>
+      <w:r>
+        <w:lastRenderedPageBreak/>
+        <w:t>Logowanie do IRK</w:t>
+      </w:r>
+      <w:bookmarkEnd w:id="37"/>
     </w:p>
     <w:p>
       <w:r>
@@ -6323,10 +8321,10 @@
           <w:lang w:eastAsia="pl-PL"/>
         </w:rPr>
         <w:drawing>
-          <wp:inline distT="0" distB="0" distL="0" distR="0" wp14:anchorId="3451AD5E" wp14:editId="3C74C7CA">
-            <wp:extent cx="5760720" cy="3584679"/>
+          <wp:inline distT="0" distB="0" distL="0" distR="0" wp14:anchorId="683457E7" wp14:editId="3B1D212E">
+            <wp:extent cx="5760720" cy="1467485"/>
             <wp:effectExtent l="0" t="0" r="0" b="0"/>
-            <wp:docPr id="9" name="Obraz 9"/>
+            <wp:docPr id="11" name="Obraz 11"/>
             <wp:cNvGraphicFramePr>
               <a:graphicFrameLocks xmlns:a="http://schemas.openxmlformats.org/drawingml/2006/main" noChangeAspect="1"/>
             </wp:cNvGraphicFramePr>
@@ -6346,7 +8344,7 @@
                   <pic:spPr>
                     <a:xfrm>
                       <a:off x="0" y="0"/>
-                      <a:ext cx="5760720" cy="3584679"/>
+                      <a:ext cx="5760720" cy="1467485"/>
                     </a:xfrm>
                     <a:prstGeom prst="rect">
                       <a:avLst/>
@@ -6361,7 +8359,17 @@
     </w:p>
     <w:p>
       <w:r>
-        <w:t xml:space="preserve">W oknie ustawienia administrator może edytować widoczność przycisków, etykietę przycisku oraz podpowiedź przy przycisku. </w:t>
+        <w:t xml:space="preserve">Tutaj możemy wprowadzić komunikat, który wyświetla się w oknie logowania. </w:t>
+      </w:r>
+    </w:p>
+    <w:p>
+      <w:r>
+        <w:t xml:space="preserve">Możemy również wyłączyć możliwość zalogowania się do IRK. </w:t>
+      </w:r>
+    </w:p>
+    <w:p>
+      <w:r>
+        <w:t xml:space="preserve">Przykładowy wygląd okna z zablokowanym logowaniem: </w:t>
       </w:r>
     </w:p>
     <w:p>
@@ -6370,12 +8378,11 @@
           <w:noProof/>
           <w:lang w:eastAsia="pl-PL"/>
         </w:rPr>
-        <w:lastRenderedPageBreak/>
         <w:drawing>
-          <wp:inline distT="0" distB="0" distL="0" distR="0" wp14:anchorId="672165A6" wp14:editId="07458646">
-            <wp:extent cx="5760720" cy="2536775"/>
-            <wp:effectExtent l="0" t="0" r="0" b="0"/>
-            <wp:docPr id="8" name="Obraz 8"/>
+          <wp:inline distT="0" distB="0" distL="0" distR="0" wp14:anchorId="678EC54A" wp14:editId="6B339114">
+            <wp:extent cx="5760720" cy="1615647"/>
+            <wp:effectExtent l="0" t="0" r="0" b="3810"/>
+            <wp:docPr id="12" name="Obraz 12"/>
             <wp:cNvGraphicFramePr>
               <a:graphicFrameLocks xmlns:a="http://schemas.openxmlformats.org/drawingml/2006/main" noChangeAspect="1"/>
             </wp:cNvGraphicFramePr>
@@ -6395,7 +8402,7 @@
                   <pic:spPr>
                     <a:xfrm>
                       <a:off x="0" y="0"/>
-                      <a:ext cx="5760720" cy="2536775"/>
+                      <a:ext cx="5760720" cy="1615647"/>
                     </a:xfrm>
                     <a:prstGeom prst="rect">
                       <a:avLst/>
@@ -6409,53 +8416,35 @@
       </w:r>
     </w:p>
     <w:p>
-      <w:r>
-        <w:rPr>
-          <w:b/>
-        </w:rPr>
-        <w:t>Uwaga</w:t>
-      </w:r>
-      <w:r>
-        <w:t>: Nadal należy używać funkcji harmonogram w konsoli. Przyszłości planuje się zastąpienie funkcji konsoli formularzem Ustawienia. Za pomocą formularza ustawienia będzie można np. kontrolować wygląd menu, włączać przerwę techniczną oraz wysyłać emaile.</w:t>
-      </w:r>
-    </w:p>
-    <w:p>
       <w:pPr>
         <w:pStyle w:val="Nagwek2"/>
-        <w:rPr>
-          <w:highlight w:val="yellow"/>
-        </w:rPr>
-      </w:pPr>
-      <w:bookmarkStart w:id="29" w:name="_Toc77435161"/>
-      <w:r>
-        <w:rPr>
-          <w:highlight w:val="yellow"/>
-        </w:rPr>
-        <w:t>Ustawienia sesji</w:t>
-      </w:r>
-      <w:bookmarkEnd w:id="29"/>
-    </w:p>
-    <w:p>
-      <w:r>
-        <w:rPr>
-          <w:highlight w:val="yellow"/>
-        </w:rPr>
-        <w:t>Wartość 90 oznacza, że po 90 dniach system wymusi na użytkowniku podanie nowego hasła</w:t>
-      </w:r>
-      <w:r>
-        <w:rPr>
-          <w:highlight w:val="yellow"/>
-        </w:rPr>
-        <w:t>.</w:t>
-      </w:r>
-    </w:p>
-    <w:p>
-      <w:r>
+      </w:pPr>
+      <w:bookmarkStart w:id="38" w:name="_Toc80866303"/>
+      <w:r>
+        <w:t>Przyciski do zakładania nowego konta</w:t>
+      </w:r>
+      <w:bookmarkEnd w:id="38"/>
+    </w:p>
+    <w:p>
+      <w:r>
+        <w:t>Okno</w:t>
+      </w:r>
+      <w:r>
+        <w:t xml:space="preserve"> ustawienia służy do wyświetlania i ukrywania przycisków w sekcji ZAKŁADANIE NOWEGO KONTA, o tutaj:</w:t>
+      </w:r>
+    </w:p>
+    <w:p>
+      <w:r>
+        <w:rPr>
+          <w:noProof/>
+          <w:lang w:eastAsia="pl-PL"/>
+        </w:rPr>
+        <w:lastRenderedPageBreak/>
         <w:drawing>
-          <wp:inline distT="0" distB="0" distL="0" distR="0" wp14:anchorId="12FF379A" wp14:editId="6404C1F8">
-            <wp:extent cx="4030704" cy="971943"/>
+          <wp:inline distT="0" distB="0" distL="0" distR="0" wp14:anchorId="3451AD5E" wp14:editId="3C74C7CA">
+            <wp:extent cx="5760720" cy="3584679"/>
             <wp:effectExtent l="0" t="0" r="0" b="0"/>
-            <wp:docPr id="44" name="Obraz 44"/>
+            <wp:docPr id="9" name="Obraz 9"/>
             <wp:cNvGraphicFramePr>
               <a:graphicFrameLocks xmlns:a="http://schemas.openxmlformats.org/drawingml/2006/main" noChangeAspect="1"/>
             </wp:cNvGraphicFramePr>
@@ -6475,6 +8464,127 @@
                   <pic:spPr>
                     <a:xfrm>
                       <a:off x="0" y="0"/>
+                      <a:ext cx="5760720" cy="3584679"/>
+                    </a:xfrm>
+                    <a:prstGeom prst="rect">
+                      <a:avLst/>
+                    </a:prstGeom>
+                  </pic:spPr>
+                </pic:pic>
+              </a:graphicData>
+            </a:graphic>
+          </wp:inline>
+        </w:drawing>
+      </w:r>
+    </w:p>
+    <w:p>
+      <w:r>
+        <w:t xml:space="preserve">W oknie ustawienia administrator może edytować widoczność przycisków, etykietę przycisku oraz podpowiedź przy przycisku. </w:t>
+      </w:r>
+    </w:p>
+    <w:p>
+      <w:r>
+        <w:rPr>
+          <w:noProof/>
+          <w:lang w:eastAsia="pl-PL"/>
+        </w:rPr>
+        <w:drawing>
+          <wp:inline distT="0" distB="0" distL="0" distR="0" wp14:anchorId="672165A6" wp14:editId="07458646">
+            <wp:extent cx="5760720" cy="2536775"/>
+            <wp:effectExtent l="0" t="0" r="0" b="0"/>
+            <wp:docPr id="8" name="Obraz 8"/>
+            <wp:cNvGraphicFramePr>
+              <a:graphicFrameLocks xmlns:a="http://schemas.openxmlformats.org/drawingml/2006/main" noChangeAspect="1"/>
+            </wp:cNvGraphicFramePr>
+            <a:graphic xmlns:a="http://schemas.openxmlformats.org/drawingml/2006/main">
+              <a:graphicData uri="http://schemas.openxmlformats.org/drawingml/2006/picture">
+                <pic:pic xmlns:pic="http://schemas.openxmlformats.org/drawingml/2006/picture">
+                  <pic:nvPicPr>
+                    <pic:cNvPr id="0" name=""/>
+                    <pic:cNvPicPr/>
+                  </pic:nvPicPr>
+                  <pic:blipFill>
+                    <a:blip r:embed="rId51"/>
+                    <a:stretch>
+                      <a:fillRect/>
+                    </a:stretch>
+                  </pic:blipFill>
+                  <pic:spPr>
+                    <a:xfrm>
+                      <a:off x="0" y="0"/>
+                      <a:ext cx="5760720" cy="2536775"/>
+                    </a:xfrm>
+                    <a:prstGeom prst="rect">
+                      <a:avLst/>
+                    </a:prstGeom>
+                  </pic:spPr>
+                </pic:pic>
+              </a:graphicData>
+            </a:graphic>
+          </wp:inline>
+        </w:drawing>
+      </w:r>
+    </w:p>
+    <w:p>
+      <w:r>
+        <w:rPr>
+          <w:b/>
+        </w:rPr>
+        <w:t>Uwaga</w:t>
+      </w:r>
+      <w:r>
+        <w:t>: Nadal należy używać funkcji harmonogram w konsoli. Przyszłości planuje się zastąpienie funkcji konsoli formularzem Ustawienia. Za pomocą formularza ustawienia będzie można np. kontrolować wygląd menu, włączać przerwę techniczną oraz wysyłać emaile.</w:t>
+      </w:r>
+    </w:p>
+    <w:p>
+      <w:pPr>
+        <w:pStyle w:val="Nagwek2"/>
+      </w:pPr>
+      <w:bookmarkStart w:id="39" w:name="_Toc80866304"/>
+      <w:r>
+        <w:t>Ustawienia sesji</w:t>
+      </w:r>
+      <w:bookmarkEnd w:id="39"/>
+    </w:p>
+    <w:p>
+      <w:r>
+        <w:t>Wartość 90 oznacza, że po 90 dniach system wymusi na użytkowniku podanie nowego hasła</w:t>
+      </w:r>
+      <w:r>
+        <w:t>.</w:t>
+      </w:r>
+    </w:p>
+    <w:p>
+      <w:r>
+        <w:rPr>
+          <w:noProof/>
+          <w:lang w:eastAsia="pl-PL"/>
+        </w:rPr>
+        <w:lastRenderedPageBreak/>
+        <w:drawing>
+          <wp:inline distT="0" distB="0" distL="0" distR="0" wp14:anchorId="12FF379A" wp14:editId="6404C1F8">
+            <wp:extent cx="4030704" cy="971943"/>
+            <wp:effectExtent l="0" t="0" r="0" b="0"/>
+            <wp:docPr id="44" name="Obraz 44"/>
+            <wp:cNvGraphicFramePr>
+              <a:graphicFrameLocks xmlns:a="http://schemas.openxmlformats.org/drawingml/2006/main" noChangeAspect="1"/>
+            </wp:cNvGraphicFramePr>
+            <a:graphic xmlns:a="http://schemas.openxmlformats.org/drawingml/2006/main">
+              <a:graphicData uri="http://schemas.openxmlformats.org/drawingml/2006/picture">
+                <pic:pic xmlns:pic="http://schemas.openxmlformats.org/drawingml/2006/picture">
+                  <pic:nvPicPr>
+                    <pic:cNvPr id="0" name=""/>
+                    <pic:cNvPicPr/>
+                  </pic:nvPicPr>
+                  <pic:blipFill>
+                    <a:blip r:embed="rId52"/>
+                    <a:stretch>
+                      <a:fillRect/>
+                    </a:stretch>
+                  </pic:blipFill>
+                  <pic:spPr>
+                    <a:xfrm>
+                      <a:off x="0" y="0"/>
                       <a:ext cx="4030704" cy="971943"/>
                     </a:xfrm>
                     <a:prstGeom prst="rect">
@@ -6492,11 +8602,11 @@
       <w:pPr>
         <w:pStyle w:val="Nagwek1"/>
       </w:pPr>
-      <w:bookmarkStart w:id="30" w:name="_Toc77435162"/>
+      <w:bookmarkStart w:id="40" w:name="_Toc80866305"/>
       <w:r>
         <w:t>Wprowadzanie kierunków studiów</w:t>
       </w:r>
-      <w:bookmarkEnd w:id="30"/>
+      <w:bookmarkEnd w:id="40"/>
     </w:p>
     <w:p>
       <w:r>
@@ -6642,7 +8752,6 @@
           <w:noProof/>
           <w:lang w:eastAsia="pl-PL"/>
         </w:rPr>
-        <w:lastRenderedPageBreak/>
         <w:drawing>
           <wp:inline distT="0" distB="0" distL="0" distR="0">
             <wp:extent cx="5757545" cy="4076700"/>
@@ -6661,7 +8770,7 @@
                     </pic:cNvPicPr>
                   </pic:nvPicPr>
                   <pic:blipFill>
-                    <a:blip r:embed="rId51">
+                    <a:blip r:embed="rId53">
                       <a:extLst>
                         <a:ext uri="{28A0092B-C50C-407E-A947-70E740481C1C}">
                           <a14:useLocalDpi xmlns:a14="http://schemas.microsoft.com/office/drawing/2010/main" val="0"/>
@@ -6697,14 +8806,14 @@
       <w:pPr>
         <w:pStyle w:val="Nagwek1"/>
       </w:pPr>
-      <w:bookmarkStart w:id="31" w:name="_Toc77435163"/>
+      <w:bookmarkStart w:id="41" w:name="_Toc80866306"/>
       <w:r>
         <w:t>Adminis</w:t>
       </w:r>
       <w:r>
         <w:t>trowanie bazą danych</w:t>
       </w:r>
-      <w:bookmarkEnd w:id="31"/>
+      <w:bookmarkEnd w:id="41"/>
     </w:p>
     <w:p/>
     <w:tbl>
@@ -6752,6 +8861,7 @@
     <w:p/>
     <w:p>
       <w:r>
+        <w:lastRenderedPageBreak/>
         <w:t xml:space="preserve">Menu </w:t>
       </w:r>
       <w:r>
@@ -6789,7 +8899,7 @@
                     <pic:cNvPicPr/>
                   </pic:nvPicPr>
                   <pic:blipFill>
-                    <a:blip r:embed="rId52"/>
+                    <a:blip r:embed="rId54"/>
                     <a:stretch>
                       <a:fillRect/>
                     </a:stretch>
@@ -6816,7 +8926,6 @@
           <w:noProof/>
           <w:lang w:eastAsia="pl-PL"/>
         </w:rPr>
-        <w:lastRenderedPageBreak/>
         <w:drawing>
           <wp:inline distT="0" distB="0" distL="0" distR="0" wp14:anchorId="5EBCE4B4" wp14:editId="71191555">
             <wp:extent cx="5760720" cy="2555761"/>
@@ -6833,7 +8942,7 @@
                     <pic:cNvPicPr/>
                   </pic:nvPicPr>
                   <pic:blipFill>
-                    <a:blip r:embed="rId53"/>
+                    <a:blip r:embed="rId55"/>
                     <a:stretch>
                       <a:fillRect/>
                     </a:stretch>
@@ -6858,11 +8967,11 @@
       <w:pPr>
         <w:pStyle w:val="Nagwek3"/>
       </w:pPr>
-      <w:bookmarkStart w:id="32" w:name="_Toc77435164"/>
+      <w:bookmarkStart w:id="42" w:name="_Toc80866307"/>
       <w:r>
         <w:t>Kopia zapasowa</w:t>
       </w:r>
-      <w:bookmarkEnd w:id="32"/>
+      <w:bookmarkEnd w:id="42"/>
     </w:p>
     <w:p>
       <w:r>
@@ -6918,7 +9027,7 @@
                           <pic:cNvPicPr/>
                         </pic:nvPicPr>
                         <pic:blipFill>
-                          <a:blip r:embed="rId54"/>
+                          <a:blip r:embed="rId56"/>
                           <a:stretch>
                             <a:fillRect/>
                           </a:stretch>
@@ -6965,7 +9074,7 @@
       <w:pPr>
         <w:pStyle w:val="Nagwek3"/>
       </w:pPr>
-      <w:bookmarkStart w:id="33" w:name="_Toc77435165"/>
+      <w:bookmarkStart w:id="43" w:name="_Toc80866308"/>
       <w:r>
         <w:t xml:space="preserve">Automatyczna kopia </w:t>
       </w:r>
@@ -6975,7 +9084,7 @@
       <w:r>
         <w:t>bazy danych</w:t>
       </w:r>
-      <w:bookmarkEnd w:id="33"/>
+      <w:bookmarkEnd w:id="43"/>
     </w:p>
     <w:p>
       <w:pPr>
@@ -7062,11 +9171,12 @@
       <w:pPr>
         <w:pStyle w:val="Nagwek3"/>
       </w:pPr>
-      <w:bookmarkStart w:id="34" w:name="_Toc77435166"/>
-      <w:r>
+      <w:bookmarkStart w:id="44" w:name="_Toc80866309"/>
+      <w:r>
+        <w:lastRenderedPageBreak/>
         <w:t>Skasuj wszystko</w:t>
       </w:r>
-      <w:bookmarkEnd w:id="34"/>
+      <w:bookmarkEnd w:id="44"/>
     </w:p>
     <w:p>
       <w:r>
@@ -7098,11 +9208,11 @@
       <w:pPr>
         <w:pStyle w:val="Nagwek3"/>
       </w:pPr>
-      <w:bookmarkStart w:id="35" w:name="_Toc77435167"/>
+      <w:bookmarkStart w:id="45" w:name="_Toc80866310"/>
       <w:r>
         <w:t>Czyszczenie plików dziennika serwera</w:t>
       </w:r>
-      <w:bookmarkEnd w:id="35"/>
+      <w:bookmarkEnd w:id="45"/>
     </w:p>
     <w:p>
       <w:r>
@@ -7146,12 +9256,11 @@
       <w:pPr>
         <w:pStyle w:val="Nagwek3"/>
       </w:pPr>
-      <w:bookmarkStart w:id="36" w:name="_Toc77435168"/>
-      <w:r>
-        <w:lastRenderedPageBreak/>
+      <w:bookmarkStart w:id="46" w:name="_Toc80866311"/>
+      <w:r>
         <w:t>Przywracanie bazy danych</w:t>
       </w:r>
-      <w:bookmarkEnd w:id="36"/>
+      <w:bookmarkEnd w:id="46"/>
     </w:p>
     <w:p>
       <w:r>
@@ -7160,7 +9269,7 @@
     </w:p>
     <w:p/>
     <w:sectPr>
-      <w:footerReference w:type="default" r:id="rId55"/>
+      <w:footerReference w:type="default" r:id="rId57"/>
       <w:pgSz w:w="11906" w:h="16838"/>
       <w:pgMar w:top="1417" w:right="1417" w:bottom="1417" w:left="1417" w:header="708" w:footer="708" w:gutter="0"/>
       <w:cols w:space="708"/>
@@ -7225,7 +9334,7 @@
           <w:rPr>
             <w:noProof/>
           </w:rPr>
-          <w:t>2</w:t>
+          <w:t>1</w:t>
         </w:r>
         <w:r>
           <w:fldChar w:fldCharType="end"/>
@@ -7947,9 +10056,9 @@
     </w:lvl>
   </w:abstractNum>
   <w:abstractNum w:abstractNumId="6">
-    <w:nsid w:val="4F7631BA"/>
+    <w:nsid w:val="4BDB643B"/>
     <w:multiLevelType w:val="hybridMultilevel"/>
-    <w:tmpl w:val="B7442D20"/>
+    <w:tmpl w:val="C568985E"/>
     <w:lvl w:ilvl="0" w:tplc="04150001">
       <w:start w:val="1"/>
       <w:numFmt w:val="bullet"/>
@@ -8060,16 +10169,129 @@
     </w:lvl>
   </w:abstractNum>
   <w:abstractNum w:abstractNumId="7">
-    <w:nsid w:val="676B3178"/>
+    <w:nsid w:val="4F7631BA"/>
     <w:multiLevelType w:val="hybridMultilevel"/>
-    <w:tmpl w:val="5FAA6C4C"/>
-    <w:lvl w:ilvl="0" w:tplc="0415000F">
+    <w:tmpl w:val="B7442D20"/>
+    <w:lvl w:ilvl="0" w:tplc="04150001">
+      <w:start w:val="1"/>
+      <w:numFmt w:val="bullet"/>
+      <w:lvlText w:val=""/>
+      <w:lvlJc w:val="left"/>
+      <w:pPr>
+        <w:ind w:left="720" w:hanging="360"/>
+      </w:pPr>
+      <w:rPr>
+        <w:rFonts w:ascii="Symbol" w:hAnsi="Symbol" w:hint="default"/>
+      </w:rPr>
+    </w:lvl>
+    <w:lvl w:ilvl="1" w:tplc="04150003" w:tentative="1">
+      <w:start w:val="1"/>
+      <w:numFmt w:val="bullet"/>
+      <w:lvlText w:val="o"/>
+      <w:lvlJc w:val="left"/>
+      <w:pPr>
+        <w:ind w:left="1440" w:hanging="360"/>
+      </w:pPr>
+      <w:rPr>
+        <w:rFonts w:ascii="Courier New" w:hAnsi="Courier New" w:cs="Courier New" w:hint="default"/>
+      </w:rPr>
+    </w:lvl>
+    <w:lvl w:ilvl="2" w:tplc="04150005" w:tentative="1">
+      <w:start w:val="1"/>
+      <w:numFmt w:val="bullet"/>
+      <w:lvlText w:val=""/>
+      <w:lvlJc w:val="left"/>
+      <w:pPr>
+        <w:ind w:left="2160" w:hanging="360"/>
+      </w:pPr>
+      <w:rPr>
+        <w:rFonts w:ascii="Wingdings" w:hAnsi="Wingdings" w:hint="default"/>
+      </w:rPr>
+    </w:lvl>
+    <w:lvl w:ilvl="3" w:tplc="04150001" w:tentative="1">
+      <w:start w:val="1"/>
+      <w:numFmt w:val="bullet"/>
+      <w:lvlText w:val=""/>
+      <w:lvlJc w:val="left"/>
+      <w:pPr>
+        <w:ind w:left="2880" w:hanging="360"/>
+      </w:pPr>
+      <w:rPr>
+        <w:rFonts w:ascii="Symbol" w:hAnsi="Symbol" w:hint="default"/>
+      </w:rPr>
+    </w:lvl>
+    <w:lvl w:ilvl="4" w:tplc="04150003" w:tentative="1">
+      <w:start w:val="1"/>
+      <w:numFmt w:val="bullet"/>
+      <w:lvlText w:val="o"/>
+      <w:lvlJc w:val="left"/>
+      <w:pPr>
+        <w:ind w:left="3600" w:hanging="360"/>
+      </w:pPr>
+      <w:rPr>
+        <w:rFonts w:ascii="Courier New" w:hAnsi="Courier New" w:cs="Courier New" w:hint="default"/>
+      </w:rPr>
+    </w:lvl>
+    <w:lvl w:ilvl="5" w:tplc="04150005" w:tentative="1">
+      <w:start w:val="1"/>
+      <w:numFmt w:val="bullet"/>
+      <w:lvlText w:val=""/>
+      <w:lvlJc w:val="left"/>
+      <w:pPr>
+        <w:ind w:left="4320" w:hanging="360"/>
+      </w:pPr>
+      <w:rPr>
+        <w:rFonts w:ascii="Wingdings" w:hAnsi="Wingdings" w:hint="default"/>
+      </w:rPr>
+    </w:lvl>
+    <w:lvl w:ilvl="6" w:tplc="04150001" w:tentative="1">
+      <w:start w:val="1"/>
+      <w:numFmt w:val="bullet"/>
+      <w:lvlText w:val=""/>
+      <w:lvlJc w:val="left"/>
+      <w:pPr>
+        <w:ind w:left="5040" w:hanging="360"/>
+      </w:pPr>
+      <w:rPr>
+        <w:rFonts w:ascii="Symbol" w:hAnsi="Symbol" w:hint="default"/>
+      </w:rPr>
+    </w:lvl>
+    <w:lvl w:ilvl="7" w:tplc="04150003" w:tentative="1">
+      <w:start w:val="1"/>
+      <w:numFmt w:val="bullet"/>
+      <w:lvlText w:val="o"/>
+      <w:lvlJc w:val="left"/>
+      <w:pPr>
+        <w:ind w:left="5760" w:hanging="360"/>
+      </w:pPr>
+      <w:rPr>
+        <w:rFonts w:ascii="Courier New" w:hAnsi="Courier New" w:cs="Courier New" w:hint="default"/>
+      </w:rPr>
+    </w:lvl>
+    <w:lvl w:ilvl="8" w:tplc="04150005" w:tentative="1">
+      <w:start w:val="1"/>
+      <w:numFmt w:val="bullet"/>
+      <w:lvlText w:val=""/>
+      <w:lvlJc w:val="left"/>
+      <w:pPr>
+        <w:ind w:left="6480" w:hanging="360"/>
+      </w:pPr>
+      <w:rPr>
+        <w:rFonts w:ascii="Wingdings" w:hAnsi="Wingdings" w:hint="default"/>
+      </w:rPr>
+    </w:lvl>
+  </w:abstractNum>
+  <w:abstractNum w:abstractNumId="8">
+    <w:nsid w:val="5F26066D"/>
+    <w:multiLevelType w:val="hybridMultilevel"/>
+    <w:tmpl w:val="87820546"/>
+    <w:lvl w:ilvl="0" w:tplc="DE9EFC7A">
       <w:start w:val="1"/>
       <w:numFmt w:val="decimal"/>
       <w:lvlText w:val="%1."/>
       <w:lvlJc w:val="left"/>
       <w:pPr>
-        <w:ind w:left="720" w:hanging="360"/>
+        <w:ind w:left="1080" w:hanging="360"/>
       </w:pPr>
       <w:rPr>
         <w:rFonts w:hint="default"/>
@@ -8081,7 +10303,7 @@
       <w:lvlText w:val="%2."/>
       <w:lvlJc w:val="left"/>
       <w:pPr>
-        <w:ind w:left="1440" w:hanging="360"/>
+        <w:ind w:left="1800" w:hanging="360"/>
       </w:pPr>
     </w:lvl>
     <w:lvl w:ilvl="2" w:tplc="0415001B" w:tentative="1">
@@ -8090,7 +10312,7 @@
       <w:lvlText w:val="%3."/>
       <w:lvlJc w:val="right"/>
       <w:pPr>
-        <w:ind w:left="2160" w:hanging="180"/>
+        <w:ind w:left="2520" w:hanging="180"/>
       </w:pPr>
     </w:lvl>
     <w:lvl w:ilvl="3" w:tplc="0415000F" w:tentative="1">
@@ -8099,7 +10321,7 @@
       <w:lvlText w:val="%4."/>
       <w:lvlJc w:val="left"/>
       <w:pPr>
-        <w:ind w:left="2880" w:hanging="360"/>
+        <w:ind w:left="3240" w:hanging="360"/>
       </w:pPr>
     </w:lvl>
     <w:lvl w:ilvl="4" w:tplc="04150019" w:tentative="1">
@@ -8108,7 +10330,7 @@
       <w:lvlText w:val="%5."/>
       <w:lvlJc w:val="left"/>
       <w:pPr>
-        <w:ind w:left="3600" w:hanging="360"/>
+        <w:ind w:left="3960" w:hanging="360"/>
       </w:pPr>
     </w:lvl>
     <w:lvl w:ilvl="5" w:tplc="0415001B" w:tentative="1">
@@ -8117,7 +10339,7 @@
       <w:lvlText w:val="%6."/>
       <w:lvlJc w:val="right"/>
       <w:pPr>
-        <w:ind w:left="4320" w:hanging="180"/>
+        <w:ind w:left="4680" w:hanging="180"/>
       </w:pPr>
     </w:lvl>
     <w:lvl w:ilvl="6" w:tplc="0415000F" w:tentative="1">
@@ -8126,7 +10348,7 @@
       <w:lvlText w:val="%7."/>
       <w:lvlJc w:val="left"/>
       <w:pPr>
-        <w:ind w:left="5040" w:hanging="360"/>
+        <w:ind w:left="5400" w:hanging="360"/>
       </w:pPr>
     </w:lvl>
     <w:lvl w:ilvl="7" w:tplc="04150019" w:tentative="1">
@@ -8135,7 +10357,7 @@
       <w:lvlText w:val="%8."/>
       <w:lvlJc w:val="left"/>
       <w:pPr>
-        <w:ind w:left="5760" w:hanging="360"/>
+        <w:ind w:left="6120" w:hanging="360"/>
       </w:pPr>
     </w:lvl>
     <w:lvl w:ilvl="8" w:tplc="0415001B" w:tentative="1">
@@ -8144,11 +10366,100 @@
       <w:lvlText w:val="%9."/>
       <w:lvlJc w:val="right"/>
       <w:pPr>
-        <w:ind w:left="6480" w:hanging="180"/>
+        <w:ind w:left="6840" w:hanging="180"/>
       </w:pPr>
     </w:lvl>
   </w:abstractNum>
-  <w:abstractNum w:abstractNumId="8">
+  <w:abstractNum w:abstractNumId="9">
+    <w:nsid w:val="676B3178"/>
+    <w:multiLevelType w:val="hybridMultilevel"/>
+    <w:tmpl w:val="5FAA6C4C"/>
+    <w:lvl w:ilvl="0" w:tplc="0415000F">
+      <w:start w:val="1"/>
+      <w:numFmt w:val="decimal"/>
+      <w:lvlText w:val="%1."/>
+      <w:lvlJc w:val="left"/>
+      <w:pPr>
+        <w:ind w:left="720" w:hanging="360"/>
+      </w:pPr>
+      <w:rPr>
+        <w:rFonts w:hint="default"/>
+      </w:rPr>
+    </w:lvl>
+    <w:lvl w:ilvl="1" w:tplc="04150019" w:tentative="1">
+      <w:start w:val="1"/>
+      <w:numFmt w:val="lowerLetter"/>
+      <w:lvlText w:val="%2."/>
+      <w:lvlJc w:val="left"/>
+      <w:pPr>
+        <w:ind w:left="1440" w:hanging="360"/>
+      </w:pPr>
+    </w:lvl>
+    <w:lvl w:ilvl="2" w:tplc="0415001B" w:tentative="1">
+      <w:start w:val="1"/>
+      <w:numFmt w:val="lowerRoman"/>
+      <w:lvlText w:val="%3."/>
+      <w:lvlJc w:val="right"/>
+      <w:pPr>
+        <w:ind w:left="2160" w:hanging="180"/>
+      </w:pPr>
+    </w:lvl>
+    <w:lvl w:ilvl="3" w:tplc="0415000F" w:tentative="1">
+      <w:start w:val="1"/>
+      <w:numFmt w:val="decimal"/>
+      <w:lvlText w:val="%4."/>
+      <w:lvlJc w:val="left"/>
+      <w:pPr>
+        <w:ind w:left="2880" w:hanging="360"/>
+      </w:pPr>
+    </w:lvl>
+    <w:lvl w:ilvl="4" w:tplc="04150019" w:tentative="1">
+      <w:start w:val="1"/>
+      <w:numFmt w:val="lowerLetter"/>
+      <w:lvlText w:val="%5."/>
+      <w:lvlJc w:val="left"/>
+      <w:pPr>
+        <w:ind w:left="3600" w:hanging="360"/>
+      </w:pPr>
+    </w:lvl>
+    <w:lvl w:ilvl="5" w:tplc="0415001B" w:tentative="1">
+      <w:start w:val="1"/>
+      <w:numFmt w:val="lowerRoman"/>
+      <w:lvlText w:val="%6."/>
+      <w:lvlJc w:val="right"/>
+      <w:pPr>
+        <w:ind w:left="4320" w:hanging="180"/>
+      </w:pPr>
+    </w:lvl>
+    <w:lvl w:ilvl="6" w:tplc="0415000F" w:tentative="1">
+      <w:start w:val="1"/>
+      <w:numFmt w:val="decimal"/>
+      <w:lvlText w:val="%7."/>
+      <w:lvlJc w:val="left"/>
+      <w:pPr>
+        <w:ind w:left="5040" w:hanging="360"/>
+      </w:pPr>
+    </w:lvl>
+    <w:lvl w:ilvl="7" w:tplc="04150019" w:tentative="1">
+      <w:start w:val="1"/>
+      <w:numFmt w:val="lowerLetter"/>
+      <w:lvlText w:val="%8."/>
+      <w:lvlJc w:val="left"/>
+      <w:pPr>
+        <w:ind w:left="5760" w:hanging="360"/>
+      </w:pPr>
+    </w:lvl>
+    <w:lvl w:ilvl="8" w:tplc="0415001B" w:tentative="1">
+      <w:start w:val="1"/>
+      <w:numFmt w:val="lowerRoman"/>
+      <w:lvlText w:val="%9."/>
+      <w:lvlJc w:val="right"/>
+      <w:pPr>
+        <w:ind w:left="6480" w:hanging="180"/>
+      </w:pPr>
+    </w:lvl>
+  </w:abstractNum>
+  <w:abstractNum w:abstractNumId="10">
     <w:nsid w:val="6DFC25AC"/>
     <w:multiLevelType w:val="hybridMultilevel"/>
     <w:tmpl w:val="F47AAF52"/>
@@ -8261,7 +10572,7 @@
       </w:rPr>
     </w:lvl>
   </w:abstractNum>
-  <w:abstractNum w:abstractNumId="9">
+  <w:abstractNum w:abstractNumId="11">
     <w:nsid w:val="7119119B"/>
     <w:multiLevelType w:val="hybridMultilevel"/>
     <w:tmpl w:val="299CCB42"/>
@@ -8374,7 +10685,7 @@
       </w:rPr>
     </w:lvl>
   </w:abstractNum>
-  <w:abstractNum w:abstractNumId="10">
+  <w:abstractNum w:abstractNumId="12">
     <w:nsid w:val="768518BA"/>
     <w:multiLevelType w:val="hybridMultilevel"/>
     <w:tmpl w:val="30208A02"/>
@@ -8488,7 +10799,7 @@
     </w:lvl>
   </w:abstractNum>
   <w:num w:numId="1">
-    <w:abstractNumId w:val="7"/>
+    <w:abstractNumId w:val="9"/>
   </w:num>
   <w:num w:numId="2">
     <w:abstractNumId w:val="1"/>
@@ -8506,19 +10817,25 @@
     <w:abstractNumId w:val="5"/>
   </w:num>
   <w:num w:numId="7">
-    <w:abstractNumId w:val="6"/>
+    <w:abstractNumId w:val="7"/>
   </w:num>
   <w:num w:numId="8">
     <w:abstractNumId w:val="3"/>
   </w:num>
   <w:num w:numId="9">
+    <w:abstractNumId w:val="12"/>
+  </w:num>
+  <w:num w:numId="10">
     <w:abstractNumId w:val="10"/>
   </w:num>
-  <w:num w:numId="10">
+  <w:num w:numId="11">
+    <w:abstractNumId w:val="11"/>
+  </w:num>
+  <w:num w:numId="12">
     <w:abstractNumId w:val="8"/>
   </w:num>
-  <w:num w:numId="11">
-    <w:abstractNumId w:val="9"/>
+  <w:num w:numId="13">
+    <w:abstractNumId w:val="6"/>
   </w:num>
 </w:numbering>
 </file>
@@ -9901,7 +12218,7 @@
 </file>
 
 <file path=customXml/itemProps1.xml><?xml version="1.0" encoding="utf-8"?>
-<ds:datastoreItem xmlns:ds="http://schemas.openxmlformats.org/officeDocument/2006/customXml" ds:itemID="{2FED09E6-13AB-47A8-8A1A-545FF995B820}">
+<ds:datastoreItem xmlns:ds="http://schemas.openxmlformats.org/officeDocument/2006/customXml" ds:itemID="{1438ACAC-ADB0-4D7B-95FF-B4C2C366BE5A}">
   <ds:schemaRefs>
     <ds:schemaRef ds:uri="http://schemas.openxmlformats.org/officeDocument/2006/bibliography"/>
   </ds:schemaRefs>
